--- a/scriptie efuse 2021.docx
+++ b/scriptie efuse 2021.docx
@@ -6,7 +6,7 @@
       <w:pPr>
         <w:pStyle w:val="Kopzondernummer"/>
       </w:pPr>
-      <w:bookmarkStart w:id="0" w:name="_Toc334521916"/>
+      <w:bookmarkStart w:id="0" w:name="_Toc65774302"/>
       <w:r>
         <w:t>Vo</w:t>
       </w:r>
@@ -41,7 +41,7 @@
       <w:pPr>
         <w:pStyle w:val="Kopzondernummer"/>
       </w:pPr>
-      <w:bookmarkStart w:id="1" w:name="_Toc334521917"/>
+      <w:bookmarkStart w:id="1" w:name="_Toc65774303"/>
       <w:r>
         <w:lastRenderedPageBreak/>
         <w:t>Samenvatting</w:t>
@@ -50,14 +50,59 @@
     </w:p>
     <w:p>
       <w:r>
-        <w:t>Typ hier de samenvatting</w:t>
-      </w:r>
-    </w:p>
+        <w:t xml:space="preserve">Het doel van dit eindwerk was om een extra veiligheid te maken voor het testen van satelliet elektronica. </w:t>
+      </w:r>
+    </w:p>
+    <w:p>
+      <w:r>
+        <w:t xml:space="preserve">Satelliet voedingen </w:t>
+      </w:r>
+      <w:r>
+        <w:t xml:space="preserve">hebben Latching Current Limiters(LCL). Deze bepalen de stroom limiet in satelliet. Deze worden ingedeeld in </w:t>
+      </w:r>
+      <w:r>
+        <w:t>LCL-klasse</w:t>
+      </w:r>
+      <w:r>
+        <w:t xml:space="preserve"> en rond deze </w:t>
+      </w:r>
+      <w:r>
+        <w:t>LCL-klasse</w:t>
+      </w:r>
+      <w:r>
+        <w:t xml:space="preserve"> maakte ik mijn beveiliging.</w:t>
+      </w:r>
+    </w:p>
+    <w:p>
+      <w:r>
+        <w:t>Vanuit het bedrijf ben ik gestart met een industriële eFuse development bordje. Een eFuse is een ic dat de stroom zal onderbreken wanneer de spanning of de stroom boven een instelpunt gaat.</w:t>
+      </w:r>
+    </w:p>
+    <w:p>
+      <w:r>
+        <w:t xml:space="preserve">Ik moest dus zien of de gegeven ic’s goed genoeg waren voor een </w:t>
+      </w:r>
+      <w:r>
+        <w:t>LCL-klassen</w:t>
+      </w:r>
+      <w:r>
+        <w:t xml:space="preserve"> 1,2 en 3 en of dat er alternatieven waren </w:t>
+      </w:r>
+      <w:r>
+        <w:t>die mogelijk beter geschikt waren.</w:t>
+      </w:r>
+    </w:p>
+    <w:p>
+      <w:r>
+        <w:t>Na het vinden van een goede ic kon ik verder naar het maken van een volledige pcb met een microcontroller en een usb interface met python en labview.</w:t>
+      </w:r>
+    </w:p>
+    <w:p/>
     <w:p>
       <w:pPr>
         <w:pStyle w:val="Kopzondernummer"/>
       </w:pPr>
-      <w:bookmarkStart w:id="2" w:name="_Toc334521918"/>
+      <w:bookmarkStart w:id="2" w:name="_Toc65774304"/>
       <w:r>
         <w:lastRenderedPageBreak/>
         <w:t>Inhoudstafel</w:t>
@@ -70,6 +115,7 @@
         <w:rPr>
           <w:rFonts w:asciiTheme="minorHAnsi" w:eastAsiaTheme="minorEastAsia" w:hAnsiTheme="minorHAnsi" w:cstheme="minorBidi"/>
           <w:b w:val="0"/>
+          <w:bCs w:val="0"/>
           <w:caps w:val="0"/>
           <w:noProof/>
           <w:sz w:val="22"/>
@@ -85,7 +131,7 @@
       <w:r>
         <w:fldChar w:fldCharType="separate"/>
       </w:r>
-      <w:hyperlink w:anchor="_Toc334521916" w:history="1">
+      <w:hyperlink w:anchor="_Toc65774302" w:history="1">
         <w:r>
           <w:rPr>
             <w:rStyle w:val="Hyperlink"/>
@@ -112,7 +158,7 @@
             <w:noProof/>
             <w:webHidden/>
           </w:rPr>
-          <w:instrText xml:space="preserve"> PAGEREF _Toc334521916 \h </w:instrText>
+          <w:instrText xml:space="preserve"> PAGEREF _Toc65774302 \h </w:instrText>
         </w:r>
         <w:r>
           <w:rPr>
@@ -149,13 +195,14 @@
         <w:rPr>
           <w:rFonts w:asciiTheme="minorHAnsi" w:eastAsiaTheme="minorEastAsia" w:hAnsiTheme="minorHAnsi" w:cstheme="minorBidi"/>
           <w:b w:val="0"/>
+          <w:bCs w:val="0"/>
           <w:caps w:val="0"/>
           <w:noProof/>
           <w:sz w:val="22"/>
           <w:szCs w:val="22"/>
         </w:rPr>
       </w:pPr>
-      <w:hyperlink w:anchor="_Toc334521917" w:history="1">
+      <w:hyperlink w:anchor="_Toc65774303" w:history="1">
         <w:r>
           <w:rPr>
             <w:rStyle w:val="Hyperlink"/>
@@ -182,7 +229,7 @@
             <w:noProof/>
             <w:webHidden/>
           </w:rPr>
-          <w:instrText xml:space="preserve"> PAGEREF _Toc334521917 \h </w:instrText>
+          <w:instrText xml:space="preserve"> PAGEREF _Toc65774303 \h </w:instrText>
         </w:r>
         <w:r>
           <w:rPr>
@@ -219,13 +266,14 @@
         <w:rPr>
           <w:rFonts w:asciiTheme="minorHAnsi" w:eastAsiaTheme="minorEastAsia" w:hAnsiTheme="minorHAnsi" w:cstheme="minorBidi"/>
           <w:b w:val="0"/>
+          <w:bCs w:val="0"/>
           <w:caps w:val="0"/>
           <w:noProof/>
           <w:sz w:val="22"/>
           <w:szCs w:val="22"/>
         </w:rPr>
       </w:pPr>
-      <w:hyperlink w:anchor="_Toc334521918" w:history="1">
+      <w:hyperlink w:anchor="_Toc65774304" w:history="1">
         <w:r>
           <w:rPr>
             <w:rStyle w:val="Hyperlink"/>
@@ -252,7 +300,7 @@
             <w:noProof/>
             <w:webHidden/>
           </w:rPr>
-          <w:instrText xml:space="preserve"> PAGEREF _Toc334521918 \h </w:instrText>
+          <w:instrText xml:space="preserve"> PAGEREF _Toc65774304 \h </w:instrText>
         </w:r>
         <w:r>
           <w:rPr>
@@ -289,13 +337,14 @@
         <w:rPr>
           <w:rFonts w:asciiTheme="minorHAnsi" w:eastAsiaTheme="minorEastAsia" w:hAnsiTheme="minorHAnsi" w:cstheme="minorBidi"/>
           <w:b w:val="0"/>
+          <w:bCs w:val="0"/>
           <w:caps w:val="0"/>
           <w:noProof/>
           <w:sz w:val="22"/>
           <w:szCs w:val="22"/>
         </w:rPr>
       </w:pPr>
-      <w:hyperlink w:anchor="_Toc334521919" w:history="1">
+      <w:hyperlink w:anchor="_Toc65774305" w:history="1">
         <w:r>
           <w:rPr>
             <w:rStyle w:val="Hyperlink"/>
@@ -322,7 +371,7 @@
             <w:noProof/>
             <w:webHidden/>
           </w:rPr>
-          <w:instrText xml:space="preserve"> PAGEREF _Toc334521919 \h </w:instrText>
+          <w:instrText xml:space="preserve"> PAGEREF _Toc65774305 \h </w:instrText>
         </w:r>
         <w:r>
           <w:rPr>
@@ -359,13 +408,14 @@
         <w:rPr>
           <w:rFonts w:asciiTheme="minorHAnsi" w:eastAsiaTheme="minorEastAsia" w:hAnsiTheme="minorHAnsi" w:cstheme="minorBidi"/>
           <w:b w:val="0"/>
+          <w:bCs w:val="0"/>
           <w:caps w:val="0"/>
           <w:noProof/>
           <w:sz w:val="22"/>
           <w:szCs w:val="22"/>
         </w:rPr>
       </w:pPr>
-      <w:hyperlink w:anchor="_Toc334521920" w:history="1">
+      <w:hyperlink w:anchor="_Toc65774306" w:history="1">
         <w:r>
           <w:rPr>
             <w:rStyle w:val="Hyperlink"/>
@@ -377,6 +427,7 @@
           <w:rPr>
             <w:rFonts w:asciiTheme="minorHAnsi" w:eastAsiaTheme="minorEastAsia" w:hAnsiTheme="minorHAnsi" w:cstheme="minorBidi"/>
             <w:b w:val="0"/>
+            <w:bCs w:val="0"/>
             <w:caps w:val="0"/>
             <w:noProof/>
             <w:sz w:val="22"/>
@@ -410,7 +461,7 @@
             <w:noProof/>
             <w:webHidden/>
           </w:rPr>
-          <w:instrText xml:space="preserve"> PAGEREF _Toc334521920 \h </w:instrText>
+          <w:instrText xml:space="preserve"> PAGEREF _Toc65774306 \h </w:instrText>
         </w:r>
         <w:r>
           <w:rPr>
@@ -447,11 +498,12 @@
         <w:rPr>
           <w:rFonts w:asciiTheme="minorHAnsi" w:eastAsiaTheme="minorEastAsia" w:hAnsiTheme="minorHAnsi" w:cstheme="minorBidi"/>
           <w:b w:val="0"/>
+          <w:bCs w:val="0"/>
           <w:sz w:val="22"/>
           <w:szCs w:val="22"/>
         </w:rPr>
       </w:pPr>
-      <w:hyperlink w:anchor="_Toc334521921" w:history="1">
+      <w:hyperlink w:anchor="_Toc65774307" w:history="1">
         <w:r>
           <w:rPr>
             <w:rStyle w:val="Hyperlink"/>
@@ -462,6 +514,7 @@
           <w:rPr>
             <w:rFonts w:asciiTheme="minorHAnsi" w:eastAsiaTheme="minorEastAsia" w:hAnsiTheme="minorHAnsi" w:cstheme="minorBidi"/>
             <w:b w:val="0"/>
+            <w:bCs w:val="0"/>
             <w:sz w:val="22"/>
             <w:szCs w:val="22"/>
           </w:rPr>
@@ -489,7 +542,7 @@
           <w:rPr>
             <w:webHidden/>
           </w:rPr>
-          <w:instrText xml:space="preserve"> PAGEREF _Toc334521921 \h </w:instrText>
+          <w:instrText xml:space="preserve"> PAGEREF _Toc65774307 \h </w:instrText>
         </w:r>
         <w:r>
           <w:rPr>
@@ -521,11 +574,12 @@
         <w:pStyle w:val="TOC3"/>
         <w:rPr>
           <w:rFonts w:asciiTheme="minorHAnsi" w:eastAsiaTheme="minorEastAsia" w:hAnsiTheme="minorHAnsi" w:cstheme="minorBidi"/>
+          <w:bCs w:val="0"/>
           <w:sz w:val="22"/>
           <w:szCs w:val="22"/>
         </w:rPr>
       </w:pPr>
-      <w:hyperlink w:anchor="_Toc334521922" w:history="1">
+      <w:hyperlink w:anchor="_Toc65774308" w:history="1">
         <w:r>
           <w:rPr>
             <w:rStyle w:val="Hyperlink"/>
@@ -535,6 +589,7 @@
         <w:r>
           <w:rPr>
             <w:rFonts w:asciiTheme="minorHAnsi" w:eastAsiaTheme="minorEastAsia" w:hAnsiTheme="minorHAnsi" w:cstheme="minorBidi"/>
+            <w:bCs w:val="0"/>
             <w:sz w:val="22"/>
             <w:szCs w:val="22"/>
           </w:rPr>
@@ -562,7 +617,7 @@
           <w:rPr>
             <w:webHidden/>
           </w:rPr>
-          <w:instrText xml:space="preserve"> PAGEREF _Toc334521922 \h </w:instrText>
+          <w:instrText xml:space="preserve"> PAGEREF _Toc65774308 \h </w:instrText>
         </w:r>
         <w:r>
           <w:rPr>
@@ -594,12 +649,13 @@
         <w:pStyle w:val="TOC4"/>
         <w:rPr>
           <w:rFonts w:asciiTheme="minorHAnsi" w:eastAsiaTheme="minorEastAsia" w:hAnsiTheme="minorHAnsi" w:cstheme="minorBidi"/>
+          <w:bCs w:val="0"/>
           <w:noProof/>
           <w:sz w:val="22"/>
           <w:szCs w:val="22"/>
         </w:rPr>
       </w:pPr>
-      <w:hyperlink w:anchor="_Toc334521923" w:history="1">
+      <w:hyperlink w:anchor="_Toc65774309" w:history="1">
         <w:r>
           <w:rPr>
             <w:rStyle w:val="Hyperlink"/>
@@ -610,6 +666,7 @@
         <w:r>
           <w:rPr>
             <w:rFonts w:asciiTheme="minorHAnsi" w:eastAsiaTheme="minorEastAsia" w:hAnsiTheme="minorHAnsi" w:cstheme="minorBidi"/>
+            <w:bCs w:val="0"/>
             <w:noProof/>
             <w:sz w:val="22"/>
             <w:szCs w:val="22"/>
@@ -642,7 +699,7 @@
             <w:noProof/>
             <w:webHidden/>
           </w:rPr>
-          <w:instrText xml:space="preserve"> PAGEREF _Toc334521923 \h </w:instrText>
+          <w:instrText xml:space="preserve"> PAGEREF _Toc65774309 \h </w:instrText>
         </w:r>
         <w:r>
           <w:rPr>
@@ -679,29 +736,49 @@
         <w:rPr>
           <w:rFonts w:asciiTheme="minorHAnsi" w:eastAsiaTheme="minorEastAsia" w:hAnsiTheme="minorHAnsi" w:cstheme="minorBidi"/>
           <w:b w:val="0"/>
+          <w:bCs w:val="0"/>
           <w:caps w:val="0"/>
           <w:noProof/>
           <w:sz w:val="22"/>
           <w:szCs w:val="22"/>
         </w:rPr>
       </w:pPr>
-      <w:hyperlink w:anchor="_Toc334521924" w:history="1">
+      <w:hyperlink w:anchor="_Toc65774310" w:history="1">
         <w:r>
           <w:rPr>
             <w:rStyle w:val="Hyperlink"/>
             <w:noProof/>
           </w:rPr>
-          <w:t>besluit….</w:t>
-        </w:r>
-        <w:r>
-          <w:rPr>
-            <w:noProof/>
-            <w:webHidden/>
+          <w:t>2</w:t>
+        </w:r>
+        <w:r>
+          <w:rPr>
+            <w:rFonts w:asciiTheme="minorHAnsi" w:eastAsiaTheme="minorEastAsia" w:hAnsiTheme="minorHAnsi" w:cstheme="minorBidi"/>
+            <w:b w:val="0"/>
+            <w:bCs w:val="0"/>
+            <w:caps w:val="0"/>
+            <w:noProof/>
+            <w:sz w:val="22"/>
+            <w:szCs w:val="22"/>
           </w:rPr>
           <w:tab/>
         </w:r>
         <w:r>
           <w:rPr>
+            <w:rStyle w:val="Hyperlink"/>
+            <w:noProof/>
+          </w:rPr>
+          <w:t>Hardware</w:t>
+        </w:r>
+        <w:r>
+          <w:rPr>
+            <w:noProof/>
+            <w:webHidden/>
+          </w:rPr>
+          <w:tab/>
+        </w:r>
+        <w:r>
+          <w:rPr>
             <w:noProof/>
             <w:webHidden/>
           </w:rPr>
@@ -712,7 +789,7 @@
             <w:noProof/>
             <w:webHidden/>
           </w:rPr>
-          <w:instrText xml:space="preserve"> PAGEREF _Toc334521924 \h </w:instrText>
+          <w:instrText xml:space="preserve"> PAGEREF _Toc65774310 \h </w:instrText>
         </w:r>
         <w:r>
           <w:rPr>
@@ -733,6 +810,663 @@
             <w:webHidden/>
           </w:rPr>
           <w:t>7</w:t>
+        </w:r>
+        <w:r>
+          <w:rPr>
+            <w:noProof/>
+            <w:webHidden/>
+          </w:rPr>
+          <w:fldChar w:fldCharType="end"/>
+        </w:r>
+      </w:hyperlink>
+    </w:p>
+    <w:p>
+      <w:pPr>
+        <w:pStyle w:val="TOC2"/>
+        <w:rPr>
+          <w:rFonts w:asciiTheme="minorHAnsi" w:eastAsiaTheme="minorEastAsia" w:hAnsiTheme="minorHAnsi" w:cstheme="minorBidi"/>
+          <w:b w:val="0"/>
+          <w:bCs w:val="0"/>
+          <w:sz w:val="22"/>
+          <w:szCs w:val="22"/>
+        </w:rPr>
+      </w:pPr>
+      <w:hyperlink w:anchor="_Toc65774311" w:history="1">
+        <w:r>
+          <w:rPr>
+            <w:rStyle w:val="Hyperlink"/>
+          </w:rPr>
+          <w:t>2.1</w:t>
+        </w:r>
+        <w:r>
+          <w:rPr>
+            <w:rFonts w:asciiTheme="minorHAnsi" w:eastAsiaTheme="minorEastAsia" w:hAnsiTheme="minorHAnsi" w:cstheme="minorBidi"/>
+            <w:b w:val="0"/>
+            <w:bCs w:val="0"/>
+            <w:sz w:val="22"/>
+            <w:szCs w:val="22"/>
+          </w:rPr>
+          <w:tab/>
+        </w:r>
+        <w:r>
+          <w:rPr>
+            <w:rStyle w:val="Hyperlink"/>
+          </w:rPr>
+          <w:t>eFuse</w:t>
+        </w:r>
+        <w:r>
+          <w:rPr>
+            <w:webHidden/>
+          </w:rPr>
+          <w:tab/>
+        </w:r>
+        <w:r>
+          <w:rPr>
+            <w:webHidden/>
+          </w:rPr>
+          <w:fldChar w:fldCharType="begin"/>
+        </w:r>
+        <w:r>
+          <w:rPr>
+            <w:webHidden/>
+          </w:rPr>
+          <w:instrText xml:space="preserve"> PAGEREF _Toc65774311 \h </w:instrText>
+        </w:r>
+        <w:r>
+          <w:rPr>
+            <w:webHidden/>
+          </w:rPr>
+        </w:r>
+        <w:r>
+          <w:rPr>
+            <w:webHidden/>
+          </w:rPr>
+          <w:fldChar w:fldCharType="separate"/>
+        </w:r>
+        <w:r>
+          <w:rPr>
+            <w:webHidden/>
+          </w:rPr>
+          <w:t>7</w:t>
+        </w:r>
+        <w:r>
+          <w:rPr>
+            <w:webHidden/>
+          </w:rPr>
+          <w:fldChar w:fldCharType="end"/>
+        </w:r>
+      </w:hyperlink>
+    </w:p>
+    <w:p>
+      <w:pPr>
+        <w:pStyle w:val="TOC3"/>
+        <w:rPr>
+          <w:rFonts w:asciiTheme="minorHAnsi" w:eastAsiaTheme="minorEastAsia" w:hAnsiTheme="minorHAnsi" w:cstheme="minorBidi"/>
+          <w:bCs w:val="0"/>
+          <w:sz w:val="22"/>
+          <w:szCs w:val="22"/>
+        </w:rPr>
+      </w:pPr>
+      <w:hyperlink w:anchor="_Toc65774312" w:history="1">
+        <w:r>
+          <w:rPr>
+            <w:rStyle w:val="Hyperlink"/>
+          </w:rPr>
+          <w:t>2.1.1</w:t>
+        </w:r>
+        <w:r>
+          <w:rPr>
+            <w:rFonts w:asciiTheme="minorHAnsi" w:eastAsiaTheme="minorEastAsia" w:hAnsiTheme="minorHAnsi" w:cstheme="minorBidi"/>
+            <w:bCs w:val="0"/>
+            <w:sz w:val="22"/>
+            <w:szCs w:val="22"/>
+          </w:rPr>
+          <w:tab/>
+        </w:r>
+        <w:r>
+          <w:rPr>
+            <w:rStyle w:val="Hyperlink"/>
+          </w:rPr>
+          <w:t>Spanning instellingen</w:t>
+        </w:r>
+        <w:r>
+          <w:rPr>
+            <w:webHidden/>
+          </w:rPr>
+          <w:tab/>
+        </w:r>
+        <w:r>
+          <w:rPr>
+            <w:webHidden/>
+          </w:rPr>
+          <w:fldChar w:fldCharType="begin"/>
+        </w:r>
+        <w:r>
+          <w:rPr>
+            <w:webHidden/>
+          </w:rPr>
+          <w:instrText xml:space="preserve"> PAGEREF _Toc65774312 \h </w:instrText>
+        </w:r>
+        <w:r>
+          <w:rPr>
+            <w:webHidden/>
+          </w:rPr>
+        </w:r>
+        <w:r>
+          <w:rPr>
+            <w:webHidden/>
+          </w:rPr>
+          <w:fldChar w:fldCharType="separate"/>
+        </w:r>
+        <w:r>
+          <w:rPr>
+            <w:webHidden/>
+          </w:rPr>
+          <w:t>7</w:t>
+        </w:r>
+        <w:r>
+          <w:rPr>
+            <w:webHidden/>
+          </w:rPr>
+          <w:fldChar w:fldCharType="end"/>
+        </w:r>
+      </w:hyperlink>
+    </w:p>
+    <w:p>
+      <w:pPr>
+        <w:pStyle w:val="TOC4"/>
+        <w:rPr>
+          <w:rFonts w:asciiTheme="minorHAnsi" w:eastAsiaTheme="minorEastAsia" w:hAnsiTheme="minorHAnsi" w:cstheme="minorBidi"/>
+          <w:bCs w:val="0"/>
+          <w:noProof/>
+          <w:sz w:val="22"/>
+          <w:szCs w:val="22"/>
+        </w:rPr>
+      </w:pPr>
+      <w:hyperlink w:anchor="_Toc65774313" w:history="1">
+        <w:r>
+          <w:rPr>
+            <w:rStyle w:val="Hyperlink"/>
+            <w:noProof/>
+          </w:rPr>
+          <w:t>2.1.1.1</w:t>
+        </w:r>
+        <w:r>
+          <w:rPr>
+            <w:rFonts w:asciiTheme="minorHAnsi" w:eastAsiaTheme="minorEastAsia" w:hAnsiTheme="minorHAnsi" w:cstheme="minorBidi"/>
+            <w:bCs w:val="0"/>
+            <w:noProof/>
+            <w:sz w:val="22"/>
+            <w:szCs w:val="22"/>
+          </w:rPr>
+          <w:tab/>
+        </w:r>
+        <w:r>
+          <w:rPr>
+            <w:rStyle w:val="Hyperlink"/>
+            <w:noProof/>
+          </w:rPr>
+          <w:t>LCL-classes</w:t>
+        </w:r>
+        <w:r>
+          <w:rPr>
+            <w:noProof/>
+            <w:webHidden/>
+          </w:rPr>
+          <w:tab/>
+        </w:r>
+        <w:r>
+          <w:rPr>
+            <w:noProof/>
+            <w:webHidden/>
+          </w:rPr>
+          <w:fldChar w:fldCharType="begin"/>
+        </w:r>
+        <w:r>
+          <w:rPr>
+            <w:noProof/>
+            <w:webHidden/>
+          </w:rPr>
+          <w:instrText xml:space="preserve"> PAGEREF _Toc65774313 \h </w:instrText>
+        </w:r>
+        <w:r>
+          <w:rPr>
+            <w:noProof/>
+            <w:webHidden/>
+          </w:rPr>
+        </w:r>
+        <w:r>
+          <w:rPr>
+            <w:noProof/>
+            <w:webHidden/>
+          </w:rPr>
+          <w:fldChar w:fldCharType="separate"/>
+        </w:r>
+        <w:r>
+          <w:rPr>
+            <w:noProof/>
+            <w:webHidden/>
+          </w:rPr>
+          <w:t>7</w:t>
+        </w:r>
+        <w:r>
+          <w:rPr>
+            <w:noProof/>
+            <w:webHidden/>
+          </w:rPr>
+          <w:fldChar w:fldCharType="end"/>
+        </w:r>
+      </w:hyperlink>
+    </w:p>
+    <w:p>
+      <w:pPr>
+        <w:pStyle w:val="TOC4"/>
+        <w:rPr>
+          <w:rFonts w:asciiTheme="minorHAnsi" w:eastAsiaTheme="minorEastAsia" w:hAnsiTheme="minorHAnsi" w:cstheme="minorBidi"/>
+          <w:bCs w:val="0"/>
+          <w:noProof/>
+          <w:sz w:val="22"/>
+          <w:szCs w:val="22"/>
+        </w:rPr>
+      </w:pPr>
+      <w:hyperlink w:anchor="_Toc65774314" w:history="1">
+        <w:r>
+          <w:rPr>
+            <w:rStyle w:val="Hyperlink"/>
+            <w:noProof/>
+          </w:rPr>
+          <w:t>2.1.1.2</w:t>
+        </w:r>
+        <w:r>
+          <w:rPr>
+            <w:rFonts w:asciiTheme="minorHAnsi" w:eastAsiaTheme="minorEastAsia" w:hAnsiTheme="minorHAnsi" w:cstheme="minorBidi"/>
+            <w:bCs w:val="0"/>
+            <w:noProof/>
+            <w:sz w:val="22"/>
+            <w:szCs w:val="22"/>
+          </w:rPr>
+          <w:tab/>
+        </w:r>
+        <w:r>
+          <w:rPr>
+            <w:rStyle w:val="Hyperlink"/>
+            <w:noProof/>
+          </w:rPr>
+          <w:t>Extra instelpunten</w:t>
+        </w:r>
+        <w:r>
+          <w:rPr>
+            <w:noProof/>
+            <w:webHidden/>
+          </w:rPr>
+          <w:tab/>
+        </w:r>
+        <w:r>
+          <w:rPr>
+            <w:noProof/>
+            <w:webHidden/>
+          </w:rPr>
+          <w:fldChar w:fldCharType="begin"/>
+        </w:r>
+        <w:r>
+          <w:rPr>
+            <w:noProof/>
+            <w:webHidden/>
+          </w:rPr>
+          <w:instrText xml:space="preserve"> PAGEREF _Toc65774314 \h </w:instrText>
+        </w:r>
+        <w:r>
+          <w:rPr>
+            <w:noProof/>
+            <w:webHidden/>
+          </w:rPr>
+        </w:r>
+        <w:r>
+          <w:rPr>
+            <w:noProof/>
+            <w:webHidden/>
+          </w:rPr>
+          <w:fldChar w:fldCharType="separate"/>
+        </w:r>
+        <w:r>
+          <w:rPr>
+            <w:noProof/>
+            <w:webHidden/>
+          </w:rPr>
+          <w:t>9</w:t>
+        </w:r>
+        <w:r>
+          <w:rPr>
+            <w:noProof/>
+            <w:webHidden/>
+          </w:rPr>
+          <w:fldChar w:fldCharType="end"/>
+        </w:r>
+      </w:hyperlink>
+    </w:p>
+    <w:p>
+      <w:pPr>
+        <w:pStyle w:val="TOC3"/>
+        <w:rPr>
+          <w:rFonts w:asciiTheme="minorHAnsi" w:eastAsiaTheme="minorEastAsia" w:hAnsiTheme="minorHAnsi" w:cstheme="minorBidi"/>
+          <w:bCs w:val="0"/>
+          <w:sz w:val="22"/>
+          <w:szCs w:val="22"/>
+        </w:rPr>
+      </w:pPr>
+      <w:hyperlink w:anchor="_Toc65774315" w:history="1">
+        <w:r>
+          <w:rPr>
+            <w:rStyle w:val="Hyperlink"/>
+          </w:rPr>
+          <w:t>2.1.2</w:t>
+        </w:r>
+        <w:r>
+          <w:rPr>
+            <w:rFonts w:asciiTheme="minorHAnsi" w:eastAsiaTheme="minorEastAsia" w:hAnsiTheme="minorHAnsi" w:cstheme="minorBidi"/>
+            <w:bCs w:val="0"/>
+            <w:sz w:val="22"/>
+            <w:szCs w:val="22"/>
+          </w:rPr>
+          <w:tab/>
+        </w:r>
+        <w:r>
+          <w:rPr>
+            <w:rStyle w:val="Hyperlink"/>
+          </w:rPr>
+          <w:t>Stroom limiet</w:t>
+        </w:r>
+        <w:r>
+          <w:rPr>
+            <w:webHidden/>
+          </w:rPr>
+          <w:tab/>
+        </w:r>
+        <w:r>
+          <w:rPr>
+            <w:webHidden/>
+          </w:rPr>
+          <w:fldChar w:fldCharType="begin"/>
+        </w:r>
+        <w:r>
+          <w:rPr>
+            <w:webHidden/>
+          </w:rPr>
+          <w:instrText xml:space="preserve"> PAGEREF _Toc65774315 \h </w:instrText>
+        </w:r>
+        <w:r>
+          <w:rPr>
+            <w:webHidden/>
+          </w:rPr>
+        </w:r>
+        <w:r>
+          <w:rPr>
+            <w:webHidden/>
+          </w:rPr>
+          <w:fldChar w:fldCharType="separate"/>
+        </w:r>
+        <w:r>
+          <w:rPr>
+            <w:webHidden/>
+          </w:rPr>
+          <w:t>10</w:t>
+        </w:r>
+        <w:r>
+          <w:rPr>
+            <w:webHidden/>
+          </w:rPr>
+          <w:fldChar w:fldCharType="end"/>
+        </w:r>
+      </w:hyperlink>
+    </w:p>
+    <w:p>
+      <w:pPr>
+        <w:pStyle w:val="TOC4"/>
+        <w:rPr>
+          <w:rFonts w:asciiTheme="minorHAnsi" w:eastAsiaTheme="minorEastAsia" w:hAnsiTheme="minorHAnsi" w:cstheme="minorBidi"/>
+          <w:bCs w:val="0"/>
+          <w:noProof/>
+          <w:sz w:val="22"/>
+          <w:szCs w:val="22"/>
+        </w:rPr>
+      </w:pPr>
+      <w:hyperlink w:anchor="_Toc65774316" w:history="1">
+        <w:r>
+          <w:rPr>
+            <w:rStyle w:val="Hyperlink"/>
+            <w:noProof/>
+          </w:rPr>
+          <w:t>2.1.2.1</w:t>
+        </w:r>
+        <w:r>
+          <w:rPr>
+            <w:rFonts w:asciiTheme="minorHAnsi" w:eastAsiaTheme="minorEastAsia" w:hAnsiTheme="minorHAnsi" w:cstheme="minorBidi"/>
+            <w:bCs w:val="0"/>
+            <w:noProof/>
+            <w:sz w:val="22"/>
+            <w:szCs w:val="22"/>
+          </w:rPr>
+          <w:tab/>
+        </w:r>
+        <w:r>
+          <w:rPr>
+            <w:rStyle w:val="Hyperlink"/>
+            <w:noProof/>
+          </w:rPr>
+          <w:t>Class1</w:t>
+        </w:r>
+        <w:r>
+          <w:rPr>
+            <w:noProof/>
+            <w:webHidden/>
+          </w:rPr>
+          <w:tab/>
+        </w:r>
+        <w:r>
+          <w:rPr>
+            <w:noProof/>
+            <w:webHidden/>
+          </w:rPr>
+          <w:fldChar w:fldCharType="begin"/>
+        </w:r>
+        <w:r>
+          <w:rPr>
+            <w:noProof/>
+            <w:webHidden/>
+          </w:rPr>
+          <w:instrText xml:space="preserve"> PAGEREF _Toc65774316 \h </w:instrText>
+        </w:r>
+        <w:r>
+          <w:rPr>
+            <w:noProof/>
+            <w:webHidden/>
+          </w:rPr>
+        </w:r>
+        <w:r>
+          <w:rPr>
+            <w:noProof/>
+            <w:webHidden/>
+          </w:rPr>
+          <w:fldChar w:fldCharType="separate"/>
+        </w:r>
+        <w:r>
+          <w:rPr>
+            <w:noProof/>
+            <w:webHidden/>
+          </w:rPr>
+          <w:t>10</w:t>
+        </w:r>
+        <w:r>
+          <w:rPr>
+            <w:noProof/>
+            <w:webHidden/>
+          </w:rPr>
+          <w:fldChar w:fldCharType="end"/>
+        </w:r>
+      </w:hyperlink>
+    </w:p>
+    <w:p>
+      <w:pPr>
+        <w:pStyle w:val="TOC4"/>
+        <w:rPr>
+          <w:rFonts w:asciiTheme="minorHAnsi" w:eastAsiaTheme="minorEastAsia" w:hAnsiTheme="minorHAnsi" w:cstheme="minorBidi"/>
+          <w:bCs w:val="0"/>
+          <w:noProof/>
+          <w:sz w:val="22"/>
+          <w:szCs w:val="22"/>
+        </w:rPr>
+      </w:pPr>
+      <w:hyperlink w:anchor="_Toc65774317" w:history="1">
+        <w:r>
+          <w:rPr>
+            <w:rStyle w:val="Hyperlink"/>
+            <w:noProof/>
+          </w:rPr>
+          <w:t>2.1.2.2</w:t>
+        </w:r>
+        <w:r>
+          <w:rPr>
+            <w:rFonts w:asciiTheme="minorHAnsi" w:eastAsiaTheme="minorEastAsia" w:hAnsiTheme="minorHAnsi" w:cstheme="minorBidi"/>
+            <w:bCs w:val="0"/>
+            <w:noProof/>
+            <w:sz w:val="22"/>
+            <w:szCs w:val="22"/>
+          </w:rPr>
+          <w:tab/>
+        </w:r>
+        <w:r>
+          <w:rPr>
+            <w:rStyle w:val="Hyperlink"/>
+            <w:noProof/>
+          </w:rPr>
+          <w:t>Class 2</w:t>
+        </w:r>
+        <w:r>
+          <w:rPr>
+            <w:noProof/>
+            <w:webHidden/>
+          </w:rPr>
+          <w:tab/>
+        </w:r>
+        <w:r>
+          <w:rPr>
+            <w:noProof/>
+            <w:webHidden/>
+          </w:rPr>
+          <w:fldChar w:fldCharType="begin"/>
+        </w:r>
+        <w:r>
+          <w:rPr>
+            <w:noProof/>
+            <w:webHidden/>
+          </w:rPr>
+          <w:instrText xml:space="preserve"> PAGEREF _Toc65774317 \h </w:instrText>
+        </w:r>
+        <w:r>
+          <w:rPr>
+            <w:noProof/>
+            <w:webHidden/>
+          </w:rPr>
+        </w:r>
+        <w:r>
+          <w:rPr>
+            <w:noProof/>
+            <w:webHidden/>
+          </w:rPr>
+          <w:fldChar w:fldCharType="separate"/>
+        </w:r>
+        <w:r>
+          <w:rPr>
+            <w:noProof/>
+            <w:webHidden/>
+          </w:rPr>
+          <w:t>10</w:t>
+        </w:r>
+        <w:r>
+          <w:rPr>
+            <w:noProof/>
+            <w:webHidden/>
+          </w:rPr>
+          <w:fldChar w:fldCharType="end"/>
+        </w:r>
+      </w:hyperlink>
+    </w:p>
+    <w:p>
+      <w:pPr>
+        <w:pStyle w:val="TOC4"/>
+        <w:rPr>
+          <w:rFonts w:asciiTheme="minorHAnsi" w:eastAsiaTheme="minorEastAsia" w:hAnsiTheme="minorHAnsi" w:cstheme="minorBidi"/>
+          <w:bCs w:val="0"/>
+          <w:noProof/>
+          <w:sz w:val="22"/>
+          <w:szCs w:val="22"/>
+        </w:rPr>
+      </w:pPr>
+      <w:hyperlink w:anchor="_Toc65774318" w:history="1">
+        <w:r>
+          <w:rPr>
+            <w:rStyle w:val="Hyperlink"/>
+            <w:noProof/>
+          </w:rPr>
+          <w:t>2.1.2.3</w:t>
+        </w:r>
+        <w:r>
+          <w:rPr>
+            <w:rFonts w:asciiTheme="minorHAnsi" w:eastAsiaTheme="minorEastAsia" w:hAnsiTheme="minorHAnsi" w:cstheme="minorBidi"/>
+            <w:bCs w:val="0"/>
+            <w:noProof/>
+            <w:sz w:val="22"/>
+            <w:szCs w:val="22"/>
+          </w:rPr>
+          <w:tab/>
+        </w:r>
+        <w:r>
+          <w:rPr>
+            <w:rStyle w:val="Hyperlink"/>
+            <w:noProof/>
+          </w:rPr>
+          <w:t>Class 3</w:t>
+        </w:r>
+        <w:r>
+          <w:rPr>
+            <w:noProof/>
+            <w:webHidden/>
+          </w:rPr>
+          <w:tab/>
+        </w:r>
+        <w:r>
+          <w:rPr>
+            <w:noProof/>
+            <w:webHidden/>
+          </w:rPr>
+          <w:fldChar w:fldCharType="begin"/>
+        </w:r>
+        <w:r>
+          <w:rPr>
+            <w:noProof/>
+            <w:webHidden/>
+          </w:rPr>
+          <w:instrText xml:space="preserve"> PAGEREF _Toc65774318 \h </w:instrText>
+        </w:r>
+        <w:r>
+          <w:rPr>
+            <w:noProof/>
+            <w:webHidden/>
+          </w:rPr>
+        </w:r>
+        <w:r>
+          <w:rPr>
+            <w:noProof/>
+            <w:webHidden/>
+          </w:rPr>
+          <w:fldChar w:fldCharType="separate"/>
+        </w:r>
+        <w:r>
+          <w:rPr>
+            <w:noProof/>
+            <w:webHidden/>
+          </w:rPr>
+          <w:t>10</w:t>
         </w:r>
         <w:r>
           <w:rPr>
@@ -749,18 +1483,90 @@
         <w:rPr>
           <w:rFonts w:asciiTheme="minorHAnsi" w:eastAsiaTheme="minorEastAsia" w:hAnsiTheme="minorHAnsi" w:cstheme="minorBidi"/>
           <w:b w:val="0"/>
+          <w:bCs w:val="0"/>
           <w:caps w:val="0"/>
           <w:noProof/>
           <w:sz w:val="22"/>
           <w:szCs w:val="22"/>
         </w:rPr>
       </w:pPr>
-      <w:hyperlink w:anchor="_Toc334521925" w:history="1">
+      <w:hyperlink w:anchor="_Toc65774319" w:history="1">
         <w:r>
           <w:rPr>
             <w:rStyle w:val="Hyperlink"/>
             <w:noProof/>
           </w:rPr>
+          <w:t>besluit….</w:t>
+        </w:r>
+        <w:r>
+          <w:rPr>
+            <w:noProof/>
+            <w:webHidden/>
+          </w:rPr>
+          <w:tab/>
+        </w:r>
+        <w:r>
+          <w:rPr>
+            <w:noProof/>
+            <w:webHidden/>
+          </w:rPr>
+          <w:fldChar w:fldCharType="begin"/>
+        </w:r>
+        <w:r>
+          <w:rPr>
+            <w:noProof/>
+            <w:webHidden/>
+          </w:rPr>
+          <w:instrText xml:space="preserve"> PAGEREF _Toc65774319 \h </w:instrText>
+        </w:r>
+        <w:r>
+          <w:rPr>
+            <w:noProof/>
+            <w:webHidden/>
+          </w:rPr>
+        </w:r>
+        <w:r>
+          <w:rPr>
+            <w:noProof/>
+            <w:webHidden/>
+          </w:rPr>
+          <w:fldChar w:fldCharType="separate"/>
+        </w:r>
+        <w:r>
+          <w:rPr>
+            <w:noProof/>
+            <w:webHidden/>
+          </w:rPr>
+          <w:t>11</w:t>
+        </w:r>
+        <w:r>
+          <w:rPr>
+            <w:noProof/>
+            <w:webHidden/>
+          </w:rPr>
+          <w:fldChar w:fldCharType="end"/>
+        </w:r>
+      </w:hyperlink>
+    </w:p>
+    <w:p>
+      <w:pPr>
+        <w:pStyle w:val="TOC1"/>
+        <w:rPr>
+          <w:rFonts w:asciiTheme="minorHAnsi" w:eastAsiaTheme="minorEastAsia" w:hAnsiTheme="minorHAnsi" w:cstheme="minorBidi"/>
+          <w:b w:val="0"/>
+          <w:bCs w:val="0"/>
+          <w:caps w:val="0"/>
+          <w:noProof/>
+          <w:sz w:val="22"/>
+          <w:szCs w:val="22"/>
+        </w:rPr>
+      </w:pPr>
+      <w:hyperlink w:anchor="_Toc65774320" w:history="1">
+        <w:r>
+          <w:rPr>
+            <w:rStyle w:val="Hyperlink"/>
+            <w:noProof/>
+          </w:rPr>
           <w:t>Literatuurlijst</w:t>
         </w:r>
         <w:r>
@@ -782,7 +1588,7 @@
             <w:noProof/>
             <w:webHidden/>
           </w:rPr>
-          <w:instrText xml:space="preserve"> PAGEREF _Toc334521925 \h </w:instrText>
+          <w:instrText xml:space="preserve"> PAGEREF _Toc65774320 \h </w:instrText>
         </w:r>
         <w:r>
           <w:rPr>
@@ -802,7 +1608,7 @@
             <w:noProof/>
             <w:webHidden/>
           </w:rPr>
-          <w:t>8</w:t>
+          <w:t>12</w:t>
         </w:r>
         <w:r>
           <w:rPr>
@@ -831,7 +1637,7 @@
         <w:pStyle w:val="Kopzondernummer"/>
       </w:pPr>
       <w:bookmarkStart w:id="3" w:name="_Toc163711464"/>
-      <w:bookmarkStart w:id="4" w:name="_Toc334521919"/>
+      <w:bookmarkStart w:id="4" w:name="_Toc65774305"/>
       <w:r>
         <w:lastRenderedPageBreak/>
         <w:t>Inleiding</w:t>
@@ -849,7 +1655,7 @@
         <w:pStyle w:val="Heading1"/>
       </w:pPr>
       <w:bookmarkStart w:id="5" w:name="_Toc163711465"/>
-      <w:bookmarkStart w:id="6" w:name="_Toc334521920"/>
+      <w:bookmarkStart w:id="6" w:name="_Toc65774306"/>
       <w:r>
         <w:lastRenderedPageBreak/>
         <w:t>Kop 1</w:t>
@@ -862,7 +1668,7 @@
         <w:pStyle w:val="Heading2"/>
       </w:pPr>
       <w:bookmarkStart w:id="7" w:name="_Toc163711466"/>
-      <w:bookmarkStart w:id="8" w:name="_Toc334521921"/>
+      <w:bookmarkStart w:id="8" w:name="_Toc65774307"/>
       <w:r>
         <w:t>Kop 2</w:t>
       </w:r>
@@ -874,7 +1680,7 @@
         <w:pStyle w:val="Heading3"/>
       </w:pPr>
       <w:bookmarkStart w:id="9" w:name="_Toc163711467"/>
-      <w:bookmarkStart w:id="10" w:name="_Toc334521922"/>
+      <w:bookmarkStart w:id="10" w:name="_Toc65774308"/>
       <w:r>
         <w:t>Kop 3</w:t>
       </w:r>
@@ -886,7 +1692,7 @@
         <w:pStyle w:val="Heading4"/>
       </w:pPr>
       <w:bookmarkStart w:id="11" w:name="_Toc163711468"/>
-      <w:bookmarkStart w:id="12" w:name="_Toc334521923"/>
+      <w:bookmarkStart w:id="12" w:name="_Toc65774309"/>
       <w:r>
         <w:t>Kop 4</w:t>
       </w:r>
@@ -905,17 +1711,941 @@
       <w:pPr>
         <w:pStyle w:val="Heading1"/>
       </w:pPr>
+      <w:bookmarkStart w:id="13" w:name="_Toc65774310"/>
       <w:r>
         <w:lastRenderedPageBreak/>
         <w:t>Hardware</w:t>
       </w:r>
+      <w:bookmarkEnd w:id="13"/>
     </w:p>
     <w:p>
       <w:pPr>
         <w:pStyle w:val="Heading2"/>
       </w:pPr>
+      <w:bookmarkStart w:id="14" w:name="_Toc65774311"/>
       <w:r>
         <w:t>eFuse</w:t>
+      </w:r>
+      <w:bookmarkEnd w:id="14"/>
+      <w:r>
+        <w:t xml:space="preserve"> keuze</w:t>
+      </w:r>
+    </w:p>
+    <w:tbl>
+      <w:tblPr>
+        <w:tblW w:w="9120" w:type="dxa"/>
+        <w:tblBorders>
+          <w:top w:val="single" w:sz="4" w:space="0" w:color="auto"/>
+          <w:left w:val="single" w:sz="4" w:space="0" w:color="auto"/>
+          <w:bottom w:val="single" w:sz="4" w:space="0" w:color="auto"/>
+          <w:right w:val="single" w:sz="4" w:space="0" w:color="auto"/>
+          <w:insideH w:val="single" w:sz="4" w:space="0" w:color="auto"/>
+          <w:insideV w:val="single" w:sz="4" w:space="0" w:color="auto"/>
+        </w:tblBorders>
+        <w:tblLook w:val="04A0" w:firstRow="1" w:lastRow="0" w:firstColumn="1" w:lastColumn="0" w:noHBand="0" w:noVBand="1"/>
+      </w:tblPr>
+      <w:tblGrid>
+        <w:gridCol w:w="3100"/>
+        <w:gridCol w:w="1960"/>
+        <w:gridCol w:w="2020"/>
+        <w:gridCol w:w="2040"/>
+      </w:tblGrid>
+      <w:tr>
+        <w:trPr>
+          <w:trHeight w:val="300"/>
+        </w:trPr>
+        <w:tc>
+          <w:tcPr>
+            <w:tcW w:w="3100" w:type="dxa"/>
+            <w:shd w:val="clear" w:color="auto" w:fill="auto"/>
+            <w:noWrap/>
+            <w:vAlign w:val="bottom"/>
+            <w:hideMark/>
+          </w:tcPr>
+          <w:p>
+            <w:pPr>
+              <w:spacing w:after="0"/>
+              <w:rPr>
+                <w:rFonts w:ascii="Calibri" w:hAnsi="Calibri"/>
+                <w:color w:val="000000"/>
+              </w:rPr>
+            </w:pPr>
+            <w:r>
+              <w:rPr>
+                <w:rFonts w:ascii="Calibri" w:hAnsi="Calibri"/>
+                <w:color w:val="000000"/>
+              </w:rPr>
+              <w:t>efuse</w:t>
+            </w:r>
+          </w:p>
+        </w:tc>
+        <w:tc>
+          <w:tcPr>
+            <w:tcW w:w="1960" w:type="dxa"/>
+            <w:shd w:val="clear" w:color="auto" w:fill="auto"/>
+            <w:noWrap/>
+            <w:vAlign w:val="bottom"/>
+            <w:hideMark/>
+          </w:tcPr>
+          <w:p>
+            <w:pPr>
+              <w:spacing w:after="0"/>
+              <w:rPr>
+                <w:rFonts w:ascii="Calibri" w:hAnsi="Calibri"/>
+                <w:color w:val="000000"/>
+              </w:rPr>
+            </w:pPr>
+            <w:r>
+              <w:rPr>
+                <w:rFonts w:ascii="Calibri" w:hAnsi="Calibri"/>
+                <w:color w:val="000000"/>
+              </w:rPr>
+              <w:t>st stef01</w:t>
+            </w:r>
+          </w:p>
+        </w:tc>
+        <w:tc>
+          <w:tcPr>
+            <w:tcW w:w="2020" w:type="dxa"/>
+            <w:shd w:val="clear" w:color="auto" w:fill="auto"/>
+            <w:noWrap/>
+            <w:vAlign w:val="bottom"/>
+            <w:hideMark/>
+          </w:tcPr>
+          <w:p>
+            <w:pPr>
+              <w:spacing w:after="0"/>
+              <w:rPr>
+                <w:rFonts w:ascii="Calibri" w:hAnsi="Calibri"/>
+                <w:color w:val="000000"/>
+              </w:rPr>
+            </w:pPr>
+            <w:r>
+              <w:rPr>
+                <w:rFonts w:ascii="Calibri" w:hAnsi="Calibri"/>
+                <w:color w:val="000000"/>
+              </w:rPr>
+              <w:t>ti tps2660x</w:t>
+            </w:r>
+          </w:p>
+        </w:tc>
+        <w:tc>
+          <w:tcPr>
+            <w:tcW w:w="2040" w:type="dxa"/>
+            <w:shd w:val="clear" w:color="auto" w:fill="auto"/>
+            <w:noWrap/>
+            <w:vAlign w:val="bottom"/>
+            <w:hideMark/>
+          </w:tcPr>
+          <w:p>
+            <w:pPr>
+              <w:spacing w:after="0"/>
+              <w:rPr>
+                <w:rFonts w:ascii="Calibri" w:hAnsi="Calibri"/>
+                <w:color w:val="000000"/>
+              </w:rPr>
+            </w:pPr>
+            <w:r>
+              <w:rPr>
+                <w:rFonts w:ascii="Calibri" w:hAnsi="Calibri"/>
+                <w:color w:val="000000"/>
+              </w:rPr>
+              <w:t>t</w:t>
+            </w:r>
+            <w:r>
+              <w:rPr>
+                <w:rFonts w:ascii="Calibri" w:hAnsi="Calibri"/>
+                <w:color w:val="000000"/>
+              </w:rPr>
+              <w:t>i</w:t>
+            </w:r>
+            <w:r>
+              <w:rPr>
+                <w:rFonts w:ascii="Calibri" w:hAnsi="Calibri"/>
+                <w:color w:val="000000"/>
+              </w:rPr>
+              <w:t xml:space="preserve"> tps2663x</w:t>
+            </w:r>
+          </w:p>
+        </w:tc>
+      </w:tr>
+      <w:tr>
+        <w:trPr>
+          <w:trHeight w:val="300"/>
+        </w:trPr>
+        <w:tc>
+          <w:tcPr>
+            <w:tcW w:w="3100" w:type="dxa"/>
+            <w:shd w:val="clear" w:color="auto" w:fill="auto"/>
+            <w:noWrap/>
+            <w:vAlign w:val="bottom"/>
+            <w:hideMark/>
+          </w:tcPr>
+          <w:p>
+            <w:pPr>
+              <w:spacing w:after="0"/>
+              <w:rPr>
+                <w:rFonts w:ascii="Calibri" w:hAnsi="Calibri"/>
+                <w:color w:val="000000"/>
+              </w:rPr>
+            </w:pPr>
+            <w:r>
+              <w:rPr>
+                <w:rFonts w:ascii="Calibri" w:hAnsi="Calibri"/>
+                <w:color w:val="000000"/>
+              </w:rPr>
+              <w:t>voltage range</w:t>
+            </w:r>
+          </w:p>
+        </w:tc>
+        <w:tc>
+          <w:tcPr>
+            <w:tcW w:w="1960" w:type="dxa"/>
+            <w:shd w:val="clear" w:color="auto" w:fill="auto"/>
+            <w:noWrap/>
+            <w:vAlign w:val="bottom"/>
+            <w:hideMark/>
+          </w:tcPr>
+          <w:p>
+            <w:pPr>
+              <w:spacing w:after="0"/>
+              <w:rPr>
+                <w:rFonts w:ascii="Calibri" w:hAnsi="Calibri"/>
+                <w:color w:val="000000"/>
+              </w:rPr>
+            </w:pPr>
+            <w:r>
+              <w:rPr>
+                <w:rFonts w:ascii="Calibri" w:hAnsi="Calibri"/>
+                <w:color w:val="000000"/>
+              </w:rPr>
+              <w:t>8 to 48V</w:t>
+            </w:r>
+          </w:p>
+        </w:tc>
+        <w:tc>
+          <w:tcPr>
+            <w:tcW w:w="2020" w:type="dxa"/>
+            <w:shd w:val="clear" w:color="auto" w:fill="auto"/>
+            <w:noWrap/>
+            <w:vAlign w:val="bottom"/>
+            <w:hideMark/>
+          </w:tcPr>
+          <w:p>
+            <w:pPr>
+              <w:spacing w:after="0"/>
+              <w:rPr>
+                <w:rFonts w:ascii="Calibri" w:hAnsi="Calibri"/>
+                <w:color w:val="000000"/>
+              </w:rPr>
+            </w:pPr>
+            <w:r>
+              <w:rPr>
+                <w:rFonts w:ascii="Calibri" w:hAnsi="Calibri"/>
+                <w:color w:val="000000"/>
+              </w:rPr>
+              <w:t>4.2 to 60V</w:t>
+            </w:r>
+          </w:p>
+        </w:tc>
+        <w:tc>
+          <w:tcPr>
+            <w:tcW w:w="2040" w:type="dxa"/>
+            <w:shd w:val="clear" w:color="auto" w:fill="auto"/>
+            <w:noWrap/>
+            <w:vAlign w:val="bottom"/>
+            <w:hideMark/>
+          </w:tcPr>
+          <w:p>
+            <w:pPr>
+              <w:spacing w:after="0"/>
+              <w:rPr>
+                <w:rFonts w:ascii="Calibri" w:hAnsi="Calibri"/>
+                <w:color w:val="000000"/>
+              </w:rPr>
+            </w:pPr>
+            <w:r>
+              <w:rPr>
+                <w:rFonts w:ascii="Calibri" w:hAnsi="Calibri"/>
+                <w:color w:val="000000"/>
+              </w:rPr>
+              <w:t>4.5 to 60V</w:t>
+            </w:r>
+          </w:p>
+        </w:tc>
+      </w:tr>
+      <w:tr>
+        <w:trPr>
+          <w:trHeight w:val="300"/>
+        </w:trPr>
+        <w:tc>
+          <w:tcPr>
+            <w:tcW w:w="3100" w:type="dxa"/>
+            <w:shd w:val="clear" w:color="auto" w:fill="auto"/>
+            <w:noWrap/>
+            <w:vAlign w:val="bottom"/>
+            <w:hideMark/>
+          </w:tcPr>
+          <w:p>
+            <w:pPr>
+              <w:spacing w:after="0"/>
+              <w:rPr>
+                <w:rFonts w:ascii="Calibri" w:hAnsi="Calibri"/>
+                <w:color w:val="000000"/>
+              </w:rPr>
+            </w:pPr>
+            <w:r>
+              <w:rPr>
+                <w:rFonts w:ascii="Calibri" w:hAnsi="Calibri"/>
+                <w:color w:val="000000"/>
+              </w:rPr>
+              <w:t>continuous current</w:t>
+            </w:r>
+          </w:p>
+        </w:tc>
+        <w:tc>
+          <w:tcPr>
+            <w:tcW w:w="1960" w:type="dxa"/>
+            <w:shd w:val="clear" w:color="auto" w:fill="auto"/>
+            <w:noWrap/>
+            <w:vAlign w:val="bottom"/>
+            <w:hideMark/>
+          </w:tcPr>
+          <w:p>
+            <w:pPr>
+              <w:spacing w:after="0"/>
+              <w:rPr>
+                <w:rFonts w:ascii="Calibri" w:hAnsi="Calibri"/>
+                <w:color w:val="000000"/>
+              </w:rPr>
+            </w:pPr>
+            <w:r>
+              <w:rPr>
+                <w:rFonts w:ascii="Calibri" w:hAnsi="Calibri"/>
+                <w:color w:val="000000"/>
+              </w:rPr>
+              <w:t>4A</w:t>
+            </w:r>
+          </w:p>
+        </w:tc>
+        <w:tc>
+          <w:tcPr>
+            <w:tcW w:w="2020" w:type="dxa"/>
+            <w:shd w:val="clear" w:color="auto" w:fill="auto"/>
+            <w:noWrap/>
+            <w:vAlign w:val="bottom"/>
+            <w:hideMark/>
+          </w:tcPr>
+          <w:p>
+            <w:pPr>
+              <w:spacing w:after="0"/>
+              <w:rPr>
+                <w:rFonts w:ascii="Calibri" w:hAnsi="Calibri"/>
+                <w:color w:val="000000"/>
+              </w:rPr>
+            </w:pPr>
+            <w:r>
+              <w:rPr>
+                <w:rFonts w:ascii="Calibri" w:hAnsi="Calibri"/>
+                <w:color w:val="000000"/>
+              </w:rPr>
+              <w:t>2.23A</w:t>
+            </w:r>
+          </w:p>
+        </w:tc>
+        <w:tc>
+          <w:tcPr>
+            <w:tcW w:w="2040" w:type="dxa"/>
+            <w:shd w:val="clear" w:color="auto" w:fill="auto"/>
+            <w:noWrap/>
+            <w:vAlign w:val="bottom"/>
+            <w:hideMark/>
+          </w:tcPr>
+          <w:p>
+            <w:pPr>
+              <w:spacing w:after="0"/>
+              <w:rPr>
+                <w:rFonts w:ascii="Calibri" w:hAnsi="Calibri"/>
+                <w:color w:val="000000"/>
+              </w:rPr>
+            </w:pPr>
+            <w:r>
+              <w:rPr>
+                <w:rFonts w:ascii="Calibri" w:hAnsi="Calibri"/>
+                <w:color w:val="000000"/>
+              </w:rPr>
+              <w:t>6A</w:t>
+            </w:r>
+          </w:p>
+        </w:tc>
+      </w:tr>
+      <w:tr>
+        <w:trPr>
+          <w:trHeight w:val="300"/>
+        </w:trPr>
+        <w:tc>
+          <w:tcPr>
+            <w:tcW w:w="3100" w:type="dxa"/>
+            <w:shd w:val="clear" w:color="auto" w:fill="auto"/>
+            <w:noWrap/>
+            <w:vAlign w:val="bottom"/>
+            <w:hideMark/>
+          </w:tcPr>
+          <w:p>
+            <w:pPr>
+              <w:spacing w:after="0"/>
+              <w:rPr>
+                <w:rFonts w:ascii="Calibri" w:hAnsi="Calibri"/>
+                <w:color w:val="000000"/>
+              </w:rPr>
+            </w:pPr>
+            <w:r>
+              <w:rPr>
+                <w:rFonts w:ascii="Calibri" w:hAnsi="Calibri"/>
+                <w:color w:val="000000"/>
+              </w:rPr>
+              <w:t>max curren</w:t>
+            </w:r>
+          </w:p>
+        </w:tc>
+        <w:tc>
+          <w:tcPr>
+            <w:tcW w:w="1960" w:type="dxa"/>
+            <w:shd w:val="clear" w:color="auto" w:fill="auto"/>
+            <w:noWrap/>
+            <w:vAlign w:val="bottom"/>
+            <w:hideMark/>
+          </w:tcPr>
+          <w:p>
+            <w:pPr>
+              <w:spacing w:after="0"/>
+              <w:rPr>
+                <w:rFonts w:ascii="Calibri" w:hAnsi="Calibri"/>
+                <w:color w:val="000000"/>
+              </w:rPr>
+            </w:pPr>
+            <w:r>
+              <w:rPr>
+                <w:rFonts w:ascii="Calibri" w:hAnsi="Calibri"/>
+                <w:color w:val="000000"/>
+              </w:rPr>
+              <w:t>6A</w:t>
+            </w:r>
+          </w:p>
+        </w:tc>
+        <w:tc>
+          <w:tcPr>
+            <w:tcW w:w="2020" w:type="dxa"/>
+            <w:shd w:val="clear" w:color="auto" w:fill="auto"/>
+            <w:noWrap/>
+            <w:vAlign w:val="bottom"/>
+            <w:hideMark/>
+          </w:tcPr>
+          <w:p>
+            <w:pPr>
+              <w:spacing w:after="0"/>
+              <w:rPr>
+                <w:rFonts w:ascii="Calibri" w:hAnsi="Calibri"/>
+                <w:color w:val="000000"/>
+              </w:rPr>
+            </w:pPr>
+            <w:r>
+              <w:rPr>
+                <w:rFonts w:ascii="Calibri" w:hAnsi="Calibri"/>
+                <w:color w:val="000000"/>
+              </w:rPr>
+              <w:t>na</w:t>
+            </w:r>
+          </w:p>
+        </w:tc>
+        <w:tc>
+          <w:tcPr>
+            <w:tcW w:w="2040" w:type="dxa"/>
+            <w:shd w:val="clear" w:color="auto" w:fill="auto"/>
+            <w:noWrap/>
+            <w:vAlign w:val="bottom"/>
+            <w:hideMark/>
+          </w:tcPr>
+          <w:p>
+            <w:pPr>
+              <w:spacing w:after="0"/>
+              <w:rPr>
+                <w:rFonts w:ascii="Calibri" w:hAnsi="Calibri"/>
+                <w:color w:val="000000"/>
+              </w:rPr>
+            </w:pPr>
+            <w:r>
+              <w:rPr>
+                <w:rFonts w:ascii="Calibri" w:hAnsi="Calibri"/>
+                <w:color w:val="000000"/>
+              </w:rPr>
+              <w:t>na</w:t>
+            </w:r>
+          </w:p>
+        </w:tc>
+      </w:tr>
+      <w:tr>
+        <w:trPr>
+          <w:trHeight w:val="300"/>
+        </w:trPr>
+        <w:tc>
+          <w:tcPr>
+            <w:tcW w:w="3100" w:type="dxa"/>
+            <w:shd w:val="clear" w:color="auto" w:fill="auto"/>
+            <w:noWrap/>
+            <w:vAlign w:val="bottom"/>
+            <w:hideMark/>
+          </w:tcPr>
+          <w:p>
+            <w:pPr>
+              <w:spacing w:after="0"/>
+              <w:rPr>
+                <w:rFonts w:ascii="Calibri" w:hAnsi="Calibri"/>
+                <w:color w:val="000000"/>
+              </w:rPr>
+            </w:pPr>
+            <w:r>
+              <w:rPr>
+                <w:rFonts w:ascii="Calibri" w:hAnsi="Calibri"/>
+                <w:color w:val="000000"/>
+              </w:rPr>
+              <w:t>parrallel theoretisch moglijk</w:t>
+            </w:r>
+          </w:p>
+        </w:tc>
+        <w:tc>
+          <w:tcPr>
+            <w:tcW w:w="1960" w:type="dxa"/>
+            <w:shd w:val="clear" w:color="auto" w:fill="auto"/>
+            <w:noWrap/>
+            <w:vAlign w:val="bottom"/>
+            <w:hideMark/>
+          </w:tcPr>
+          <w:p>
+            <w:pPr>
+              <w:spacing w:after="0"/>
+              <w:rPr>
+                <w:rFonts w:ascii="Calibri" w:hAnsi="Calibri"/>
+                <w:color w:val="000000"/>
+              </w:rPr>
+            </w:pPr>
+            <w:r>
+              <w:rPr>
+                <w:rFonts w:ascii="Calibri" w:hAnsi="Calibri"/>
+                <w:color w:val="000000"/>
+              </w:rPr>
+              <w:t>ja</w:t>
+            </w:r>
+          </w:p>
+        </w:tc>
+        <w:tc>
+          <w:tcPr>
+            <w:tcW w:w="2020" w:type="dxa"/>
+            <w:shd w:val="clear" w:color="auto" w:fill="auto"/>
+            <w:noWrap/>
+            <w:vAlign w:val="bottom"/>
+            <w:hideMark/>
+          </w:tcPr>
+          <w:p>
+            <w:pPr>
+              <w:spacing w:after="0"/>
+              <w:rPr>
+                <w:rFonts w:ascii="Calibri" w:hAnsi="Calibri"/>
+                <w:color w:val="000000"/>
+              </w:rPr>
+            </w:pPr>
+            <w:r>
+              <w:rPr>
+                <w:rFonts w:ascii="Calibri" w:hAnsi="Calibri"/>
+                <w:color w:val="000000"/>
+              </w:rPr>
+              <w:t>ja</w:t>
+            </w:r>
+          </w:p>
+        </w:tc>
+        <w:tc>
+          <w:tcPr>
+            <w:tcW w:w="2040" w:type="dxa"/>
+            <w:shd w:val="clear" w:color="auto" w:fill="auto"/>
+            <w:noWrap/>
+            <w:vAlign w:val="bottom"/>
+            <w:hideMark/>
+          </w:tcPr>
+          <w:p>
+            <w:pPr>
+              <w:spacing w:after="0"/>
+              <w:rPr>
+                <w:rFonts w:ascii="Calibri" w:hAnsi="Calibri"/>
+                <w:color w:val="000000"/>
+              </w:rPr>
+            </w:pPr>
+            <w:r>
+              <w:rPr>
+                <w:rFonts w:ascii="Calibri" w:hAnsi="Calibri"/>
+                <w:color w:val="000000"/>
+              </w:rPr>
+              <w:t>ja</w:t>
+            </w:r>
+          </w:p>
+        </w:tc>
+      </w:tr>
+      <w:tr>
+        <w:trPr>
+          <w:trHeight w:val="300"/>
+        </w:trPr>
+        <w:tc>
+          <w:tcPr>
+            <w:tcW w:w="3100" w:type="dxa"/>
+            <w:shd w:val="clear" w:color="auto" w:fill="auto"/>
+            <w:noWrap/>
+            <w:vAlign w:val="bottom"/>
+            <w:hideMark/>
+          </w:tcPr>
+          <w:p>
+            <w:pPr>
+              <w:spacing w:after="0"/>
+              <w:rPr>
+                <w:rFonts w:ascii="Calibri" w:hAnsi="Calibri"/>
+                <w:color w:val="000000"/>
+              </w:rPr>
+            </w:pPr>
+            <w:r>
+              <w:rPr>
+                <w:rFonts w:ascii="Calibri" w:hAnsi="Calibri"/>
+                <w:color w:val="000000"/>
+              </w:rPr>
+              <w:t>prijs</w:t>
+            </w:r>
+          </w:p>
+        </w:tc>
+        <w:tc>
+          <w:tcPr>
+            <w:tcW w:w="1960" w:type="dxa"/>
+            <w:shd w:val="clear" w:color="auto" w:fill="auto"/>
+            <w:noWrap/>
+            <w:vAlign w:val="bottom"/>
+            <w:hideMark/>
+          </w:tcPr>
+          <w:p>
+            <w:pPr>
+              <w:spacing w:after="0"/>
+              <w:rPr>
+                <w:rFonts w:ascii="Calibri" w:hAnsi="Calibri"/>
+                <w:color w:val="000000"/>
+              </w:rPr>
+            </w:pPr>
+            <w:r>
+              <w:rPr>
+                <w:rFonts w:ascii="Calibri" w:hAnsi="Calibri"/>
+                <w:color w:val="000000"/>
+              </w:rPr>
+              <w:t>2euro</w:t>
+            </w:r>
+          </w:p>
+        </w:tc>
+        <w:tc>
+          <w:tcPr>
+            <w:tcW w:w="2020" w:type="dxa"/>
+            <w:shd w:val="clear" w:color="auto" w:fill="auto"/>
+            <w:noWrap/>
+            <w:vAlign w:val="bottom"/>
+            <w:hideMark/>
+          </w:tcPr>
+          <w:p>
+            <w:pPr>
+              <w:spacing w:after="0"/>
+              <w:rPr>
+                <w:rFonts w:ascii="Calibri" w:hAnsi="Calibri"/>
+                <w:color w:val="000000"/>
+              </w:rPr>
+            </w:pPr>
+            <w:r>
+              <w:rPr>
+                <w:rFonts w:ascii="Calibri" w:hAnsi="Calibri"/>
+                <w:color w:val="000000"/>
+              </w:rPr>
+              <w:t>=</w:t>
+            </w:r>
+          </w:p>
+        </w:tc>
+        <w:tc>
+          <w:tcPr>
+            <w:tcW w:w="2040" w:type="dxa"/>
+            <w:shd w:val="clear" w:color="auto" w:fill="auto"/>
+            <w:noWrap/>
+            <w:vAlign w:val="bottom"/>
+            <w:hideMark/>
+          </w:tcPr>
+          <w:p>
+            <w:pPr>
+              <w:spacing w:after="0"/>
+              <w:rPr>
+                <w:rFonts w:ascii="Calibri" w:hAnsi="Calibri"/>
+                <w:color w:val="000000"/>
+              </w:rPr>
+            </w:pPr>
+            <w:r>
+              <w:rPr>
+                <w:rFonts w:ascii="Calibri" w:hAnsi="Calibri"/>
+                <w:color w:val="000000"/>
+              </w:rPr>
+              <w:t>3euro</w:t>
+            </w:r>
+          </w:p>
+        </w:tc>
+      </w:tr>
+      <w:tr>
+        <w:trPr>
+          <w:trHeight w:val="300"/>
+        </w:trPr>
+        <w:tc>
+          <w:tcPr>
+            <w:tcW w:w="3100" w:type="dxa"/>
+            <w:shd w:val="clear" w:color="auto" w:fill="auto"/>
+            <w:noWrap/>
+            <w:vAlign w:val="bottom"/>
+            <w:hideMark/>
+          </w:tcPr>
+          <w:p>
+            <w:pPr>
+              <w:spacing w:after="0"/>
+              <w:rPr>
+                <w:rFonts w:ascii="Calibri" w:hAnsi="Calibri"/>
+                <w:color w:val="000000"/>
+              </w:rPr>
+            </w:pPr>
+            <w:r>
+              <w:rPr>
+                <w:rFonts w:ascii="Calibri" w:hAnsi="Calibri"/>
+                <w:color w:val="000000"/>
+              </w:rPr>
+              <w:t>reverse ploarity protection</w:t>
+            </w:r>
+          </w:p>
+        </w:tc>
+        <w:tc>
+          <w:tcPr>
+            <w:tcW w:w="1960" w:type="dxa"/>
+            <w:shd w:val="clear" w:color="auto" w:fill="auto"/>
+            <w:noWrap/>
+            <w:vAlign w:val="bottom"/>
+            <w:hideMark/>
+          </w:tcPr>
+          <w:p>
+            <w:pPr>
+              <w:spacing w:after="0"/>
+              <w:rPr>
+                <w:rFonts w:ascii="Calibri" w:hAnsi="Calibri"/>
+                <w:color w:val="000000"/>
+              </w:rPr>
+            </w:pPr>
+            <w:r>
+              <w:rPr>
+                <w:rFonts w:ascii="Calibri" w:hAnsi="Calibri"/>
+                <w:color w:val="000000"/>
+              </w:rPr>
+              <w:t>externe fet</w:t>
+            </w:r>
+          </w:p>
+        </w:tc>
+        <w:tc>
+          <w:tcPr>
+            <w:tcW w:w="2020" w:type="dxa"/>
+            <w:shd w:val="clear" w:color="auto" w:fill="auto"/>
+            <w:noWrap/>
+            <w:vAlign w:val="bottom"/>
+            <w:hideMark/>
+          </w:tcPr>
+          <w:p>
+            <w:pPr>
+              <w:spacing w:after="0"/>
+              <w:rPr>
+                <w:rFonts w:ascii="Calibri" w:hAnsi="Calibri"/>
+                <w:color w:val="000000"/>
+              </w:rPr>
+            </w:pPr>
+            <w:r>
+              <w:rPr>
+                <w:rFonts w:ascii="Calibri" w:hAnsi="Calibri"/>
+                <w:color w:val="000000"/>
+              </w:rPr>
+              <w:t>intern</w:t>
+            </w:r>
+          </w:p>
+        </w:tc>
+        <w:tc>
+          <w:tcPr>
+            <w:tcW w:w="2040" w:type="dxa"/>
+            <w:shd w:val="clear" w:color="auto" w:fill="auto"/>
+            <w:noWrap/>
+            <w:vAlign w:val="bottom"/>
+            <w:hideMark/>
+          </w:tcPr>
+          <w:p>
+            <w:pPr>
+              <w:spacing w:after="0"/>
+              <w:rPr>
+                <w:rFonts w:ascii="Calibri" w:hAnsi="Calibri"/>
+                <w:color w:val="000000"/>
+              </w:rPr>
+            </w:pPr>
+            <w:r>
+              <w:rPr>
+                <w:rFonts w:ascii="Calibri" w:hAnsi="Calibri"/>
+                <w:color w:val="000000"/>
+              </w:rPr>
+              <w:t>externe fet</w:t>
+            </w:r>
+          </w:p>
+        </w:tc>
+      </w:tr>
+      <w:tr>
+        <w:trPr>
+          <w:trHeight w:val="300"/>
+        </w:trPr>
+        <w:tc>
+          <w:tcPr>
+            <w:tcW w:w="3100" w:type="dxa"/>
+            <w:shd w:val="clear" w:color="auto" w:fill="auto"/>
+            <w:noWrap/>
+            <w:vAlign w:val="bottom"/>
+          </w:tcPr>
+          <w:p>
+            <w:pPr>
+              <w:spacing w:after="0"/>
+              <w:rPr>
+                <w:rFonts w:ascii="Calibri" w:hAnsi="Calibri"/>
+                <w:color w:val="000000"/>
+              </w:rPr>
+            </w:pPr>
+            <w:r>
+              <w:rPr>
+                <w:rFonts w:ascii="Calibri" w:hAnsi="Calibri"/>
+                <w:color w:val="000000"/>
+              </w:rPr>
+              <w:t>Piek stroom</w:t>
+            </w:r>
+          </w:p>
+        </w:tc>
+        <w:tc>
+          <w:tcPr>
+            <w:tcW w:w="1960" w:type="dxa"/>
+            <w:shd w:val="clear" w:color="auto" w:fill="auto"/>
+            <w:noWrap/>
+            <w:vAlign w:val="bottom"/>
+          </w:tcPr>
+          <w:p>
+            <w:pPr>
+              <w:spacing w:after="0"/>
+              <w:rPr>
+                <w:rFonts w:ascii="Calibri" w:hAnsi="Calibri"/>
+                <w:color w:val="000000"/>
+              </w:rPr>
+            </w:pPr>
+            <w:r>
+              <w:rPr>
+                <w:rFonts w:ascii="Calibri" w:hAnsi="Calibri"/>
+                <w:color w:val="000000"/>
+              </w:rPr>
+              <w:t>na</w:t>
+            </w:r>
+          </w:p>
+        </w:tc>
+        <w:tc>
+          <w:tcPr>
+            <w:tcW w:w="2020" w:type="dxa"/>
+            <w:shd w:val="clear" w:color="auto" w:fill="auto"/>
+            <w:noWrap/>
+            <w:vAlign w:val="bottom"/>
+          </w:tcPr>
+          <w:p>
+            <w:pPr>
+              <w:spacing w:after="0"/>
+              <w:rPr>
+                <w:rFonts w:ascii="Calibri" w:hAnsi="Calibri"/>
+                <w:color w:val="000000"/>
+              </w:rPr>
+            </w:pPr>
+            <w:r>
+              <w:rPr>
+                <w:rFonts w:ascii="Calibri" w:hAnsi="Calibri"/>
+                <w:color w:val="000000"/>
+              </w:rPr>
+              <w:t>3x limiet gemeten</w:t>
+            </w:r>
+          </w:p>
+        </w:tc>
+        <w:tc>
+          <w:tcPr>
+            <w:tcW w:w="2040" w:type="dxa"/>
+            <w:shd w:val="clear" w:color="auto" w:fill="auto"/>
+            <w:noWrap/>
+            <w:vAlign w:val="bottom"/>
+          </w:tcPr>
+          <w:p>
+            <w:pPr>
+              <w:spacing w:after="0"/>
+              <w:rPr>
+                <w:rFonts w:ascii="Calibri" w:hAnsi="Calibri"/>
+                <w:color w:val="000000"/>
+              </w:rPr>
+            </w:pPr>
+            <w:r>
+              <w:rPr>
+                <w:rFonts w:ascii="Calibri" w:hAnsi="Calibri"/>
+                <w:color w:val="000000"/>
+              </w:rPr>
+              <w:t>2x limiet gedefinieerd in de datasheet</w:t>
+            </w:r>
+          </w:p>
+        </w:tc>
+      </w:tr>
+    </w:tbl>
+    <w:p/>
+    <w:p>
+      <w:r>
+        <w:t>De tps2660 ic is het meest kost effectief. zou genoeg zijn voor een class 1 of 2 voeding maar heeft geen overhead.</w:t>
+      </w:r>
+      <w:r>
+        <w:t xml:space="preserve"> B</w:t>
+      </w:r>
+      <w:r>
+        <w:t>ij LCL-klasse 2 zit je aan de minimum</w:t>
+      </w:r>
+      <w:r>
+        <w:t xml:space="preserve"> stroom limiet.</w:t>
+      </w:r>
+    </w:p>
+    <w:p>
+      <w:r>
+        <w:t>De STEF01 is goedkoop voor wat hij aan kan maar door mijn slechte ervaring en de enkele bi directionele fout pin is het moeilijk om deze aan te raden. Kan LCL-klasse 3 maar de 5V instelling of lager gaat niet.</w:t>
+      </w:r>
+    </w:p>
+    <w:p>
+      <w:r>
+        <w:t>De tps2663 is duurder maar heeft hogere limieten dan de andere. Deze ic kan het meesten inclusief calss 3 en 5V.</w:t>
+      </w:r>
+    </w:p>
+    <w:p>
+      <w:r>
+        <w:t>Voor een 3.3V instelling zal er een 2</w:t>
+      </w:r>
+      <w:r>
+        <w:rPr>
+          <w:vertAlign w:val="superscript"/>
+        </w:rPr>
+        <w:t>de</w:t>
+      </w:r>
+      <w:r>
+        <w:t xml:space="preserve"> ic moeten worden toegevoegd of deze functionaliteit zal moeten geschrapt worden.</w:t>
+      </w:r>
+    </w:p>
+    <w:p>
+      <w:pPr>
+        <w:pStyle w:val="Heading2"/>
+      </w:pPr>
+      <w:r>
+        <w:t>eFuse TPS26631</w:t>
       </w:r>
     </w:p>
     <w:p>
@@ -964,9 +2694,18 @@
       <w:pPr>
         <w:pStyle w:val="Heading3"/>
       </w:pPr>
-      <w:r>
-        <w:t>Spanning instellingen</w:t>
-      </w:r>
+      <w:bookmarkStart w:id="15" w:name="_Toc65774312"/>
+      <w:r>
+        <w:lastRenderedPageBreak/>
+        <w:t>Spanning</w:t>
+      </w:r>
+      <w:r>
+        <w:t xml:space="preserve"> limiet</w:t>
+      </w:r>
+      <w:r>
+        <w:t xml:space="preserve"> instellingen</w:t>
+      </w:r>
+      <w:bookmarkEnd w:id="15"/>
     </w:p>
     <w:p>
       <w:r>
@@ -1025,9 +2764,11 @@
       <w:pPr>
         <w:pStyle w:val="Heading4"/>
       </w:pPr>
+      <w:bookmarkStart w:id="16" w:name="_Toc65774313"/>
       <w:r>
         <w:t>LCL-classes</w:t>
       </w:r>
+      <w:bookmarkEnd w:id="16"/>
     </w:p>
     <w:p>
       <w:r>
@@ -1162,13 +2903,7 @@
             <w:rPr>
               <w:rFonts w:ascii="Cambria Math" w:hAnsi="Cambria Math"/>
             </w:rPr>
-            <m:t>-36000Ω=1104000</m:t>
-          </m:r>
-          <m:r>
-            <w:rPr>
-              <w:rFonts w:ascii="Cambria Math" w:hAnsi="Cambria Math"/>
-            </w:rPr>
-            <m:t>Ω</m:t>
+            <m:t>-36000Ω=1104000Ω</m:t>
           </m:r>
         </m:oMath>
       </m:oMathPara>
@@ -1222,25 +2957,7 @@
                         <w:rPr>
                           <w:rFonts w:ascii="Cambria Math" w:hAnsi="Cambria Math"/>
                         </w:rPr>
-                        <m:t>1104000</m:t>
-                      </m:r>
-                      <m:r>
-                        <w:rPr>
-                          <w:rFonts w:ascii="Cambria Math" w:hAnsi="Cambria Math"/>
-                        </w:rPr>
-                        <m:t>Ω</m:t>
-                      </m:r>
-                      <m:r>
-                        <w:rPr>
-                          <w:rFonts w:ascii="Cambria Math" w:hAnsi="Cambria Math"/>
-                        </w:rPr>
-                        <m:t>+36000</m:t>
-                      </m:r>
-                      <m:r>
-                        <w:rPr>
-                          <w:rFonts w:ascii="Cambria Math" w:hAnsi="Cambria Math"/>
-                        </w:rPr>
-                        <m:t>Ω</m:t>
+                        <m:t>1104000Ω+36000Ω</m:t>
                       </m:r>
                     </m:e>
                   </m:d>
@@ -1260,25 +2977,7 @@
             <w:rPr>
               <w:rFonts w:ascii="Cambria Math" w:hAnsi="Cambria Math"/>
             </w:rPr>
-            <m:t>-36000</m:t>
-          </m:r>
-          <m:r>
-            <w:rPr>
-              <w:rFonts w:ascii="Cambria Math" w:hAnsi="Cambria Math"/>
-            </w:rPr>
-            <m:t>Ω</m:t>
-          </m:r>
-          <m:r>
-            <w:rPr>
-              <w:rFonts w:ascii="Cambria Math" w:hAnsi="Cambria Math"/>
-            </w:rPr>
-            <m:t>=26181.81818</m:t>
-          </m:r>
-          <m:r>
-            <w:rPr>
-              <w:rFonts w:ascii="Cambria Math" w:hAnsi="Cambria Math"/>
-            </w:rPr>
-            <m:t>Ω</m:t>
+            <m:t>-36000Ω=26181.81818Ω</m:t>
           </m:r>
         </m:oMath>
       </m:oMathPara>
@@ -1290,7 +2989,6 @@
             <w:rPr>
               <w:rFonts w:ascii="Cambria Math" w:hAnsi="Cambria Math"/>
             </w:rPr>
-            <w:lastRenderedPageBreak/>
             <m:t>R1=</m:t>
           </m:r>
           <m:d>
@@ -1327,25 +3025,7 @@
                         <w:rPr>
                           <w:rFonts w:ascii="Cambria Math" w:hAnsi="Cambria Math"/>
                         </w:rPr>
-                        <m:t>26182</m:t>
-                      </m:r>
-                      <m:r>
-                        <w:rPr>
-                          <w:rFonts w:ascii="Cambria Math" w:hAnsi="Cambria Math"/>
-                        </w:rPr>
-                        <m:t>Ω</m:t>
-                      </m:r>
-                      <m:r>
-                        <w:rPr>
-                          <w:rFonts w:ascii="Cambria Math" w:hAnsi="Cambria Math"/>
-                        </w:rPr>
-                        <m:t>+36000</m:t>
-                      </m:r>
-                      <m:r>
-                        <w:rPr>
-                          <w:rFonts w:ascii="Cambria Math" w:hAnsi="Cambria Math"/>
-                        </w:rPr>
-                        <m:t>Ω</m:t>
+                        <m:t>26182Ω+36000Ω</m:t>
                       </m:r>
                     </m:num>
                     <m:den>
@@ -1371,37 +3051,7 @@
             <w:rPr>
               <w:rFonts w:ascii="Cambria Math" w:hAnsi="Cambria Math"/>
             </w:rPr>
-            <m:t>-26182</m:t>
-          </m:r>
-          <m:r>
-            <w:rPr>
-              <w:rFonts w:ascii="Cambria Math" w:hAnsi="Cambria Math"/>
-            </w:rPr>
-            <m:t>Ω</m:t>
-          </m:r>
-          <m:r>
-            <w:rPr>
-              <w:rFonts w:ascii="Cambria Math" w:hAnsi="Cambria Math"/>
-            </w:rPr>
-            <m:t>-36000</m:t>
-          </m:r>
-          <m:r>
-            <w:rPr>
-              <w:rFonts w:ascii="Cambria Math" w:hAnsi="Cambria Math"/>
-            </w:rPr>
-            <m:t>Ω</m:t>
-          </m:r>
-          <m:r>
-            <w:rPr>
-              <w:rFonts w:ascii="Cambria Math" w:hAnsi="Cambria Math"/>
-            </w:rPr>
-            <m:t>=1077821.333</m:t>
-          </m:r>
-          <m:r>
-            <w:rPr>
-              <w:rFonts w:ascii="Cambria Math" w:hAnsi="Cambria Math"/>
-            </w:rPr>
-            <m:t>Ω</m:t>
+            <m:t>-26182Ω-36000Ω=1077821.333Ω</m:t>
           </m:r>
         </m:oMath>
       </m:oMathPara>
@@ -1484,37 +3134,7 @@
                     <w:rPr>
                       <w:rFonts w:ascii="Cambria Math" w:hAnsi="Cambria Math"/>
                     </w:rPr>
-                    <m:t>1075000</m:t>
-                  </m:r>
-                  <m:r>
-                    <w:rPr>
-                      <w:rFonts w:ascii="Cambria Math" w:hAnsi="Cambria Math"/>
-                    </w:rPr>
-                    <m:t>Ω</m:t>
-                  </m:r>
-                  <m:r>
-                    <w:rPr>
-                      <w:rFonts w:ascii="Cambria Math" w:hAnsi="Cambria Math"/>
-                    </w:rPr>
-                    <m:t>+27000</m:t>
-                  </m:r>
-                  <m:r>
-                    <w:rPr>
-                      <w:rFonts w:ascii="Cambria Math" w:hAnsi="Cambria Math"/>
-                    </w:rPr>
-                    <m:t>Ω</m:t>
-                  </m:r>
-                  <m:r>
-                    <w:rPr>
-                      <w:rFonts w:ascii="Cambria Math" w:hAnsi="Cambria Math"/>
-                    </w:rPr>
-                    <m:t>+36000</m:t>
-                  </m:r>
-                  <m:r>
-                    <w:rPr>
-                      <w:rFonts w:ascii="Cambria Math" w:hAnsi="Cambria Math"/>
-                    </w:rPr>
-                    <m:t>Ω</m:t>
+                    <m:t>1075000Ω+27000Ω+36000Ω</m:t>
                   </m:r>
                 </m:num>
                 <m:den>
@@ -1522,13 +3142,7 @@
                     <w:rPr>
                       <w:rFonts w:ascii="Cambria Math" w:hAnsi="Cambria Math"/>
                     </w:rPr>
-                    <m:t>36000</m:t>
-                  </m:r>
-                  <m:r>
-                    <w:rPr>
-                      <w:rFonts w:ascii="Cambria Math" w:hAnsi="Cambria Math"/>
-                    </w:rPr>
-                    <m:t>Ω</m:t>
+                    <m:t>36000Ω</m:t>
                   </m:r>
                 </m:den>
               </m:f>
@@ -1538,13 +3152,7 @@
             <w:rPr>
               <w:rFonts w:ascii="Cambria Math" w:hAnsi="Cambria Math"/>
             </w:rPr>
-            <m:t>=37.933</m:t>
-          </m:r>
-          <m:r>
-            <w:rPr>
-              <w:rFonts w:ascii="Cambria Math" w:hAnsi="Cambria Math"/>
-            </w:rPr>
-            <m:t>V</m:t>
+            <m:t>=37.933V</m:t>
           </m:r>
         </m:oMath>
       </m:oMathPara>
@@ -1606,37 +3214,7 @@
                     <w:rPr>
                       <w:rFonts w:ascii="Cambria Math" w:hAnsi="Cambria Math"/>
                     </w:rPr>
-                    <m:t>1075000</m:t>
-                  </m:r>
-                  <m:r>
-                    <w:rPr>
-                      <w:rFonts w:ascii="Cambria Math" w:hAnsi="Cambria Math"/>
-                    </w:rPr>
-                    <m:t>Ω</m:t>
-                  </m:r>
-                  <m:r>
-                    <w:rPr>
-                      <w:rFonts w:ascii="Cambria Math" w:hAnsi="Cambria Math"/>
-                    </w:rPr>
-                    <m:t>+27000</m:t>
-                  </m:r>
-                  <m:r>
-                    <w:rPr>
-                      <w:rFonts w:ascii="Cambria Math" w:hAnsi="Cambria Math"/>
-                    </w:rPr>
-                    <m:t>Ω</m:t>
-                  </m:r>
-                  <m:r>
-                    <w:rPr>
-                      <w:rFonts w:ascii="Cambria Math" w:hAnsi="Cambria Math"/>
-                    </w:rPr>
-                    <m:t>+36000</m:t>
-                  </m:r>
-                  <m:r>
-                    <w:rPr>
-                      <w:rFonts w:ascii="Cambria Math" w:hAnsi="Cambria Math"/>
-                    </w:rPr>
-                    <m:t>Ω</m:t>
+                    <m:t>1075000Ω+27000Ω+36000Ω</m:t>
                   </m:r>
                 </m:num>
                 <m:den>
@@ -1644,25 +3222,7 @@
                     <w:rPr>
                       <w:rFonts w:ascii="Cambria Math" w:hAnsi="Cambria Math"/>
                     </w:rPr>
-                    <m:t>27000</m:t>
-                  </m:r>
-                  <m:r>
-                    <w:rPr>
-                      <w:rFonts w:ascii="Cambria Math" w:hAnsi="Cambria Math"/>
-                    </w:rPr>
-                    <m:t>Ω</m:t>
-                  </m:r>
-                  <m:r>
-                    <w:rPr>
-                      <w:rFonts w:ascii="Cambria Math" w:hAnsi="Cambria Math"/>
-                    </w:rPr>
-                    <m:t>+36000</m:t>
-                  </m:r>
-                  <m:r>
-                    <w:rPr>
-                      <w:rFonts w:ascii="Cambria Math" w:hAnsi="Cambria Math"/>
-                    </w:rPr>
-                    <m:t>Ω</m:t>
+                    <m:t>27000Ω+36000Ω</m:t>
                   </m:r>
                 </m:den>
               </m:f>
@@ -1672,13 +3232,7 @@
             <w:rPr>
               <w:rFonts w:ascii="Cambria Math" w:hAnsi="Cambria Math"/>
             </w:rPr>
-            <m:t>=21.67</m:t>
-          </m:r>
-          <m:r>
-            <w:rPr>
-              <w:rFonts w:ascii="Cambria Math" w:hAnsi="Cambria Math"/>
-            </w:rPr>
-            <m:t>V</m:t>
+            <m:t>=21.67V</m:t>
           </m:r>
         </m:oMath>
       </m:oMathPara>
@@ -1763,37 +3317,7 @@
                     <w:rPr>
                       <w:rFonts w:ascii="Cambria Math" w:hAnsi="Cambria Math"/>
                     </w:rPr>
-                    <m:t>1075000</m:t>
-                  </m:r>
-                  <m:r>
-                    <w:rPr>
-                      <w:rFonts w:ascii="Cambria Math" w:hAnsi="Cambria Math"/>
-                    </w:rPr>
-                    <m:t>Ω</m:t>
-                  </m:r>
-                  <m:r>
-                    <w:rPr>
-                      <w:rFonts w:ascii="Cambria Math" w:hAnsi="Cambria Math"/>
-                    </w:rPr>
-                    <m:t>+24000</m:t>
-                  </m:r>
-                  <m:r>
-                    <w:rPr>
-                      <w:rFonts w:ascii="Cambria Math" w:hAnsi="Cambria Math"/>
-                    </w:rPr>
-                    <m:t>Ω</m:t>
-                  </m:r>
-                  <m:r>
-                    <w:rPr>
-                      <w:rFonts w:ascii="Cambria Math" w:hAnsi="Cambria Math"/>
-                    </w:rPr>
-                    <m:t>+36000</m:t>
-                  </m:r>
-                  <m:r>
-                    <w:rPr>
-                      <w:rFonts w:ascii="Cambria Math" w:hAnsi="Cambria Math"/>
-                    </w:rPr>
-                    <m:t>Ω</m:t>
+                    <m:t>1075000Ω+24000Ω+36000Ω</m:t>
                   </m:r>
                 </m:num>
                 <m:den>
@@ -1801,13 +3325,7 @@
                     <w:rPr>
                       <w:rFonts w:ascii="Cambria Math" w:hAnsi="Cambria Math"/>
                     </w:rPr>
-                    <m:t>36000</m:t>
-                  </m:r>
-                  <m:r>
-                    <w:rPr>
-                      <w:rFonts w:ascii="Cambria Math" w:hAnsi="Cambria Math"/>
-                    </w:rPr>
-                    <m:t>Ω</m:t>
+                    <m:t>36000Ω</m:t>
                   </m:r>
                 </m:den>
               </m:f>
@@ -1817,13 +3335,7 @@
             <w:rPr>
               <w:rFonts w:ascii="Cambria Math" w:hAnsi="Cambria Math"/>
             </w:rPr>
-            <m:t>=37.83</m:t>
-          </m:r>
-          <m:r>
-            <w:rPr>
-              <w:rFonts w:ascii="Cambria Math" w:hAnsi="Cambria Math"/>
-            </w:rPr>
-            <m:t>V</m:t>
+            <m:t>=37.83V</m:t>
           </m:r>
         </m:oMath>
       </m:oMathPara>
@@ -1885,37 +3397,7 @@
                     <w:rPr>
                       <w:rFonts w:ascii="Cambria Math" w:hAnsi="Cambria Math"/>
                     </w:rPr>
-                    <m:t>1075000</m:t>
-                  </m:r>
-                  <m:r>
-                    <w:rPr>
-                      <w:rFonts w:ascii="Cambria Math" w:hAnsi="Cambria Math"/>
-                    </w:rPr>
-                    <m:t>Ω</m:t>
-                  </m:r>
-                  <m:r>
-                    <w:rPr>
-                      <w:rFonts w:ascii="Cambria Math" w:hAnsi="Cambria Math"/>
-                    </w:rPr>
-                    <m:t>+24000</m:t>
-                  </m:r>
-                  <m:r>
-                    <w:rPr>
-                      <w:rFonts w:ascii="Cambria Math" w:hAnsi="Cambria Math"/>
-                    </w:rPr>
-                    <m:t>Ω</m:t>
-                  </m:r>
-                  <m:r>
-                    <w:rPr>
-                      <w:rFonts w:ascii="Cambria Math" w:hAnsi="Cambria Math"/>
-                    </w:rPr>
-                    <m:t>+36000</m:t>
-                  </m:r>
-                  <m:r>
-                    <w:rPr>
-                      <w:rFonts w:ascii="Cambria Math" w:hAnsi="Cambria Math"/>
-                    </w:rPr>
-                    <m:t>Ω</m:t>
+                    <m:t>1075000Ω+24000Ω+36000Ω</m:t>
                   </m:r>
                 </m:num>
                 <m:den>
@@ -1923,25 +3405,7 @@
                     <w:rPr>
                       <w:rFonts w:ascii="Cambria Math" w:hAnsi="Cambria Math"/>
                     </w:rPr>
-                    <m:t>24000</m:t>
-                  </m:r>
-                  <m:r>
-                    <w:rPr>
-                      <w:rFonts w:ascii="Cambria Math" w:hAnsi="Cambria Math"/>
-                    </w:rPr>
-                    <m:t>Ω</m:t>
-                  </m:r>
-                  <m:r>
-                    <w:rPr>
-                      <w:rFonts w:ascii="Cambria Math" w:hAnsi="Cambria Math"/>
-                    </w:rPr>
-                    <m:t>+36000</m:t>
-                  </m:r>
-                  <m:r>
-                    <w:rPr>
-                      <w:rFonts w:ascii="Cambria Math" w:hAnsi="Cambria Math"/>
-                    </w:rPr>
-                    <m:t>Ω</m:t>
+                    <m:t>24000Ω+36000Ω</m:t>
                   </m:r>
                 </m:den>
               </m:f>
@@ -1951,13 +3415,7 @@
             <w:rPr>
               <w:rFonts w:ascii="Cambria Math" w:hAnsi="Cambria Math"/>
             </w:rPr>
-            <m:t>=22.7</m:t>
-          </m:r>
-          <m:r>
-            <w:rPr>
-              <w:rFonts w:ascii="Cambria Math" w:hAnsi="Cambria Math"/>
-            </w:rPr>
-            <m:t>V</m:t>
+            <m:t>=22.7V</m:t>
           </m:r>
         </m:oMath>
       </m:oMathPara>
@@ -2080,13 +3538,7 @@
             <w:rPr>
               <w:rFonts w:ascii="Cambria Math" w:hAnsi="Cambria Math"/>
             </w:rPr>
-            <m:t>-33000Ω=1012000</m:t>
-          </m:r>
-          <m:r>
-            <w:rPr>
-              <w:rFonts w:ascii="Cambria Math" w:hAnsi="Cambria Math"/>
-            </w:rPr>
-            <m:t>Ω</m:t>
+            <m:t>-33000Ω=1012000Ω</m:t>
           </m:r>
         </m:oMath>
       </m:oMathPara>
@@ -2098,6 +3550,7 @@
             <w:rPr>
               <w:rFonts w:ascii="Cambria Math" w:hAnsi="Cambria Math"/>
             </w:rPr>
+            <w:lastRenderedPageBreak/>
             <m:t>R2=</m:t>
           </m:r>
           <m:d>
@@ -2140,25 +3593,7 @@
                         <w:rPr>
                           <w:rFonts w:ascii="Cambria Math" w:hAnsi="Cambria Math"/>
                         </w:rPr>
-                        <m:t>1012000</m:t>
-                      </m:r>
-                      <m:r>
-                        <w:rPr>
-                          <w:rFonts w:ascii="Cambria Math" w:hAnsi="Cambria Math"/>
-                        </w:rPr>
-                        <m:t>Ω</m:t>
-                      </m:r>
-                      <m:r>
-                        <w:rPr>
-                          <w:rFonts w:ascii="Cambria Math" w:hAnsi="Cambria Math"/>
-                        </w:rPr>
-                        <m:t>+33000</m:t>
-                      </m:r>
-                      <m:r>
-                        <w:rPr>
-                          <w:rFonts w:ascii="Cambria Math" w:hAnsi="Cambria Math"/>
-                        </w:rPr>
-                        <m:t>Ω</m:t>
+                        <m:t>1012000Ω+33000Ω</m:t>
                       </m:r>
                     </m:e>
                   </m:d>
@@ -2178,25 +3613,7 @@
             <w:rPr>
               <w:rFonts w:ascii="Cambria Math" w:hAnsi="Cambria Math"/>
             </w:rPr>
-            <m:t>-33000</m:t>
-          </m:r>
-          <m:r>
-            <w:rPr>
-              <w:rFonts w:ascii="Cambria Math" w:hAnsi="Cambria Math"/>
-            </w:rPr>
-            <m:t>Ω</m:t>
-          </m:r>
-          <m:r>
-            <w:rPr>
-              <w:rFonts w:ascii="Cambria Math" w:hAnsi="Cambria Math"/>
-            </w:rPr>
-            <m:t>=24000</m:t>
-          </m:r>
-          <m:r>
-            <w:rPr>
-              <w:rFonts w:ascii="Cambria Math" w:hAnsi="Cambria Math"/>
-            </w:rPr>
-            <m:t>Ω</m:t>
+            <m:t>-33000Ω=24000Ω</m:t>
           </m:r>
         </m:oMath>
       </m:oMathPara>
@@ -2244,25 +3661,7 @@
                         <w:rPr>
                           <w:rFonts w:ascii="Cambria Math" w:hAnsi="Cambria Math"/>
                         </w:rPr>
-                        <m:t>24000</m:t>
-                      </m:r>
-                      <m:r>
-                        <w:rPr>
-                          <w:rFonts w:ascii="Cambria Math" w:hAnsi="Cambria Math"/>
-                        </w:rPr>
-                        <m:t>Ω</m:t>
-                      </m:r>
-                      <m:r>
-                        <w:rPr>
-                          <w:rFonts w:ascii="Cambria Math" w:hAnsi="Cambria Math"/>
-                        </w:rPr>
-                        <m:t>+33000</m:t>
-                      </m:r>
-                      <m:r>
-                        <w:rPr>
-                          <w:rFonts w:ascii="Cambria Math" w:hAnsi="Cambria Math"/>
-                        </w:rPr>
-                        <m:t>Ω</m:t>
+                        <m:t>24000Ω+33000Ω</m:t>
                       </m:r>
                     </m:num>
                     <m:den>
@@ -2288,37 +3687,7 @@
             <w:rPr>
               <w:rFonts w:ascii="Cambria Math" w:hAnsi="Cambria Math"/>
             </w:rPr>
-            <m:t>-24000</m:t>
-          </m:r>
-          <m:r>
-            <w:rPr>
-              <w:rFonts w:ascii="Cambria Math" w:hAnsi="Cambria Math"/>
-            </w:rPr>
-            <m:t>Ω</m:t>
-          </m:r>
-          <m:r>
-            <w:rPr>
-              <w:rFonts w:ascii="Cambria Math" w:hAnsi="Cambria Math"/>
-            </w:rPr>
-            <m:t>-33000</m:t>
-          </m:r>
-          <m:r>
-            <w:rPr>
-              <w:rFonts w:ascii="Cambria Math" w:hAnsi="Cambria Math"/>
-            </w:rPr>
-            <m:t>Ω</m:t>
-          </m:r>
-          <m:r>
-            <w:rPr>
-              <w:rFonts w:ascii="Cambria Math" w:hAnsi="Cambria Math"/>
-            </w:rPr>
-            <m:t>=988000</m:t>
-          </m:r>
-          <m:r>
-            <w:rPr>
-              <w:rFonts w:ascii="Cambria Math" w:hAnsi="Cambria Math"/>
-            </w:rPr>
-            <m:t>Ω</m:t>
+            <m:t>-24000Ω-33000Ω=988000Ω</m:t>
           </m:r>
         </m:oMath>
       </m:oMathPara>
@@ -2400,37 +3769,7 @@
                     <w:rPr>
                       <w:rFonts w:ascii="Cambria Math" w:hAnsi="Cambria Math"/>
                     </w:rPr>
-                    <m:t>1000000</m:t>
-                  </m:r>
-                  <m:r>
-                    <w:rPr>
-                      <w:rFonts w:ascii="Cambria Math" w:hAnsi="Cambria Math"/>
-                    </w:rPr>
-                    <m:t>Ω</m:t>
-                  </m:r>
-                  <m:r>
-                    <w:rPr>
-                      <w:rFonts w:ascii="Cambria Math" w:hAnsi="Cambria Math"/>
-                    </w:rPr>
-                    <m:t>+24000</m:t>
-                  </m:r>
-                  <m:r>
-                    <w:rPr>
-                      <w:rFonts w:ascii="Cambria Math" w:hAnsi="Cambria Math"/>
-                    </w:rPr>
-                    <m:t>Ω</m:t>
-                  </m:r>
-                  <m:r>
-                    <w:rPr>
-                      <w:rFonts w:ascii="Cambria Math" w:hAnsi="Cambria Math"/>
-                    </w:rPr>
-                    <m:t>+33000</m:t>
-                  </m:r>
-                  <m:r>
-                    <w:rPr>
-                      <w:rFonts w:ascii="Cambria Math" w:hAnsi="Cambria Math"/>
-                    </w:rPr>
-                    <m:t>Ω</m:t>
+                    <m:t>1000000Ω+24000Ω+33000Ω</m:t>
                   </m:r>
                 </m:num>
                 <m:den>
@@ -2438,13 +3777,7 @@
                     <w:rPr>
                       <w:rFonts w:ascii="Cambria Math" w:hAnsi="Cambria Math"/>
                     </w:rPr>
-                    <m:t>33000</m:t>
-                  </m:r>
-                  <m:r>
-                    <w:rPr>
-                      <w:rFonts w:ascii="Cambria Math" w:hAnsi="Cambria Math"/>
-                    </w:rPr>
-                    <m:t>Ω</m:t>
+                    <m:t>33000Ω</m:t>
                   </m:r>
                 </m:den>
               </m:f>
@@ -2454,13 +3787,7 @@
             <w:rPr>
               <w:rFonts w:ascii="Cambria Math" w:hAnsi="Cambria Math"/>
             </w:rPr>
-            <m:t>=38.4</m:t>
-          </m:r>
-          <m:r>
-            <w:rPr>
-              <w:rFonts w:ascii="Cambria Math" w:hAnsi="Cambria Math"/>
-            </w:rPr>
-            <m:t>V</m:t>
+            <m:t>=38.4V</m:t>
           </m:r>
         </m:oMath>
       </m:oMathPara>
@@ -2522,37 +3849,7 @@
                     <w:rPr>
                       <w:rFonts w:ascii="Cambria Math" w:hAnsi="Cambria Math"/>
                     </w:rPr>
-                    <m:t>1000000</m:t>
-                  </m:r>
-                  <m:r>
-                    <w:rPr>
-                      <w:rFonts w:ascii="Cambria Math" w:hAnsi="Cambria Math"/>
-                    </w:rPr>
-                    <m:t>Ω</m:t>
-                  </m:r>
-                  <m:r>
-                    <w:rPr>
-                      <w:rFonts w:ascii="Cambria Math" w:hAnsi="Cambria Math"/>
-                    </w:rPr>
-                    <m:t>+24000</m:t>
-                  </m:r>
-                  <m:r>
-                    <w:rPr>
-                      <w:rFonts w:ascii="Cambria Math" w:hAnsi="Cambria Math"/>
-                    </w:rPr>
-                    <m:t>Ω</m:t>
-                  </m:r>
-                  <m:r>
-                    <w:rPr>
-                      <w:rFonts w:ascii="Cambria Math" w:hAnsi="Cambria Math"/>
-                    </w:rPr>
-                    <m:t>+33000</m:t>
-                  </m:r>
-                  <m:r>
-                    <w:rPr>
-                      <w:rFonts w:ascii="Cambria Math" w:hAnsi="Cambria Math"/>
-                    </w:rPr>
-                    <m:t>Ω</m:t>
+                    <m:t>1000000Ω+24000Ω+33000Ω</m:t>
                   </m:r>
                 </m:num>
                 <m:den>
@@ -2560,25 +3857,7 @@
                     <w:rPr>
                       <w:rFonts w:ascii="Cambria Math" w:hAnsi="Cambria Math"/>
                     </w:rPr>
-                    <m:t>24000</m:t>
-                  </m:r>
-                  <m:r>
-                    <w:rPr>
-                      <w:rFonts w:ascii="Cambria Math" w:hAnsi="Cambria Math"/>
-                    </w:rPr>
-                    <m:t>Ω</m:t>
-                  </m:r>
-                  <m:r>
-                    <w:rPr>
-                      <w:rFonts w:ascii="Cambria Math" w:hAnsi="Cambria Math"/>
-                    </w:rPr>
-                    <m:t>+33000</m:t>
-                  </m:r>
-                  <m:r>
-                    <w:rPr>
-                      <w:rFonts w:ascii="Cambria Math" w:hAnsi="Cambria Math"/>
-                    </w:rPr>
-                    <m:t>Ω</m:t>
+                    <m:t>24000Ω+33000Ω</m:t>
                   </m:r>
                 </m:den>
               </m:f>
@@ -2588,13 +3867,7 @@
             <w:rPr>
               <w:rFonts w:ascii="Cambria Math" w:hAnsi="Cambria Math"/>
             </w:rPr>
-            <m:t>=22.25</m:t>
-          </m:r>
-          <m:r>
-            <w:rPr>
-              <w:rFonts w:ascii="Cambria Math" w:hAnsi="Cambria Math"/>
-            </w:rPr>
-            <m:t>V</m:t>
+            <m:t>=22.25V</m:t>
           </m:r>
         </m:oMath>
       </m:oMathPara>
@@ -2682,37 +3955,7 @@
                     <w:rPr>
                       <w:rFonts w:ascii="Cambria Math" w:hAnsi="Cambria Math"/>
                     </w:rPr>
-                    <m:t>1000000</m:t>
-                  </m:r>
-                  <m:r>
-                    <w:rPr>
-                      <w:rFonts w:ascii="Cambria Math" w:hAnsi="Cambria Math"/>
-                    </w:rPr>
-                    <m:t>Ω</m:t>
-                  </m:r>
-                  <m:r>
-                    <w:rPr>
-                      <w:rFonts w:ascii="Cambria Math" w:hAnsi="Cambria Math"/>
-                    </w:rPr>
-                    <m:t>+22000</m:t>
-                  </m:r>
-                  <m:r>
-                    <w:rPr>
-                      <w:rFonts w:ascii="Cambria Math" w:hAnsi="Cambria Math"/>
-                    </w:rPr>
-                    <m:t>Ω</m:t>
-                  </m:r>
-                  <m:r>
-                    <w:rPr>
-                      <w:rFonts w:ascii="Cambria Math" w:hAnsi="Cambria Math"/>
-                    </w:rPr>
-                    <m:t>+33000</m:t>
-                  </m:r>
-                  <m:r>
-                    <w:rPr>
-                      <w:rFonts w:ascii="Cambria Math" w:hAnsi="Cambria Math"/>
-                    </w:rPr>
-                    <m:t>Ω</m:t>
+                    <m:t>1000000Ω+22000Ω+33000Ω</m:t>
                   </m:r>
                 </m:num>
                 <m:den>
@@ -2720,13 +3963,7 @@
                     <w:rPr>
                       <w:rFonts w:ascii="Cambria Math" w:hAnsi="Cambria Math"/>
                     </w:rPr>
-                    <m:t>33000</m:t>
-                  </m:r>
-                  <m:r>
-                    <w:rPr>
-                      <w:rFonts w:ascii="Cambria Math" w:hAnsi="Cambria Math"/>
-                    </w:rPr>
-                    <m:t>Ω</m:t>
+                    <m:t>33000Ω</m:t>
                   </m:r>
                 </m:den>
               </m:f>
@@ -2736,13 +3973,7 @@
             <w:rPr>
               <w:rFonts w:ascii="Cambria Math" w:hAnsi="Cambria Math"/>
             </w:rPr>
-            <m:t>=38.36</m:t>
-          </m:r>
-          <m:r>
-            <w:rPr>
-              <w:rFonts w:ascii="Cambria Math" w:hAnsi="Cambria Math"/>
-            </w:rPr>
-            <m:t>V</m:t>
+            <m:t>=38.36V</m:t>
           </m:r>
         </m:oMath>
       </m:oMathPara>
@@ -2804,37 +4035,7 @@
                     <w:rPr>
                       <w:rFonts w:ascii="Cambria Math" w:hAnsi="Cambria Math"/>
                     </w:rPr>
-                    <m:t>1000000</m:t>
-                  </m:r>
-                  <m:r>
-                    <w:rPr>
-                      <w:rFonts w:ascii="Cambria Math" w:hAnsi="Cambria Math"/>
-                    </w:rPr>
-                    <m:t>Ω</m:t>
-                  </m:r>
-                  <m:r>
-                    <w:rPr>
-                      <w:rFonts w:ascii="Cambria Math" w:hAnsi="Cambria Math"/>
-                    </w:rPr>
-                    <m:t>+22000</m:t>
-                  </m:r>
-                  <m:r>
-                    <w:rPr>
-                      <w:rFonts w:ascii="Cambria Math" w:hAnsi="Cambria Math"/>
-                    </w:rPr>
-                    <m:t>Ω</m:t>
-                  </m:r>
-                  <m:r>
-                    <w:rPr>
-                      <w:rFonts w:ascii="Cambria Math" w:hAnsi="Cambria Math"/>
-                    </w:rPr>
-                    <m:t>+33000</m:t>
-                  </m:r>
-                  <m:r>
-                    <w:rPr>
-                      <w:rFonts w:ascii="Cambria Math" w:hAnsi="Cambria Math"/>
-                    </w:rPr>
-                    <m:t>Ω</m:t>
+                    <m:t>1000000Ω+22000Ω+33000Ω</m:t>
                   </m:r>
                 </m:num>
                 <m:den>
@@ -2842,25 +4043,7 @@
                     <w:rPr>
                       <w:rFonts w:ascii="Cambria Math" w:hAnsi="Cambria Math"/>
                     </w:rPr>
-                    <m:t>24000</m:t>
-                  </m:r>
-                  <m:r>
-                    <w:rPr>
-                      <w:rFonts w:ascii="Cambria Math" w:hAnsi="Cambria Math"/>
-                    </w:rPr>
-                    <m:t>Ω</m:t>
-                  </m:r>
-                  <m:r>
-                    <w:rPr>
-                      <w:rFonts w:ascii="Cambria Math" w:hAnsi="Cambria Math"/>
-                    </w:rPr>
-                    <m:t>+33000</m:t>
-                  </m:r>
-                  <m:r>
-                    <w:rPr>
-                      <w:rFonts w:ascii="Cambria Math" w:hAnsi="Cambria Math"/>
-                    </w:rPr>
-                    <m:t>Ω</m:t>
+                    <m:t>24000Ω+33000Ω</m:t>
                   </m:r>
                 </m:den>
               </m:f>
@@ -2870,13 +4053,7 @@
             <w:rPr>
               <w:rFonts w:ascii="Cambria Math" w:hAnsi="Cambria Math"/>
             </w:rPr>
-            <m:t>=23</m:t>
-          </m:r>
-          <m:r>
-            <w:rPr>
-              <w:rFonts w:ascii="Cambria Math" w:hAnsi="Cambria Math"/>
-            </w:rPr>
-            <m:t>V</m:t>
+            <m:t>=23V</m:t>
           </m:r>
         </m:oMath>
       </m:oMathPara>
@@ -2886,7 +4063,6 @@
     <w:p/>
     <w:p>
       <w:r>
-        <w:lastRenderedPageBreak/>
         <w:t>Bestaande enkele weerstanden alternatief 3 E12:</w:t>
       </w:r>
       <w:r>
@@ -2956,37 +4132,7 @@
                     <w:rPr>
                       <w:rFonts w:ascii="Cambria Math" w:hAnsi="Cambria Math"/>
                     </w:rPr>
-                    <m:t>985000</m:t>
-                  </m:r>
-                  <m:r>
-                    <w:rPr>
-                      <w:rFonts w:ascii="Cambria Math" w:hAnsi="Cambria Math"/>
-                    </w:rPr>
-                    <m:t>Ω</m:t>
-                  </m:r>
-                  <m:r>
-                    <w:rPr>
-                      <w:rFonts w:ascii="Cambria Math" w:hAnsi="Cambria Math"/>
-                    </w:rPr>
-                    <m:t>+24000</m:t>
-                  </m:r>
-                  <m:r>
-                    <w:rPr>
-                      <w:rFonts w:ascii="Cambria Math" w:hAnsi="Cambria Math"/>
-                    </w:rPr>
-                    <m:t>Ω</m:t>
-                  </m:r>
-                  <m:r>
-                    <w:rPr>
-                      <w:rFonts w:ascii="Cambria Math" w:hAnsi="Cambria Math"/>
-                    </w:rPr>
-                    <m:t>+33000</m:t>
-                  </m:r>
-                  <m:r>
-                    <w:rPr>
-                      <w:rFonts w:ascii="Cambria Math" w:hAnsi="Cambria Math"/>
-                    </w:rPr>
-                    <m:t>Ω</m:t>
+                    <m:t>985000Ω+24000Ω+33000Ω</m:t>
                   </m:r>
                 </m:num>
                 <m:den>
@@ -2994,13 +4140,7 @@
                     <w:rPr>
                       <w:rFonts w:ascii="Cambria Math" w:hAnsi="Cambria Math"/>
                     </w:rPr>
-                    <m:t>33000</m:t>
-                  </m:r>
-                  <m:r>
-                    <w:rPr>
-                      <w:rFonts w:ascii="Cambria Math" w:hAnsi="Cambria Math"/>
-                    </w:rPr>
-                    <m:t>Ω</m:t>
+                    <m:t>33000Ω</m:t>
                   </m:r>
                 </m:den>
               </m:f>
@@ -3010,13 +4150,7 @@
             <w:rPr>
               <w:rFonts w:ascii="Cambria Math" w:hAnsi="Cambria Math"/>
             </w:rPr>
-            <m:t>=37.9</m:t>
-          </m:r>
-          <m:r>
-            <w:rPr>
-              <w:rFonts w:ascii="Cambria Math" w:hAnsi="Cambria Math"/>
-            </w:rPr>
-            <m:t>V</m:t>
+            <m:t>=37.9V</m:t>
           </m:r>
         </m:oMath>
       </m:oMathPara>
@@ -3078,37 +4212,7 @@
                     <w:rPr>
                       <w:rFonts w:ascii="Cambria Math" w:hAnsi="Cambria Math"/>
                     </w:rPr>
-                    <m:t>985000</m:t>
-                  </m:r>
-                  <m:r>
-                    <w:rPr>
-                      <w:rFonts w:ascii="Cambria Math" w:hAnsi="Cambria Math"/>
-                    </w:rPr>
-                    <m:t>Ω</m:t>
-                  </m:r>
-                  <m:r>
-                    <w:rPr>
-                      <w:rFonts w:ascii="Cambria Math" w:hAnsi="Cambria Math"/>
-                    </w:rPr>
-                    <m:t>+24000</m:t>
-                  </m:r>
-                  <m:r>
-                    <w:rPr>
-                      <w:rFonts w:ascii="Cambria Math" w:hAnsi="Cambria Math"/>
-                    </w:rPr>
-                    <m:t>Ω</m:t>
-                  </m:r>
-                  <m:r>
-                    <w:rPr>
-                      <w:rFonts w:ascii="Cambria Math" w:hAnsi="Cambria Math"/>
-                    </w:rPr>
-                    <m:t>+33000</m:t>
-                  </m:r>
-                  <m:r>
-                    <w:rPr>
-                      <w:rFonts w:ascii="Cambria Math" w:hAnsi="Cambria Math"/>
-                    </w:rPr>
-                    <m:t>Ω</m:t>
+                    <m:t>985000Ω+24000Ω+33000Ω</m:t>
                   </m:r>
                 </m:num>
                 <m:den>
@@ -3116,25 +4220,7 @@
                     <w:rPr>
                       <w:rFonts w:ascii="Cambria Math" w:hAnsi="Cambria Math"/>
                     </w:rPr>
-                    <m:t>24000</m:t>
-                  </m:r>
-                  <m:r>
-                    <w:rPr>
-                      <w:rFonts w:ascii="Cambria Math" w:hAnsi="Cambria Math"/>
-                    </w:rPr>
-                    <m:t>Ω</m:t>
-                  </m:r>
-                  <m:r>
-                    <w:rPr>
-                      <w:rFonts w:ascii="Cambria Math" w:hAnsi="Cambria Math"/>
-                    </w:rPr>
-                    <m:t>+33000</m:t>
-                  </m:r>
-                  <m:r>
-                    <w:rPr>
-                      <w:rFonts w:ascii="Cambria Math" w:hAnsi="Cambria Math"/>
-                    </w:rPr>
-                    <m:t>Ω</m:t>
+                    <m:t>24000Ω+33000Ω</m:t>
                   </m:r>
                 </m:den>
               </m:f>
@@ -3144,13 +4230,7 @@
             <w:rPr>
               <w:rFonts w:ascii="Cambria Math" w:hAnsi="Cambria Math"/>
             </w:rPr>
-            <m:t>=21.94</m:t>
-          </m:r>
-          <m:r>
-            <w:rPr>
-              <w:rFonts w:ascii="Cambria Math" w:hAnsi="Cambria Math"/>
-            </w:rPr>
-            <m:t>V</m:t>
+            <m:t>=21.94V</m:t>
           </m:r>
         </m:oMath>
       </m:oMathPara>
@@ -3250,31 +4330,7 @@
                     <w:rPr>
                       <w:rFonts w:ascii="Cambria Math" w:hAnsi="Cambria Math"/>
                     </w:rPr>
-                    <m:t>985000</m:t>
-                  </m:r>
-                  <m:r>
-                    <w:rPr>
-                      <w:rFonts w:ascii="Cambria Math" w:hAnsi="Cambria Math"/>
-                    </w:rPr>
-                    <m:t>Ω</m:t>
-                  </m:r>
-                  <m:r>
-                    <w:rPr>
-                      <w:rFonts w:ascii="Cambria Math" w:hAnsi="Cambria Math"/>
-                    </w:rPr>
-                    <m:t>+24000</m:t>
-                  </m:r>
-                  <m:r>
-                    <w:rPr>
-                      <w:rFonts w:ascii="Cambria Math" w:hAnsi="Cambria Math"/>
-                    </w:rPr>
-                    <m:t>Ω</m:t>
-                  </m:r>
-                  <m:r>
-                    <w:rPr>
-                      <w:rFonts w:ascii="Cambria Math" w:hAnsi="Cambria Math"/>
-                    </w:rPr>
-                    <m:t>+</m:t>
+                    <m:t>985000Ω+24000Ω+</m:t>
                   </m:r>
                   <m:r>
                     <m:rPr>
@@ -3316,13 +4372,7 @@
             <w:rPr>
               <w:rFonts w:ascii="Cambria Math" w:hAnsi="Cambria Math"/>
             </w:rPr>
-            <m:t>=38.25</m:t>
-          </m:r>
-          <m:r>
-            <w:rPr>
-              <w:rFonts w:ascii="Cambria Math" w:hAnsi="Cambria Math"/>
-            </w:rPr>
-            <m:t>V</m:t>
+            <m:t>=38.25V</m:t>
           </m:r>
         </m:oMath>
       </m:oMathPara>
@@ -3384,31 +4434,7 @@
                     <w:rPr>
                       <w:rFonts w:ascii="Cambria Math" w:hAnsi="Cambria Math"/>
                     </w:rPr>
-                    <m:t>985000</m:t>
-                  </m:r>
-                  <m:r>
-                    <w:rPr>
-                      <w:rFonts w:ascii="Cambria Math" w:hAnsi="Cambria Math"/>
-                    </w:rPr>
-                    <m:t>Ω</m:t>
-                  </m:r>
-                  <m:r>
-                    <w:rPr>
-                      <w:rFonts w:ascii="Cambria Math" w:hAnsi="Cambria Math"/>
-                    </w:rPr>
-                    <m:t>+24000</m:t>
-                  </m:r>
-                  <m:r>
-                    <w:rPr>
-                      <w:rFonts w:ascii="Cambria Math" w:hAnsi="Cambria Math"/>
-                    </w:rPr>
-                    <m:t>Ω</m:t>
-                  </m:r>
-                  <m:r>
-                    <w:rPr>
-                      <w:rFonts w:ascii="Cambria Math" w:hAnsi="Cambria Math"/>
-                    </w:rPr>
-                    <m:t>+</m:t>
+                    <m:t>985000Ω+24000Ω+</m:t>
                   </m:r>
                   <m:r>
                     <m:rPr>
@@ -3431,19 +4457,7 @@
                     <w:rPr>
                       <w:rFonts w:ascii="Cambria Math" w:hAnsi="Cambria Math"/>
                     </w:rPr>
-                    <m:t>24000</m:t>
-                  </m:r>
-                  <m:r>
-                    <w:rPr>
-                      <w:rFonts w:ascii="Cambria Math" w:hAnsi="Cambria Math"/>
-                    </w:rPr>
-                    <m:t>Ω</m:t>
-                  </m:r>
-                  <m:r>
-                    <w:rPr>
-                      <w:rFonts w:ascii="Cambria Math" w:hAnsi="Cambria Math"/>
-                    </w:rPr>
-                    <m:t>+</m:t>
+                    <m:t>24000Ω+</m:t>
                   </m:r>
                   <m:r>
                     <m:rPr>
@@ -3468,13 +4482,7 @@
             <w:rPr>
               <w:rFonts w:ascii="Cambria Math" w:hAnsi="Cambria Math"/>
             </w:rPr>
-            <m:t>=22.05</m:t>
-          </m:r>
-          <m:r>
-            <w:rPr>
-              <w:rFonts w:ascii="Cambria Math" w:hAnsi="Cambria Math"/>
-            </w:rPr>
-            <m:t>V</m:t>
+            <m:t>=22.05V</m:t>
           </m:r>
         </m:oMath>
       </m:oMathPara>
@@ -3485,9 +4493,11 @@
       <w:pPr>
         <w:pStyle w:val="Heading4"/>
       </w:pPr>
+      <w:bookmarkStart w:id="17" w:name="_Toc65774314"/>
       <w:r>
         <w:t>Extra instelpunten</w:t>
       </w:r>
+      <w:bookmarkEnd w:id="17"/>
     </w:p>
     <w:p>
       <w:r>
@@ -3557,6 +4567,7 @@
             <w:rPr>
               <w:rFonts w:ascii="Cambria Math" w:hAnsi="Cambria Math"/>
             </w:rPr>
+            <w:lastRenderedPageBreak/>
             <m:t>R1+R2=</m:t>
           </m:r>
           <m:d>
@@ -3607,13 +4618,7 @@
             <w:rPr>
               <w:rFonts w:ascii="Cambria Math" w:hAnsi="Cambria Math"/>
             </w:rPr>
-            <m:t>-33000Ω=297000</m:t>
-          </m:r>
-          <m:r>
-            <w:rPr>
-              <w:rFonts w:ascii="Cambria Math" w:hAnsi="Cambria Math"/>
-            </w:rPr>
-            <m:t>Ω</m:t>
+            <m:t>-33000Ω=297000Ω</m:t>
           </m:r>
         </m:oMath>
       </m:oMathPara>
@@ -3667,25 +4672,7 @@
                         <w:rPr>
                           <w:rFonts w:ascii="Cambria Math" w:hAnsi="Cambria Math"/>
                         </w:rPr>
-                        <m:t>297000</m:t>
-                      </m:r>
-                      <m:r>
-                        <w:rPr>
-                          <w:rFonts w:ascii="Cambria Math" w:hAnsi="Cambria Math"/>
-                        </w:rPr>
-                        <m:t>Ω</m:t>
-                      </m:r>
-                      <m:r>
-                        <w:rPr>
-                          <w:rFonts w:ascii="Cambria Math" w:hAnsi="Cambria Math"/>
-                        </w:rPr>
-                        <m:t>+33000</m:t>
-                      </m:r>
-                      <m:r>
-                        <w:rPr>
-                          <w:rFonts w:ascii="Cambria Math" w:hAnsi="Cambria Math"/>
-                        </w:rPr>
-                        <m:t>Ω</m:t>
+                        <m:t>297000Ω+33000Ω</m:t>
                       </m:r>
                     </m:e>
                   </m:d>
@@ -3705,25 +4692,7 @@
             <w:rPr>
               <w:rFonts w:ascii="Cambria Math" w:hAnsi="Cambria Math"/>
             </w:rPr>
-            <m:t>-33000</m:t>
-          </m:r>
-          <m:r>
-            <w:rPr>
-              <w:rFonts w:ascii="Cambria Math" w:hAnsi="Cambria Math"/>
-            </w:rPr>
-            <m:t>Ω</m:t>
-          </m:r>
-          <m:r>
-            <w:rPr>
-              <w:rFonts w:ascii="Cambria Math" w:hAnsi="Cambria Math"/>
-            </w:rPr>
-            <m:t>=3000</m:t>
-          </m:r>
-          <m:r>
-            <w:rPr>
-              <w:rFonts w:ascii="Cambria Math" w:hAnsi="Cambria Math"/>
-            </w:rPr>
-            <m:t>Ω</m:t>
+            <m:t>-33000Ω=3000Ω</m:t>
           </m:r>
         </m:oMath>
       </m:oMathPara>
@@ -3771,25 +4740,7 @@
                         <w:rPr>
                           <w:rFonts w:ascii="Cambria Math" w:hAnsi="Cambria Math"/>
                         </w:rPr>
-                        <m:t>3000</m:t>
-                      </m:r>
-                      <m:r>
-                        <w:rPr>
-                          <w:rFonts w:ascii="Cambria Math" w:hAnsi="Cambria Math"/>
-                        </w:rPr>
-                        <m:t>Ω</m:t>
-                      </m:r>
-                      <m:r>
-                        <w:rPr>
-                          <w:rFonts w:ascii="Cambria Math" w:hAnsi="Cambria Math"/>
-                        </w:rPr>
-                        <m:t>+33000</m:t>
-                      </m:r>
-                      <m:r>
-                        <w:rPr>
-                          <w:rFonts w:ascii="Cambria Math" w:hAnsi="Cambria Math"/>
-                        </w:rPr>
-                        <m:t>Ω</m:t>
+                        <m:t>3000Ω+33000Ω</m:t>
                       </m:r>
                     </m:num>
                     <m:den>
@@ -3815,37 +4766,7 @@
             <w:rPr>
               <w:rFonts w:ascii="Cambria Math" w:hAnsi="Cambria Math"/>
             </w:rPr>
-            <m:t>-3000</m:t>
-          </m:r>
-          <m:r>
-            <w:rPr>
-              <w:rFonts w:ascii="Cambria Math" w:hAnsi="Cambria Math"/>
-            </w:rPr>
-            <m:t>Ω</m:t>
-          </m:r>
-          <m:r>
-            <w:rPr>
-              <w:rFonts w:ascii="Cambria Math" w:hAnsi="Cambria Math"/>
-            </w:rPr>
-            <m:t>-33000</m:t>
-          </m:r>
-          <m:r>
-            <w:rPr>
-              <w:rFonts w:ascii="Cambria Math" w:hAnsi="Cambria Math"/>
-            </w:rPr>
-            <m:t>Ω</m:t>
-          </m:r>
-          <m:r>
-            <w:rPr>
-              <w:rFonts w:ascii="Cambria Math" w:hAnsi="Cambria Math"/>
-            </w:rPr>
-            <m:t>=294000</m:t>
-          </m:r>
-          <m:r>
-            <w:rPr>
-              <w:rFonts w:ascii="Cambria Math" w:hAnsi="Cambria Math"/>
-            </w:rPr>
-            <m:t>Ω</m:t>
+            <m:t>-3000Ω-33000Ω=294000Ω</m:t>
           </m:r>
         </m:oMath>
       </m:oMathPara>
@@ -3931,37 +4852,7 @@
                     <w:rPr>
                       <w:rFonts w:ascii="Cambria Math" w:hAnsi="Cambria Math"/>
                     </w:rPr>
-                    <m:t>300000</m:t>
-                  </m:r>
-                  <m:r>
-                    <w:rPr>
-                      <w:rFonts w:ascii="Cambria Math" w:hAnsi="Cambria Math"/>
-                    </w:rPr>
-                    <m:t>Ω</m:t>
-                  </m:r>
-                  <m:r>
-                    <w:rPr>
-                      <w:rFonts w:ascii="Cambria Math" w:hAnsi="Cambria Math"/>
-                    </w:rPr>
-                    <m:t>+24000</m:t>
-                  </m:r>
-                  <m:r>
-                    <w:rPr>
-                      <w:rFonts w:ascii="Cambria Math" w:hAnsi="Cambria Math"/>
-                    </w:rPr>
-                    <m:t>Ω</m:t>
-                  </m:r>
-                  <m:r>
-                    <w:rPr>
-                      <w:rFonts w:ascii="Cambria Math" w:hAnsi="Cambria Math"/>
-                    </w:rPr>
-                    <m:t>+33000</m:t>
-                  </m:r>
-                  <m:r>
-                    <w:rPr>
-                      <w:rFonts w:ascii="Cambria Math" w:hAnsi="Cambria Math"/>
-                    </w:rPr>
-                    <m:t>Ω</m:t>
+                    <m:t>300000Ω+24000Ω+33000Ω</m:t>
                   </m:r>
                 </m:num>
                 <m:den>
@@ -3969,13 +4860,7 @@
                     <w:rPr>
                       <w:rFonts w:ascii="Cambria Math" w:hAnsi="Cambria Math"/>
                     </w:rPr>
-                    <m:t>33000</m:t>
-                  </m:r>
-                  <m:r>
-                    <w:rPr>
-                      <w:rFonts w:ascii="Cambria Math" w:hAnsi="Cambria Math"/>
-                    </w:rPr>
-                    <m:t>Ω</m:t>
+                    <m:t>33000Ω</m:t>
                   </m:r>
                 </m:den>
               </m:f>
@@ -3985,13 +4870,7 @@
             <w:rPr>
               <w:rFonts w:ascii="Cambria Math" w:hAnsi="Cambria Math"/>
             </w:rPr>
-            <m:t>=13</m:t>
-          </m:r>
-          <m:r>
-            <w:rPr>
-              <w:rFonts w:ascii="Cambria Math" w:hAnsi="Cambria Math"/>
-            </w:rPr>
-            <m:t>V</m:t>
+            <m:t>=13V</m:t>
           </m:r>
         </m:oMath>
       </m:oMathPara>
@@ -4053,37 +4932,7 @@
                     <w:rPr>
                       <w:rFonts w:ascii="Cambria Math" w:hAnsi="Cambria Math"/>
                     </w:rPr>
-                    <m:t>300000</m:t>
-                  </m:r>
-                  <m:r>
-                    <w:rPr>
-                      <w:rFonts w:ascii="Cambria Math" w:hAnsi="Cambria Math"/>
-                    </w:rPr>
-                    <m:t>Ω</m:t>
-                  </m:r>
-                  <m:r>
-                    <w:rPr>
-                      <w:rFonts w:ascii="Cambria Math" w:hAnsi="Cambria Math"/>
-                    </w:rPr>
-                    <m:t>+24000</m:t>
-                  </m:r>
-                  <m:r>
-                    <w:rPr>
-                      <w:rFonts w:ascii="Cambria Math" w:hAnsi="Cambria Math"/>
-                    </w:rPr>
-                    <m:t>Ω</m:t>
-                  </m:r>
-                  <m:r>
-                    <w:rPr>
-                      <w:rFonts w:ascii="Cambria Math" w:hAnsi="Cambria Math"/>
-                    </w:rPr>
-                    <m:t>+33000</m:t>
-                  </m:r>
-                  <m:r>
-                    <w:rPr>
-                      <w:rFonts w:ascii="Cambria Math" w:hAnsi="Cambria Math"/>
-                    </w:rPr>
-                    <m:t>Ω</m:t>
+                    <m:t>300000Ω+24000Ω+33000Ω</m:t>
                   </m:r>
                 </m:num>
                 <m:den>
@@ -4091,25 +4940,7 @@
                     <w:rPr>
                       <w:rFonts w:ascii="Cambria Math" w:hAnsi="Cambria Math"/>
                     </w:rPr>
-                    <m:t>24000</m:t>
-                  </m:r>
-                  <m:r>
-                    <w:rPr>
-                      <w:rFonts w:ascii="Cambria Math" w:hAnsi="Cambria Math"/>
-                    </w:rPr>
-                    <m:t>Ω</m:t>
-                  </m:r>
-                  <m:r>
-                    <w:rPr>
-                      <w:rFonts w:ascii="Cambria Math" w:hAnsi="Cambria Math"/>
-                    </w:rPr>
-                    <m:t>+33000</m:t>
-                  </m:r>
-                  <m:r>
-                    <w:rPr>
-                      <w:rFonts w:ascii="Cambria Math" w:hAnsi="Cambria Math"/>
-                    </w:rPr>
-                    <m:t>Ω</m:t>
+                    <m:t>24000Ω+33000Ω</m:t>
                   </m:r>
                 </m:den>
               </m:f>
@@ -4119,13 +4950,7 @@
             <w:rPr>
               <w:rFonts w:ascii="Cambria Math" w:hAnsi="Cambria Math"/>
             </w:rPr>
-            <m:t>=7.5</m:t>
-          </m:r>
-          <m:r>
-            <w:rPr>
-              <w:rFonts w:ascii="Cambria Math" w:hAnsi="Cambria Math"/>
-            </w:rPr>
-            <m:t>V</m:t>
+            <m:t>=7.5V</m:t>
           </m:r>
         </m:oMath>
       </m:oMathPara>
@@ -4218,37 +5043,7 @@
                     <w:rPr>
                       <w:rFonts w:ascii="Cambria Math" w:hAnsi="Cambria Math"/>
                     </w:rPr>
-                    <m:t>300000</m:t>
-                  </m:r>
-                  <m:r>
-                    <w:rPr>
-                      <w:rFonts w:ascii="Cambria Math" w:hAnsi="Cambria Math"/>
-                    </w:rPr>
-                    <m:t>Ω</m:t>
-                  </m:r>
-                  <m:r>
-                    <w:rPr>
-                      <w:rFonts w:ascii="Cambria Math" w:hAnsi="Cambria Math"/>
-                    </w:rPr>
-                    <m:t>+24000</m:t>
-                  </m:r>
-                  <m:r>
-                    <w:rPr>
-                      <w:rFonts w:ascii="Cambria Math" w:hAnsi="Cambria Math"/>
-                    </w:rPr>
-                    <m:t>Ω</m:t>
-                  </m:r>
-                  <m:r>
-                    <w:rPr>
-                      <w:rFonts w:ascii="Cambria Math" w:hAnsi="Cambria Math"/>
-                    </w:rPr>
-                    <m:t>+91000</m:t>
-                  </m:r>
-                  <m:r>
-                    <w:rPr>
-                      <w:rFonts w:ascii="Cambria Math" w:hAnsi="Cambria Math"/>
-                    </w:rPr>
-                    <m:t>Ω</m:t>
+                    <m:t>300000Ω+24000Ω+91000Ω</m:t>
                   </m:r>
                 </m:num>
                 <m:den>
@@ -4256,13 +5051,7 @@
                     <w:rPr>
                       <w:rFonts w:ascii="Cambria Math" w:hAnsi="Cambria Math"/>
                     </w:rPr>
-                    <m:t>91000</m:t>
-                  </m:r>
-                  <m:r>
-                    <w:rPr>
-                      <w:rFonts w:ascii="Cambria Math" w:hAnsi="Cambria Math"/>
-                    </w:rPr>
-                    <m:t>Ω</m:t>
+                    <m:t>91000Ω</m:t>
                   </m:r>
                 </m:den>
               </m:f>
@@ -4272,13 +5061,7 @@
             <w:rPr>
               <w:rFonts w:ascii="Cambria Math" w:hAnsi="Cambria Math"/>
             </w:rPr>
-            <m:t>=5.4</m:t>
-          </m:r>
-          <m:r>
-            <w:rPr>
-              <w:rFonts w:ascii="Cambria Math" w:hAnsi="Cambria Math"/>
-            </w:rPr>
-            <m:t>V</m:t>
+            <m:t>=5.4V</m:t>
           </m:r>
         </m:oMath>
       </m:oMathPara>
@@ -4340,37 +5123,7 @@
                     <w:rPr>
                       <w:rFonts w:ascii="Cambria Math" w:hAnsi="Cambria Math"/>
                     </w:rPr>
-                    <m:t>300000</m:t>
-                  </m:r>
-                  <m:r>
-                    <w:rPr>
-                      <w:rFonts w:ascii="Cambria Math" w:hAnsi="Cambria Math"/>
-                    </w:rPr>
-                    <m:t>Ω</m:t>
-                  </m:r>
-                  <m:r>
-                    <w:rPr>
-                      <w:rFonts w:ascii="Cambria Math" w:hAnsi="Cambria Math"/>
-                    </w:rPr>
-                    <m:t>+24000</m:t>
-                  </m:r>
-                  <m:r>
-                    <w:rPr>
-                      <w:rFonts w:ascii="Cambria Math" w:hAnsi="Cambria Math"/>
-                    </w:rPr>
-                    <m:t>Ω</m:t>
-                  </m:r>
-                  <m:r>
-                    <w:rPr>
-                      <w:rFonts w:ascii="Cambria Math" w:hAnsi="Cambria Math"/>
-                    </w:rPr>
-                    <m:t>+91000</m:t>
-                  </m:r>
-                  <m:r>
-                    <w:rPr>
-                      <w:rFonts w:ascii="Cambria Math" w:hAnsi="Cambria Math"/>
-                    </w:rPr>
-                    <m:t>Ω</m:t>
+                    <m:t>300000Ω+24000Ω+91000Ω</m:t>
                   </m:r>
                 </m:num>
                 <m:den>
@@ -4378,25 +5131,7 @@
                     <w:rPr>
                       <w:rFonts w:ascii="Cambria Math" w:hAnsi="Cambria Math"/>
                     </w:rPr>
-                    <m:t>24000</m:t>
-                  </m:r>
-                  <m:r>
-                    <w:rPr>
-                      <w:rFonts w:ascii="Cambria Math" w:hAnsi="Cambria Math"/>
-                    </w:rPr>
-                    <m:t>Ω</m:t>
-                  </m:r>
-                  <m:r>
-                    <w:rPr>
-                      <w:rFonts w:ascii="Cambria Math" w:hAnsi="Cambria Math"/>
-                    </w:rPr>
-                    <m:t>+91000</m:t>
-                  </m:r>
-                  <m:r>
-                    <w:rPr>
-                      <w:rFonts w:ascii="Cambria Math" w:hAnsi="Cambria Math"/>
-                    </w:rPr>
-                    <m:t>Ω</m:t>
+                    <m:t>24000Ω+91000Ω</m:t>
                   </m:r>
                 </m:den>
               </m:f>
@@ -4406,13 +5141,7 @@
             <w:rPr>
               <w:rFonts w:ascii="Cambria Math" w:hAnsi="Cambria Math"/>
             </w:rPr>
-            <m:t>=4.3→4.5</m:t>
-          </m:r>
-          <m:r>
-            <w:rPr>
-              <w:rFonts w:ascii="Cambria Math" w:hAnsi="Cambria Math"/>
-            </w:rPr>
-            <m:t>V</m:t>
+            <m:t>=4.3→4.5V</m:t>
           </m:r>
         </m:oMath>
       </m:oMathPara>
@@ -4424,16 +5153,26 @@
           <w:bCs w:val="0"/>
         </w:rPr>
       </w:pPr>
+      <w:bookmarkStart w:id="18" w:name="_Toc65774315"/>
       <w:r>
         <w:rPr>
           <w:bCs w:val="0"/>
         </w:rPr>
-        <w:lastRenderedPageBreak/>
         <w:t>Stroom limiet</w:t>
       </w:r>
-    </w:p>
-    <w:p>
-      <w:r>
+      <w:bookmarkEnd w:id="18"/>
+      <w:r>
+        <w:rPr>
+          <w:bCs w:val="0"/>
+        </w:rPr>
+        <w:t xml:space="preserve"> instellingen</w:t>
+      </w:r>
+    </w:p>
+    <w:p>
+      <w:r>
+        <w:rPr>
+          <w:noProof/>
+        </w:rPr>
         <w:drawing>
           <wp:inline distT="0" distB="0" distL="0" distR="0" wp14:anchorId="597619BF" wp14:editId="63616C66">
             <wp:extent cx="3730752" cy="1329507"/>
@@ -4475,8 +5214,503 @@
       <w:pPr>
         <w:pStyle w:val="Heading4"/>
       </w:pPr>
+      <w:bookmarkStart w:id="19" w:name="_Toc65774316"/>
       <w:r>
         <w:t>Class1</w:t>
+      </w:r>
+      <w:bookmarkEnd w:id="19"/>
+    </w:p>
+    <w:p>
+      <m:oMathPara>
+        <m:oMath>
+          <m:r>
+            <w:rPr>
+              <w:rFonts w:ascii="Cambria Math" w:hAnsi="Cambria Math"/>
+            </w:rPr>
+            <m:t>I</m:t>
+          </m:r>
+          <m:r>
+            <w:rPr>
+              <w:rFonts w:ascii="Cambria Math" w:hAnsi="Cambria Math"/>
+              <w:vertAlign w:val="subscript"/>
+            </w:rPr>
+            <m:t>OL</m:t>
+          </m:r>
+          <m:r>
+            <m:rPr>
+              <m:sty m:val="p"/>
+            </m:rPr>
+            <w:rPr>
+              <w:rFonts w:ascii="Cambria Math" w:hAnsi="Cambria Math"/>
+              <w:vertAlign w:val="subscript"/>
+            </w:rPr>
+            <m:t>=</m:t>
+          </m:r>
+          <m:r>
+            <m:rPr>
+              <m:sty m:val="p"/>
+            </m:rPr>
+            <w:rPr>
+              <w:rFonts w:ascii="Cambria Math" w:hAnsi="Cambria Math"/>
+            </w:rPr>
+            <m:t>1.4</m:t>
+          </m:r>
+          <m:r>
+            <w:rPr>
+              <w:rFonts w:ascii="Cambria Math" w:hAnsi="Cambria Math"/>
+            </w:rPr>
+            <m:t>A</m:t>
+          </m:r>
+        </m:oMath>
+      </m:oMathPara>
+    </w:p>
+    <w:p>
+      <m:oMathPara>
+        <m:oMath>
+          <m:f>
+            <m:fPr>
+              <m:ctrlPr>
+                <w:rPr>
+                  <w:rFonts w:ascii="Cambria Math" w:hAnsi="Cambria Math"/>
+                  <w:i/>
+                </w:rPr>
+              </m:ctrlPr>
+            </m:fPr>
+            <m:num>
+              <m:r>
+                <w:rPr>
+                  <w:rFonts w:ascii="Cambria Math" w:hAnsi="Cambria Math"/>
+                </w:rPr>
+                <m:t>18</m:t>
+              </m:r>
+            </m:num>
+            <m:den>
+              <m:r>
+                <w:rPr>
+                  <w:rFonts w:ascii="Cambria Math" w:hAnsi="Cambria Math"/>
+                </w:rPr>
+                <m:t>1.4A</m:t>
+              </m:r>
+            </m:den>
+          </m:f>
+          <m:r>
+            <w:rPr>
+              <w:rFonts w:ascii="Cambria Math" w:hAnsi="Cambria Math"/>
+            </w:rPr>
+            <m:t>=12.8kΩ</m:t>
+          </m:r>
+        </m:oMath>
+      </m:oMathPara>
+    </w:p>
+    <w:p>
+      <w:r>
+        <w:t xml:space="preserve">Bestaande weerstand -&gt; </w:t>
+      </w:r>
+      <w:r>
+        <w:t>13k</w:t>
+      </w:r>
+      <m:oMath>
+        <m:r>
+          <w:rPr>
+            <w:rFonts w:ascii="Cambria Math" w:hAnsi="Cambria Math"/>
+          </w:rPr>
+          <m:t>Ω</m:t>
+        </m:r>
+      </m:oMath>
+    </w:p>
+    <w:p>
+      <m:oMathPara>
+        <m:oMath>
+          <m:f>
+            <m:fPr>
+              <m:ctrlPr>
+                <w:rPr>
+                  <w:rFonts w:ascii="Cambria Math" w:hAnsi="Cambria Math"/>
+                  <w:i/>
+                </w:rPr>
+              </m:ctrlPr>
+            </m:fPr>
+            <m:num>
+              <m:r>
+                <w:rPr>
+                  <w:rFonts w:ascii="Cambria Math" w:hAnsi="Cambria Math"/>
+                </w:rPr>
+                <m:t>18</m:t>
+              </m:r>
+            </m:num>
+            <m:den>
+              <m:r>
+                <w:rPr>
+                  <w:rFonts w:ascii="Cambria Math" w:hAnsi="Cambria Math"/>
+                </w:rPr>
+                <m:t>13</m:t>
+              </m:r>
+            </m:den>
+          </m:f>
+          <m:r>
+            <w:rPr>
+              <w:rFonts w:ascii="Cambria Math" w:hAnsi="Cambria Math"/>
+            </w:rPr>
+            <m:t>=1.38A</m:t>
+          </m:r>
+        </m:oMath>
+      </m:oMathPara>
+    </w:p>
+    <w:p>
+      <w:pPr>
+        <w:pStyle w:val="Heading4"/>
+      </w:pPr>
+      <w:bookmarkStart w:id="20" w:name="_Toc65774317"/>
+      <w:r>
+        <w:t>Cl</w:t>
+      </w:r>
+      <w:r>
+        <w:t>a</w:t>
+      </w:r>
+      <w:r>
+        <w:t xml:space="preserve">ss </w:t>
+      </w:r>
+      <w:r>
+        <w:t>2</w:t>
+      </w:r>
+      <w:bookmarkEnd w:id="20"/>
+    </w:p>
+    <w:p>
+      <m:oMathPara>
+        <m:oMath>
+          <m:r>
+            <w:rPr>
+              <w:rFonts w:ascii="Cambria Math" w:hAnsi="Cambria Math"/>
+            </w:rPr>
+            <m:t>I</m:t>
+          </m:r>
+          <m:r>
+            <w:rPr>
+              <w:rFonts w:ascii="Cambria Math" w:hAnsi="Cambria Math"/>
+              <w:vertAlign w:val="subscript"/>
+            </w:rPr>
+            <m:t>OL</m:t>
+          </m:r>
+          <m:r>
+            <m:rPr>
+              <m:sty m:val="p"/>
+            </m:rPr>
+            <w:rPr>
+              <w:rFonts w:ascii="Cambria Math" w:hAnsi="Cambria Math"/>
+              <w:vertAlign w:val="subscript"/>
+            </w:rPr>
+            <m:t>=</m:t>
+          </m:r>
+          <m:r>
+            <m:rPr>
+              <m:sty m:val="p"/>
+            </m:rPr>
+            <w:rPr>
+              <w:rFonts w:ascii="Cambria Math" w:hAnsi="Cambria Math"/>
+            </w:rPr>
+            <m:t>2.8</m:t>
+          </m:r>
+          <m:r>
+            <w:rPr>
+              <w:rFonts w:ascii="Cambria Math" w:hAnsi="Cambria Math"/>
+            </w:rPr>
+            <m:t>A</m:t>
+          </m:r>
+        </m:oMath>
+      </m:oMathPara>
+    </w:p>
+    <w:p>
+      <m:oMathPara>
+        <m:oMath>
+          <m:f>
+            <m:fPr>
+              <m:ctrlPr>
+                <w:rPr>
+                  <w:rFonts w:ascii="Cambria Math" w:hAnsi="Cambria Math"/>
+                  <w:i/>
+                </w:rPr>
+              </m:ctrlPr>
+            </m:fPr>
+            <m:num>
+              <m:r>
+                <w:rPr>
+                  <w:rFonts w:ascii="Cambria Math" w:hAnsi="Cambria Math"/>
+                </w:rPr>
+                <m:t>18</m:t>
+              </m:r>
+            </m:num>
+            <m:den>
+              <m:r>
+                <w:rPr>
+                  <w:rFonts w:ascii="Cambria Math" w:hAnsi="Cambria Math"/>
+                </w:rPr>
+                <m:t>2.8A</m:t>
+              </m:r>
+            </m:den>
+          </m:f>
+          <m:r>
+            <w:rPr>
+              <w:rFonts w:ascii="Cambria Math" w:hAnsi="Cambria Math"/>
+            </w:rPr>
+            <m:t>=6.4kΩ</m:t>
+          </m:r>
+        </m:oMath>
+      </m:oMathPara>
+    </w:p>
+    <w:p>
+      <w:r>
+        <w:t xml:space="preserve">Bestaande weerstand -&gt; </w:t>
+      </w:r>
+      <w:r>
+        <w:t>6.8</w:t>
+      </w:r>
+      <w:r>
+        <w:t>k</w:t>
+      </w:r>
+      <m:oMath>
+        <m:r>
+          <w:rPr>
+            <w:rFonts w:ascii="Cambria Math" w:hAnsi="Cambria Math"/>
+          </w:rPr>
+          <m:t>Ω</m:t>
+        </m:r>
+      </m:oMath>
+    </w:p>
+    <w:p>
+      <m:oMathPara>
+        <m:oMath>
+          <m:f>
+            <m:fPr>
+              <m:ctrlPr>
+                <w:rPr>
+                  <w:rFonts w:ascii="Cambria Math" w:hAnsi="Cambria Math"/>
+                  <w:i/>
+                </w:rPr>
+              </m:ctrlPr>
+            </m:fPr>
+            <m:num>
+              <m:r>
+                <w:rPr>
+                  <w:rFonts w:ascii="Cambria Math" w:hAnsi="Cambria Math"/>
+                </w:rPr>
+                <m:t>18</m:t>
+              </m:r>
+            </m:num>
+            <m:den>
+              <m:r>
+                <w:rPr>
+                  <w:rFonts w:ascii="Cambria Math" w:hAnsi="Cambria Math"/>
+                </w:rPr>
+                <m:t>6.8</m:t>
+              </m:r>
+            </m:den>
+          </m:f>
+          <m:r>
+            <w:rPr>
+              <w:rFonts w:ascii="Cambria Math" w:hAnsi="Cambria Math"/>
+            </w:rPr>
+            <m:t>=2.65A</m:t>
+          </m:r>
+        </m:oMath>
+      </m:oMathPara>
+    </w:p>
+    <w:p>
+      <w:pPr>
+        <w:pStyle w:val="Heading4"/>
+      </w:pPr>
+      <w:bookmarkStart w:id="21" w:name="_Toc65774318"/>
+      <w:r>
+        <w:t>Class 3</w:t>
+      </w:r>
+      <w:bookmarkEnd w:id="21"/>
+    </w:p>
+    <w:p>
+      <m:oMathPara>
+        <m:oMath>
+          <m:r>
+            <w:rPr>
+              <w:rFonts w:ascii="Cambria Math" w:hAnsi="Cambria Math"/>
+            </w:rPr>
+            <m:t>I</m:t>
+          </m:r>
+          <m:r>
+            <w:rPr>
+              <w:rFonts w:ascii="Cambria Math" w:hAnsi="Cambria Math"/>
+              <w:vertAlign w:val="subscript"/>
+            </w:rPr>
+            <m:t>OL</m:t>
+          </m:r>
+          <m:r>
+            <m:rPr>
+              <m:sty m:val="p"/>
+            </m:rPr>
+            <w:rPr>
+              <w:rFonts w:ascii="Cambria Math" w:hAnsi="Cambria Math"/>
+              <w:vertAlign w:val="subscript"/>
+            </w:rPr>
+            <m:t>=</m:t>
+          </m:r>
+          <m:r>
+            <m:rPr>
+              <m:sty m:val="p"/>
+            </m:rPr>
+            <w:rPr>
+              <w:rFonts w:ascii="Cambria Math" w:hAnsi="Cambria Math"/>
+            </w:rPr>
+            <m:t>4.2</m:t>
+          </m:r>
+          <m:r>
+            <w:rPr>
+              <w:rFonts w:ascii="Cambria Math" w:hAnsi="Cambria Math"/>
+            </w:rPr>
+            <m:t>A</m:t>
+          </m:r>
+        </m:oMath>
+      </m:oMathPara>
+    </w:p>
+    <w:p>
+      <m:oMathPara>
+        <m:oMath>
+          <m:f>
+            <m:fPr>
+              <m:ctrlPr>
+                <w:rPr>
+                  <w:rFonts w:ascii="Cambria Math" w:hAnsi="Cambria Math"/>
+                  <w:i/>
+                </w:rPr>
+              </m:ctrlPr>
+            </m:fPr>
+            <m:num>
+              <m:r>
+                <w:rPr>
+                  <w:rFonts w:ascii="Cambria Math" w:hAnsi="Cambria Math"/>
+                </w:rPr>
+                <m:t>18</m:t>
+              </m:r>
+            </m:num>
+            <m:den>
+              <m:r>
+                <w:rPr>
+                  <w:rFonts w:ascii="Cambria Math" w:hAnsi="Cambria Math"/>
+                </w:rPr>
+                <m:t>4.2A</m:t>
+              </m:r>
+            </m:den>
+          </m:f>
+          <m:r>
+            <w:rPr>
+              <w:rFonts w:ascii="Cambria Math" w:hAnsi="Cambria Math"/>
+            </w:rPr>
+            <m:t>=4.28kΩ</m:t>
+          </m:r>
+        </m:oMath>
+      </m:oMathPara>
+    </w:p>
+    <w:p>
+      <w:r>
+        <w:t xml:space="preserve">Bestaande weerstand -&gt; </w:t>
+      </w:r>
+      <w:r>
+        <w:t>4.3</w:t>
+      </w:r>
+      <w:r>
+        <w:t>k</w:t>
+      </w:r>
+      <m:oMath>
+        <m:r>
+          <w:rPr>
+            <w:rFonts w:ascii="Cambria Math" w:hAnsi="Cambria Math"/>
+          </w:rPr>
+          <m:t>Ω</m:t>
+        </m:r>
+      </m:oMath>
+    </w:p>
+    <w:p>
+      <m:oMathPara>
+        <m:oMath>
+          <m:f>
+            <m:fPr>
+              <m:ctrlPr>
+                <w:rPr>
+                  <w:rFonts w:ascii="Cambria Math" w:hAnsi="Cambria Math"/>
+                  <w:i/>
+                </w:rPr>
+              </m:ctrlPr>
+            </m:fPr>
+            <m:num>
+              <m:r>
+                <w:rPr>
+                  <w:rFonts w:ascii="Cambria Math" w:hAnsi="Cambria Math"/>
+                </w:rPr>
+                <m:t>18</m:t>
+              </m:r>
+            </m:num>
+            <m:den>
+              <m:r>
+                <w:rPr>
+                  <w:rFonts w:ascii="Cambria Math" w:hAnsi="Cambria Math"/>
+                </w:rPr>
+                <m:t>4.3</m:t>
+              </m:r>
+            </m:den>
+          </m:f>
+          <m:r>
+            <w:rPr>
+              <w:rFonts w:ascii="Cambria Math" w:hAnsi="Cambria Math"/>
+            </w:rPr>
+            <m:t>=4.18A</m:t>
+          </m:r>
+        </m:oMath>
+      </m:oMathPara>
+    </w:p>
+    <w:p>
+      <w:pPr>
+        <w:pStyle w:val="Heading3"/>
+      </w:pPr>
+      <w:r>
+        <w:t>Power Good</w:t>
+      </w:r>
+    </w:p>
+    <w:p>
+      <w:r>
+        <w:rPr>
+          <w:noProof/>
+        </w:rPr>
+        <w:drawing>
+          <wp:inline distT="0" distB="0" distL="0" distR="0" wp14:anchorId="3B693A5C" wp14:editId="4D374813">
+            <wp:extent cx="2574951" cy="387067"/>
+            <wp:effectExtent l="0" t="0" r="0" b="0"/>
+            <wp:docPr id="4" name="Picture 4"/>
+            <wp:cNvGraphicFramePr>
+              <a:graphicFrameLocks xmlns:a="http://schemas.openxmlformats.org/drawingml/2006/main" noChangeAspect="1"/>
+            </wp:cNvGraphicFramePr>
+            <a:graphic xmlns:a="http://schemas.openxmlformats.org/drawingml/2006/main">
+              <a:graphicData uri="http://schemas.openxmlformats.org/drawingml/2006/picture">
+                <pic:pic xmlns:pic="http://schemas.openxmlformats.org/drawingml/2006/picture">
+                  <pic:nvPicPr>
+                    <pic:cNvPr id="1" name=""/>
+                    <pic:cNvPicPr/>
+                  </pic:nvPicPr>
+                  <pic:blipFill>
+                    <a:blip r:embed="rId15"/>
+                    <a:stretch>
+                      <a:fillRect/>
+                    </a:stretch>
+                  </pic:blipFill>
+                  <pic:spPr>
+                    <a:xfrm>
+                      <a:off x="0" y="0"/>
+                      <a:ext cx="2626168" cy="394766"/>
+                    </a:xfrm>
+                    <a:prstGeom prst="rect">
+                      <a:avLst/>
+                    </a:prstGeom>
+                  </pic:spPr>
+                </pic:pic>
+              </a:graphicData>
+            </a:graphic>
+          </wp:inline>
+        </w:drawing>
       </w:r>
     </w:p>
     <w:p>
@@ -4489,38 +5723,143 @@
       </w:pPr>
       <m:oMathPara>
         <m:oMath>
-          <m:r>
-            <w:rPr>
-              <w:rFonts w:ascii="Cambria Math" w:hAnsi="Cambria Math"/>
-            </w:rPr>
-            <m:t>I</m:t>
-          </m:r>
-          <m:r>
-            <w:rPr>
-              <w:rFonts w:ascii="Cambria Math" w:hAnsi="Cambria Math"/>
-              <w:vertAlign w:val="subscript"/>
-            </w:rPr>
-            <m:t>OL</m:t>
-          </m:r>
-          <m:r>
-            <w:rPr>
-              <w:rFonts w:ascii="Cambria Math" w:hAnsi="Cambria Math"/>
-              <w:vertAlign w:val="subscript"/>
-            </w:rPr>
-            <m:t>=</m:t>
-          </m:r>
-          <m:r>
-            <w:rPr>
-              <w:rFonts w:ascii="Cambria Math" w:hAnsi="Cambria Math"/>
-            </w:rPr>
-            <m:t>1.4A</m:t>
+          <m:d>
+            <m:dPr>
+              <m:ctrlPr>
+                <w:rPr>
+                  <w:rFonts w:ascii="Cambria Math" w:hAnsi="Cambria Math"/>
+                  <w:i/>
+                </w:rPr>
+              </m:ctrlPr>
+            </m:dPr>
+            <m:e>
+              <m:f>
+                <m:fPr>
+                  <m:ctrlPr>
+                    <w:rPr>
+                      <w:rFonts w:ascii="Cambria Math" w:hAnsi="Cambria Math"/>
+                      <w:i/>
+                    </w:rPr>
+                  </m:ctrlPr>
+                </m:fPr>
+                <m:num>
+                  <m:r>
+                    <w:rPr>
+                      <w:rFonts w:ascii="Cambria Math" w:hAnsi="Cambria Math"/>
+                    </w:rPr>
+                    <m:t>22V</m:t>
+                  </m:r>
+                </m:num>
+                <m:den>
+                  <m:r>
+                    <w:rPr>
+                      <w:rFonts w:ascii="Cambria Math" w:hAnsi="Cambria Math"/>
+                    </w:rPr>
+                    <m:t>1.14V</m:t>
+                  </m:r>
+                </m:den>
+              </m:f>
+              <m:r>
+                <w:rPr>
+                  <w:rFonts w:ascii="Cambria Math" w:hAnsi="Cambria Math"/>
+                </w:rPr>
+                <m:t>*56kΩ</m:t>
+              </m:r>
+            </m:e>
+          </m:d>
+          <m:r>
+            <w:rPr>
+              <w:rFonts w:ascii="Cambria Math" w:hAnsi="Cambria Math"/>
+            </w:rPr>
+            <m:t>-56kΩ=1MΩ</m:t>
           </m:r>
         </m:oMath>
       </m:oMathPara>
     </w:p>
     <w:p>
+      <w:pPr>
+        <w:pStyle w:val="Heading3"/>
+      </w:pPr>
+      <w:r>
+        <w:t>Optocoupler</w:t>
+      </w:r>
+    </w:p>
+    <w:p>
+      <w:pPr>
+        <w:pStyle w:val="Heading4"/>
+      </w:pPr>
+      <w:r>
+        <w:t>eFuse kant</w:t>
+      </w:r>
+    </w:p>
+    <w:p>
+      <w:r>
+        <w:t>Led 1.3V @ 5mA</w:t>
+      </w:r>
+    </w:p>
+    <w:p>
       <m:oMathPara>
         <m:oMath>
+          <m:r>
+            <w:rPr>
+              <w:rFonts w:ascii="Cambria Math" w:hAnsi="Cambria Math"/>
+            </w:rPr>
+            <m:t>mid</m:t>
+          </m:r>
+          <m:r>
+            <w:rPr>
+              <w:rFonts w:ascii="Cambria Math" w:hAnsi="Cambria Math"/>
+            </w:rPr>
+            <m:t xml:space="preserve"> -&gt; </m:t>
+          </m:r>
+          <m:r>
+            <w:rPr>
+              <w:rFonts w:ascii="Cambria Math" w:hAnsi="Cambria Math"/>
+            </w:rPr>
+            <m:t>22</m:t>
+          </m:r>
+          <m:r>
+            <w:rPr>
+              <w:rFonts w:ascii="Cambria Math" w:hAnsi="Cambria Math"/>
+            </w:rPr>
+            <m:t>V -&gt;</m:t>
+          </m:r>
+          <m:r>
+            <w:rPr>
+              <w:rFonts w:ascii="Cambria Math" w:hAnsi="Cambria Math"/>
+            </w:rPr>
+            <m:t>22</m:t>
+          </m:r>
+          <m:r>
+            <w:rPr>
+              <w:rFonts w:ascii="Cambria Math" w:hAnsi="Cambria Math"/>
+            </w:rPr>
+            <m:t>V-</m:t>
+          </m:r>
+          <m:r>
+            <w:rPr>
+              <w:rFonts w:ascii="Cambria Math" w:hAnsi="Cambria Math"/>
+            </w:rPr>
+            <m:t>1</m:t>
+          </m:r>
+          <m:r>
+            <w:rPr>
+              <w:rFonts w:ascii="Cambria Math" w:hAnsi="Cambria Math"/>
+            </w:rPr>
+            <m:t>.3V=</m:t>
+          </m:r>
+          <m:r>
+            <w:rPr>
+              <w:rFonts w:ascii="Cambria Math" w:hAnsi="Cambria Math"/>
+            </w:rPr>
+            <m:t>20</m:t>
+          </m:r>
+          <m:r>
+            <w:rPr>
+              <w:rFonts w:ascii="Cambria Math" w:hAnsi="Cambria Math"/>
+            </w:rPr>
+            <m:t>.7V→</m:t>
+          </m:r>
           <m:f>
             <m:fPr>
               <m:ctrlPr>
@@ -4535,7 +5874,13 @@
                 <w:rPr>
                   <w:rFonts w:ascii="Cambria Math" w:hAnsi="Cambria Math"/>
                 </w:rPr>
-                <m:t>18</m:t>
+                <m:t>20</m:t>
+              </m:r>
+              <m:r>
+                <w:rPr>
+                  <w:rFonts w:ascii="Cambria Math" w:hAnsi="Cambria Math"/>
+                </w:rPr>
+                <m:t>.7V</m:t>
               </m:r>
             </m:num>
             <m:den>
@@ -4543,7 +5888,7 @@
                 <w:rPr>
                   <w:rFonts w:ascii="Cambria Math" w:hAnsi="Cambria Math"/>
                 </w:rPr>
-                <m:t>1.4A</m:t>
+                <m:t>5mA</m:t>
               </m:r>
             </m:den>
           </m:f>
@@ -4557,13 +5902,7 @@
             <w:rPr>
               <w:rFonts w:ascii="Cambria Math" w:hAnsi="Cambria Math"/>
             </w:rPr>
-            <m:t>12.8</m:t>
-          </m:r>
-          <m:r>
-            <w:rPr>
-              <w:rFonts w:ascii="Cambria Math" w:hAnsi="Cambria Math"/>
-            </w:rPr>
-            <m:t>k</m:t>
+            <m:t>4140</m:t>
           </m:r>
           <m:r>
             <w:rPr>
@@ -4576,23 +5915,48 @@
     </w:p>
     <w:p>
       <w:r>
-        <w:t xml:space="preserve">Bestaande weerstand -&gt; </w:t>
-      </w:r>
-      <w:r>
-        <w:t>13k</w:t>
-      </w:r>
-      <m:oMath>
-        <m:r>
-          <w:rPr>
-            <w:rFonts w:ascii="Cambria Math" w:hAnsi="Cambria Math"/>
-          </w:rPr>
-          <m:t>Ω</m:t>
-        </m:r>
-      </m:oMath>
+        <w:t xml:space="preserve">Bestaande weerstand: </w:t>
+      </w:r>
+      <w:r>
+        <w:t>4.3</w:t>
+      </w:r>
+      <w:r>
+        <w:t>kΩ</w:t>
+      </w:r>
     </w:p>
     <w:p>
       <m:oMathPara>
         <m:oMath>
+          <m:r>
+            <w:rPr>
+              <w:rFonts w:ascii="Cambria Math" w:hAnsi="Cambria Math"/>
+            </w:rPr>
+            <m:t>max→</m:t>
+          </m:r>
+          <m:r>
+            <w:rPr>
+              <w:rFonts w:ascii="Cambria Math" w:hAnsi="Cambria Math"/>
+            </w:rPr>
+            <m:t xml:space="preserve"> </m:t>
+          </m:r>
+          <m:r>
+            <w:rPr>
+              <w:rFonts w:ascii="Cambria Math" w:hAnsi="Cambria Math"/>
+            </w:rPr>
+            <m:t>60</m:t>
+          </m:r>
+          <m:r>
+            <w:rPr>
+              <w:rFonts w:ascii="Cambria Math" w:hAnsi="Cambria Math"/>
+            </w:rPr>
+            <m:t xml:space="preserve">V </m:t>
+          </m:r>
+          <m:r>
+            <w:rPr>
+              <w:rFonts w:ascii="Cambria Math" w:hAnsi="Cambria Math"/>
+            </w:rPr>
+            <m:t>→</m:t>
+          </m:r>
           <m:f>
             <m:fPr>
               <m:ctrlPr>
@@ -4607,7 +5971,7 @@
                 <w:rPr>
                   <w:rFonts w:ascii="Cambria Math" w:hAnsi="Cambria Math"/>
                 </w:rPr>
-                <m:t>18</m:t>
+                <m:t>60</m:t>
               </m:r>
             </m:num>
             <m:den>
@@ -4615,7 +5979,16 @@
                 <w:rPr>
                   <w:rFonts w:ascii="Cambria Math" w:hAnsi="Cambria Math"/>
                 </w:rPr>
-                <m:t>13</m:t>
+                <m:t>4300</m:t>
+              </m:r>
+              <m:r>
+                <m:rPr>
+                  <m:sty m:val="p"/>
+                </m:rPr>
+                <w:rPr>
+                  <w:rFonts w:ascii="Cambria Math" w:hAnsi="Cambria Math"/>
+                </w:rPr>
+                <m:t>Ω</m:t>
               </m:r>
             </m:den>
           </m:f>
@@ -4623,82 +5996,56 @@
             <w:rPr>
               <w:rFonts w:ascii="Cambria Math" w:hAnsi="Cambria Math"/>
             </w:rPr>
-            <m:t>=1.38</m:t>
-          </m:r>
-          <m:r>
-            <w:rPr>
-              <w:rFonts w:ascii="Cambria Math" w:hAnsi="Cambria Math"/>
-            </w:rPr>
-            <m:t>A</m:t>
+            <m:t>=</m:t>
+          </m:r>
+          <m:r>
+            <w:rPr>
+              <w:rFonts w:ascii="Cambria Math" w:hAnsi="Cambria Math"/>
+            </w:rPr>
+            <m:t>14mA</m:t>
           </m:r>
         </m:oMath>
       </m:oMathPara>
     </w:p>
     <w:p>
-      <w:pPr>
-        <w:pStyle w:val="Heading4"/>
-      </w:pPr>
-      <w:r>
-        <w:t>Cl</w:t>
-      </w:r>
-      <w:r>
-        <w:t>a</w:t>
-      </w:r>
-      <w:r>
-        <w:t xml:space="preserve">ss </w:t>
-      </w:r>
-      <w:r>
-        <w:t>2</w:t>
-      </w:r>
-    </w:p>
-    <w:p>
-      <w:pPr>
-        <w:pStyle w:val="Heading4"/>
-        <w:numPr>
-          <w:ilvl w:val="0"/>
-          <w:numId w:val="0"/>
-        </w:numPr>
-      </w:pPr>
       <m:oMathPara>
         <m:oMath>
           <m:r>
             <w:rPr>
               <w:rFonts w:ascii="Cambria Math" w:hAnsi="Cambria Math"/>
             </w:rPr>
-            <m:t>I</m:t>
-          </m:r>
-          <m:r>
-            <w:rPr>
-              <w:rFonts w:ascii="Cambria Math" w:hAnsi="Cambria Math"/>
-              <w:vertAlign w:val="subscript"/>
-            </w:rPr>
-            <m:t>OL</m:t>
-          </m:r>
-          <m:r>
-            <w:rPr>
-              <w:rFonts w:ascii="Cambria Math" w:hAnsi="Cambria Math"/>
-              <w:vertAlign w:val="subscript"/>
-            </w:rPr>
-            <m:t>=</m:t>
-          </m:r>
-          <m:r>
-            <w:rPr>
-              <w:rFonts w:ascii="Cambria Math" w:hAnsi="Cambria Math"/>
-            </w:rPr>
-            <m:t>2.8</m:t>
-          </m:r>
-          <m:r>
-            <w:rPr>
-              <w:rFonts w:ascii="Cambria Math" w:hAnsi="Cambria Math"/>
-            </w:rPr>
-            <m:t>A</m:t>
-          </m:r>
-        </m:oMath>
-      </m:oMathPara>
-    </w:p>
-    <w:p>
-      <m:oMathPara>
-        <m:oMath>
+            <m:t>min</m:t>
+          </m:r>
+          <m:r>
+            <w:rPr>
+              <w:rFonts w:ascii="Cambria Math" w:hAnsi="Cambria Math"/>
+            </w:rPr>
+            <m:t>→</m:t>
+          </m:r>
+          <m:r>
+            <w:rPr>
+              <w:rFonts w:ascii="Cambria Math" w:hAnsi="Cambria Math"/>
+            </w:rPr>
+            <m:t xml:space="preserve"> </m:t>
+          </m:r>
+          <m:r>
+            <w:rPr>
+              <w:rFonts w:ascii="Cambria Math" w:hAnsi="Cambria Math"/>
+            </w:rPr>
+            <m:t>5</m:t>
+          </m:r>
+          <m:r>
+            <w:rPr>
+              <w:rFonts w:ascii="Cambria Math" w:hAnsi="Cambria Math"/>
+            </w:rPr>
+            <m:t xml:space="preserve">V </m:t>
+          </m:r>
+          <m:r>
+            <w:rPr>
+              <w:rFonts w:ascii="Cambria Math" w:hAnsi="Cambria Math"/>
+            </w:rPr>
+            <m:t>→</m:t>
+          </m:r>
           <m:f>
             <m:fPr>
               <m:ctrlPr>
@@ -4713,7 +6060,7 @@
                 <w:rPr>
                   <w:rFonts w:ascii="Cambria Math" w:hAnsi="Cambria Math"/>
                 </w:rPr>
-                <m:t>18</m:t>
+                <m:t>5</m:t>
               </m:r>
             </m:num>
             <m:den>
@@ -4721,13 +6068,16 @@
                 <w:rPr>
                   <w:rFonts w:ascii="Cambria Math" w:hAnsi="Cambria Math"/>
                 </w:rPr>
-                <m:t>2.8</m:t>
+                <m:t>4300</m:t>
               </m:r>
               <m:r>
-                <w:rPr>
-                  <w:rFonts w:ascii="Cambria Math" w:hAnsi="Cambria Math"/>
-                </w:rPr>
-                <m:t>A</m:t>
+                <m:rPr>
+                  <m:sty m:val="p"/>
+                </m:rPr>
+                <w:rPr>
+                  <w:rFonts w:ascii="Cambria Math" w:hAnsi="Cambria Math"/>
+                </w:rPr>
+                <m:t>Ω</m:t>
               </m:r>
             </m:den>
           </m:f>
@@ -4741,39 +6091,81 @@
             <w:rPr>
               <w:rFonts w:ascii="Cambria Math" w:hAnsi="Cambria Math"/>
             </w:rPr>
-            <m:t>6.4</m:t>
-          </m:r>
-          <m:r>
-            <w:rPr>
-              <w:rFonts w:ascii="Cambria Math" w:hAnsi="Cambria Math"/>
-            </w:rPr>
-            <m:t>kΩ</m:t>
+            <m:t>1.2</m:t>
+          </m:r>
+          <m:r>
+            <w:rPr>
+              <w:rFonts w:ascii="Cambria Math" w:hAnsi="Cambria Math"/>
+            </w:rPr>
+            <m:t>mA</m:t>
           </m:r>
         </m:oMath>
       </m:oMathPara>
     </w:p>
     <w:p>
-      <w:r>
-        <w:t xml:space="preserve">Bestaande weerstand -&gt; </w:t>
-      </w:r>
-      <w:r>
-        <w:t>6.8</w:t>
-      </w:r>
-      <w:r>
-        <w:t>k</w:t>
-      </w:r>
-      <m:oMath>
-        <m:r>
-          <w:rPr>
-            <w:rFonts w:ascii="Cambria Math" w:hAnsi="Cambria Math"/>
-          </w:rPr>
-          <m:t>Ω</m:t>
-        </m:r>
-      </m:oMath>
+      <w:pPr>
+        <w:pStyle w:val="Heading4"/>
+      </w:pPr>
+      <w:r>
+        <w:t>Digitale kant</w:t>
+      </w:r>
+    </w:p>
+    <w:p>
+      <w:r>
+        <w:t>Led 1.3V @ 5mA</w:t>
+      </w:r>
     </w:p>
     <w:p>
       <m:oMathPara>
         <m:oMath>
+          <m:r>
+            <w:rPr>
+              <w:rFonts w:ascii="Cambria Math" w:hAnsi="Cambria Math"/>
+            </w:rPr>
+            <m:t>mid</m:t>
+          </m:r>
+          <m:r>
+            <w:rPr>
+              <w:rFonts w:ascii="Cambria Math" w:hAnsi="Cambria Math"/>
+            </w:rPr>
+            <m:t xml:space="preserve"> -&gt; </m:t>
+          </m:r>
+          <m:r>
+            <w:rPr>
+              <w:rFonts w:ascii="Cambria Math" w:hAnsi="Cambria Math"/>
+            </w:rPr>
+            <m:t>5</m:t>
+          </m:r>
+          <m:r>
+            <w:rPr>
+              <w:rFonts w:ascii="Cambria Math" w:hAnsi="Cambria Math"/>
+            </w:rPr>
+            <m:t>V -&gt;</m:t>
+          </m:r>
+          <m:r>
+            <w:rPr>
+              <w:rFonts w:ascii="Cambria Math" w:hAnsi="Cambria Math"/>
+            </w:rPr>
+            <m:t>5</m:t>
+          </m:r>
+          <m:r>
+            <w:rPr>
+              <w:rFonts w:ascii="Cambria Math" w:hAnsi="Cambria Math"/>
+            </w:rPr>
+            <m:t>V-1.3V=</m:t>
+          </m:r>
+          <m:r>
+            <w:rPr>
+              <w:rFonts w:ascii="Cambria Math" w:hAnsi="Cambria Math"/>
+            </w:rPr>
+            <m:t>3.7</m:t>
+          </m:r>
+          <m:r>
+            <w:rPr>
+              <w:rFonts w:ascii="Cambria Math" w:hAnsi="Cambria Math"/>
+            </w:rPr>
+            <m:t>V→</m:t>
+          </m:r>
           <m:f>
             <m:fPr>
               <m:ctrlPr>
@@ -4788,7 +6180,13 @@
                 <w:rPr>
                   <w:rFonts w:ascii="Cambria Math" w:hAnsi="Cambria Math"/>
                 </w:rPr>
-                <m:t>18</m:t>
+                <m:t>3</m:t>
+              </m:r>
+              <m:r>
+                <w:rPr>
+                  <w:rFonts w:ascii="Cambria Math" w:hAnsi="Cambria Math"/>
+                </w:rPr>
+                <m:t>.7V</m:t>
               </m:r>
             </m:num>
             <m:den>
@@ -4796,7 +6194,7 @@
                 <w:rPr>
                   <w:rFonts w:ascii="Cambria Math" w:hAnsi="Cambria Math"/>
                 </w:rPr>
-                <m:t>6.8</m:t>
+                <m:t>5mA</m:t>
               </m:r>
             </m:den>
           </m:f>
@@ -4810,200 +6208,27 @@
             <w:rPr>
               <w:rFonts w:ascii="Cambria Math" w:hAnsi="Cambria Math"/>
             </w:rPr>
-            <m:t>2.</m:t>
-          </m:r>
-          <m:r>
-            <w:rPr>
-              <w:rFonts w:ascii="Cambria Math" w:hAnsi="Cambria Math"/>
-            </w:rPr>
-            <m:t>65</m:t>
-          </m:r>
-          <m:r>
-            <w:rPr>
-              <w:rFonts w:ascii="Cambria Math" w:hAnsi="Cambria Math"/>
-            </w:rPr>
-            <m:t>A</m:t>
+            <m:t>740</m:t>
+          </m:r>
+          <m:r>
+            <w:rPr>
+              <w:rFonts w:ascii="Cambria Math" w:hAnsi="Cambria Math"/>
+            </w:rPr>
+            <m:t>Ω</m:t>
           </m:r>
         </m:oMath>
       </m:oMathPara>
     </w:p>
     <w:p>
-      <w:pPr>
-        <w:pStyle w:val="Heading4"/>
-      </w:pPr>
-      <w:r>
-        <w:t>Class 3</w:t>
-      </w:r>
-    </w:p>
-    <w:p>
-      <w:pPr>
-        <w:pStyle w:val="Heading4"/>
-        <w:numPr>
-          <w:ilvl w:val="0"/>
-          <w:numId w:val="0"/>
-        </w:numPr>
-      </w:pPr>
-      <m:oMathPara>
-        <m:oMath>
-          <m:r>
-            <w:rPr>
-              <w:rFonts w:ascii="Cambria Math" w:hAnsi="Cambria Math"/>
-            </w:rPr>
-            <m:t>I</m:t>
-          </m:r>
-          <m:r>
-            <w:rPr>
-              <w:rFonts w:ascii="Cambria Math" w:hAnsi="Cambria Math"/>
-              <w:vertAlign w:val="subscript"/>
-            </w:rPr>
-            <m:t>OL</m:t>
-          </m:r>
-          <m:r>
-            <w:rPr>
-              <w:rFonts w:ascii="Cambria Math" w:hAnsi="Cambria Math"/>
-              <w:vertAlign w:val="subscript"/>
-            </w:rPr>
-            <m:t>=</m:t>
-          </m:r>
-          <m:r>
-            <w:rPr>
-              <w:rFonts w:ascii="Cambria Math" w:hAnsi="Cambria Math"/>
-            </w:rPr>
-            <m:t>4.2</m:t>
-          </m:r>
-          <m:r>
-            <w:rPr>
-              <w:rFonts w:ascii="Cambria Math" w:hAnsi="Cambria Math"/>
-            </w:rPr>
-            <m:t>A</m:t>
-          </m:r>
-        </m:oMath>
-      </m:oMathPara>
-    </w:p>
-    <w:p>
-      <m:oMathPara>
-        <m:oMath>
-          <m:f>
-            <m:fPr>
-              <m:ctrlPr>
-                <w:rPr>
-                  <w:rFonts w:ascii="Cambria Math" w:hAnsi="Cambria Math"/>
-                  <w:i/>
-                </w:rPr>
-              </m:ctrlPr>
-            </m:fPr>
-            <m:num>
-              <m:r>
-                <w:rPr>
-                  <w:rFonts w:ascii="Cambria Math" w:hAnsi="Cambria Math"/>
-                </w:rPr>
-                <m:t>18</m:t>
-              </m:r>
-            </m:num>
-            <m:den>
-              <m:r>
-                <w:rPr>
-                  <w:rFonts w:ascii="Cambria Math" w:hAnsi="Cambria Math"/>
-                </w:rPr>
-                <m:t>4.2</m:t>
-              </m:r>
-              <m:r>
-                <w:rPr>
-                  <w:rFonts w:ascii="Cambria Math" w:hAnsi="Cambria Math"/>
-                </w:rPr>
-                <m:t>A</m:t>
-              </m:r>
-            </m:den>
-          </m:f>
-          <m:r>
-            <w:rPr>
-              <w:rFonts w:ascii="Cambria Math" w:hAnsi="Cambria Math"/>
-            </w:rPr>
-            <m:t>=</m:t>
-          </m:r>
-          <m:r>
-            <w:rPr>
-              <w:rFonts w:ascii="Cambria Math" w:hAnsi="Cambria Math"/>
-            </w:rPr>
-            <m:t>4.28</m:t>
-          </m:r>
-          <m:r>
-            <w:rPr>
-              <w:rFonts w:ascii="Cambria Math" w:hAnsi="Cambria Math"/>
-            </w:rPr>
-            <m:t>kΩ</m:t>
-          </m:r>
-        </m:oMath>
-      </m:oMathPara>
-    </w:p>
-    <w:p>
-      <w:r>
-        <w:t xml:space="preserve">Bestaande weerstand -&gt; </w:t>
-      </w:r>
-      <w:r>
-        <w:t>4.3</w:t>
-      </w:r>
-      <w:r>
-        <w:t>k</w:t>
-      </w:r>
-      <m:oMath>
-        <m:r>
-          <w:rPr>
-            <w:rFonts w:ascii="Cambria Math" w:hAnsi="Cambria Math"/>
-          </w:rPr>
-          <m:t>Ω</m:t>
-        </m:r>
-      </m:oMath>
-    </w:p>
-    <w:p>
-      <m:oMathPara>
-        <m:oMath>
-          <m:f>
-            <m:fPr>
-              <m:ctrlPr>
-                <w:rPr>
-                  <w:rFonts w:ascii="Cambria Math" w:hAnsi="Cambria Math"/>
-                  <w:i/>
-                </w:rPr>
-              </m:ctrlPr>
-            </m:fPr>
-            <m:num>
-              <m:r>
-                <w:rPr>
-                  <w:rFonts w:ascii="Cambria Math" w:hAnsi="Cambria Math"/>
-                </w:rPr>
-                <m:t>18</m:t>
-              </m:r>
-            </m:num>
-            <m:den>
-              <m:r>
-                <w:rPr>
-                  <w:rFonts w:ascii="Cambria Math" w:hAnsi="Cambria Math"/>
-                </w:rPr>
-                <m:t>4.3</m:t>
-              </m:r>
-            </m:den>
-          </m:f>
-          <m:r>
-            <w:rPr>
-              <w:rFonts w:ascii="Cambria Math" w:hAnsi="Cambria Math"/>
-            </w:rPr>
-            <m:t>=</m:t>
-          </m:r>
-          <m:r>
-            <w:rPr>
-              <w:rFonts w:ascii="Cambria Math" w:hAnsi="Cambria Math"/>
-            </w:rPr>
-            <m:t>4.18</m:t>
-          </m:r>
-          <m:r>
-            <w:rPr>
-              <w:rFonts w:ascii="Cambria Math" w:hAnsi="Cambria Math"/>
-            </w:rPr>
-            <m:t>A</m:t>
-          </m:r>
-        </m:oMath>
-      </m:oMathPara>
+      <w:r>
+        <w:t xml:space="preserve">Bestaande weerstand: </w:t>
+      </w:r>
+      <w:r>
+        <w:t>750</w:t>
+      </w:r>
+      <w:r>
+        <w:t>Ω</w:t>
+      </w:r>
     </w:p>
     <w:p/>
     <w:p>
@@ -5013,20 +6238,20 @@
           <w:color w:val="FFFFFF" w:themeColor="background1"/>
         </w:rPr>
       </w:pPr>
-      <w:bookmarkStart w:id="13" w:name="_Toc163711469"/>
-      <w:bookmarkStart w:id="14" w:name="_Toc334521924"/>
+      <w:bookmarkStart w:id="22" w:name="_Toc163711469"/>
+      <w:bookmarkStart w:id="23" w:name="_Toc65774319"/>
       <w:r>
         <w:lastRenderedPageBreak/>
         <w:t>besluit</w:t>
       </w:r>
-      <w:bookmarkEnd w:id="13"/>
+      <w:bookmarkEnd w:id="22"/>
       <w:r>
         <w:rPr>
           <w:color w:val="FFFFFF" w:themeColor="background1"/>
         </w:rPr>
         <w:t>….</w:t>
       </w:r>
-      <w:bookmarkEnd w:id="14"/>
+      <w:bookmarkEnd w:id="23"/>
     </w:p>
     <w:p>
       <w:r>
@@ -5037,18 +6262,18 @@
       <w:pPr>
         <w:pStyle w:val="Kopzondernummer"/>
       </w:pPr>
-      <w:bookmarkStart w:id="15" w:name="_Toc163711470"/>
-      <w:bookmarkStart w:id="16" w:name="_Toc334521925"/>
+      <w:bookmarkStart w:id="24" w:name="_Toc163711470"/>
+      <w:bookmarkStart w:id="25" w:name="_Toc65774320"/>
       <w:r>
         <w:lastRenderedPageBreak/>
         <w:t>Literatuurlijst</w:t>
       </w:r>
-      <w:bookmarkEnd w:id="15"/>
-      <w:bookmarkEnd w:id="16"/>
+      <w:bookmarkEnd w:id="24"/>
+      <w:bookmarkEnd w:id="25"/>
     </w:p>
     <w:p/>
     <w:sectPr>
-      <w:headerReference w:type="default" r:id="rId15"/>
+      <w:headerReference w:type="default" r:id="rId16"/>
       <w:pgSz w:w="11906" w:h="16838" w:code="9"/>
       <w:pgMar w:top="1134" w:right="1134" w:bottom="1134" w:left="1871" w:header="709" w:footer="709" w:gutter="0"/>
       <w:pgNumType w:start="3"/>

--- a/scriptie efuse 2021.docx
+++ b/scriptie efuse 2021.docx
@@ -5804,61 +5804,7 @@
             <w:rPr>
               <w:rFonts w:ascii="Cambria Math" w:hAnsi="Cambria Math"/>
             </w:rPr>
-            <m:t>mid</m:t>
-          </m:r>
-          <m:r>
-            <w:rPr>
-              <w:rFonts w:ascii="Cambria Math" w:hAnsi="Cambria Math"/>
-            </w:rPr>
-            <m:t xml:space="preserve"> -&gt; </m:t>
-          </m:r>
-          <m:r>
-            <w:rPr>
-              <w:rFonts w:ascii="Cambria Math" w:hAnsi="Cambria Math"/>
-            </w:rPr>
-            <m:t>22</m:t>
-          </m:r>
-          <m:r>
-            <w:rPr>
-              <w:rFonts w:ascii="Cambria Math" w:hAnsi="Cambria Math"/>
-            </w:rPr>
-            <m:t>V -&gt;</m:t>
-          </m:r>
-          <m:r>
-            <w:rPr>
-              <w:rFonts w:ascii="Cambria Math" w:hAnsi="Cambria Math"/>
-            </w:rPr>
-            <m:t>22</m:t>
-          </m:r>
-          <m:r>
-            <w:rPr>
-              <w:rFonts w:ascii="Cambria Math" w:hAnsi="Cambria Math"/>
-            </w:rPr>
-            <m:t>V-</m:t>
-          </m:r>
-          <m:r>
-            <w:rPr>
-              <w:rFonts w:ascii="Cambria Math" w:hAnsi="Cambria Math"/>
-            </w:rPr>
-            <m:t>1</m:t>
-          </m:r>
-          <m:r>
-            <w:rPr>
-              <w:rFonts w:ascii="Cambria Math" w:hAnsi="Cambria Math"/>
-            </w:rPr>
-            <m:t>.3V=</m:t>
-          </m:r>
-          <m:r>
-            <w:rPr>
-              <w:rFonts w:ascii="Cambria Math" w:hAnsi="Cambria Math"/>
-            </w:rPr>
-            <m:t>20</m:t>
-          </m:r>
-          <m:r>
-            <w:rPr>
-              <w:rFonts w:ascii="Cambria Math" w:hAnsi="Cambria Math"/>
-            </w:rPr>
-            <m:t>.7V→</m:t>
+            <m:t>mid -&gt; 22V -&gt;22V-1.3V=20.7V→</m:t>
           </m:r>
           <m:f>
             <m:fPr>
@@ -5874,13 +5820,7 @@
                 <w:rPr>
                   <w:rFonts w:ascii="Cambria Math" w:hAnsi="Cambria Math"/>
                 </w:rPr>
-                <m:t>20</m:t>
-              </m:r>
-              <m:r>
-                <w:rPr>
-                  <w:rFonts w:ascii="Cambria Math" w:hAnsi="Cambria Math"/>
-                </w:rPr>
-                <m:t>.7V</m:t>
+                <m:t>20.7V</m:t>
               </m:r>
             </m:num>
             <m:den>
@@ -5896,19 +5836,7 @@
             <w:rPr>
               <w:rFonts w:ascii="Cambria Math" w:hAnsi="Cambria Math"/>
             </w:rPr>
-            <m:t>=</m:t>
-          </m:r>
-          <m:r>
-            <w:rPr>
-              <w:rFonts w:ascii="Cambria Math" w:hAnsi="Cambria Math"/>
-            </w:rPr>
-            <m:t>4140</m:t>
-          </m:r>
-          <m:r>
-            <w:rPr>
-              <w:rFonts w:ascii="Cambria Math" w:hAnsi="Cambria Math"/>
-            </w:rPr>
-            <m:t>Ω</m:t>
+            <m:t>=4140Ω</m:t>
           </m:r>
         </m:oMath>
       </m:oMathPara>
@@ -5931,31 +5859,7 @@
             <w:rPr>
               <w:rFonts w:ascii="Cambria Math" w:hAnsi="Cambria Math"/>
             </w:rPr>
-            <m:t>max→</m:t>
-          </m:r>
-          <m:r>
-            <w:rPr>
-              <w:rFonts w:ascii="Cambria Math" w:hAnsi="Cambria Math"/>
-            </w:rPr>
-            <m:t xml:space="preserve"> </m:t>
-          </m:r>
-          <m:r>
-            <w:rPr>
-              <w:rFonts w:ascii="Cambria Math" w:hAnsi="Cambria Math"/>
-            </w:rPr>
-            <m:t>60</m:t>
-          </m:r>
-          <m:r>
-            <w:rPr>
-              <w:rFonts w:ascii="Cambria Math" w:hAnsi="Cambria Math"/>
-            </w:rPr>
-            <m:t xml:space="preserve">V </m:t>
-          </m:r>
-          <m:r>
-            <w:rPr>
-              <w:rFonts w:ascii="Cambria Math" w:hAnsi="Cambria Math"/>
-            </w:rPr>
-            <m:t>→</m:t>
+            <m:t>max→ 60V →</m:t>
           </m:r>
           <m:f>
             <m:fPr>
@@ -5996,13 +5900,7 @@
             <w:rPr>
               <w:rFonts w:ascii="Cambria Math" w:hAnsi="Cambria Math"/>
             </w:rPr>
-            <m:t>=</m:t>
-          </m:r>
-          <m:r>
-            <w:rPr>
-              <w:rFonts w:ascii="Cambria Math" w:hAnsi="Cambria Math"/>
-            </w:rPr>
-            <m:t>14mA</m:t>
+            <m:t>=14mA</m:t>
           </m:r>
         </m:oMath>
       </m:oMathPara>
@@ -6014,37 +5912,7 @@
             <w:rPr>
               <w:rFonts w:ascii="Cambria Math" w:hAnsi="Cambria Math"/>
             </w:rPr>
-            <m:t>min</m:t>
-          </m:r>
-          <m:r>
-            <w:rPr>
-              <w:rFonts w:ascii="Cambria Math" w:hAnsi="Cambria Math"/>
-            </w:rPr>
-            <m:t>→</m:t>
-          </m:r>
-          <m:r>
-            <w:rPr>
-              <w:rFonts w:ascii="Cambria Math" w:hAnsi="Cambria Math"/>
-            </w:rPr>
-            <m:t xml:space="preserve"> </m:t>
-          </m:r>
-          <m:r>
-            <w:rPr>
-              <w:rFonts w:ascii="Cambria Math" w:hAnsi="Cambria Math"/>
-            </w:rPr>
-            <m:t>5</m:t>
-          </m:r>
-          <m:r>
-            <w:rPr>
-              <w:rFonts w:ascii="Cambria Math" w:hAnsi="Cambria Math"/>
-            </w:rPr>
-            <m:t xml:space="preserve">V </m:t>
-          </m:r>
-          <m:r>
-            <w:rPr>
-              <w:rFonts w:ascii="Cambria Math" w:hAnsi="Cambria Math"/>
-            </w:rPr>
-            <m:t>→</m:t>
+            <m:t>min→ 5V →</m:t>
           </m:r>
           <m:f>
             <m:fPr>
@@ -6085,19 +5953,7 @@
             <w:rPr>
               <w:rFonts w:ascii="Cambria Math" w:hAnsi="Cambria Math"/>
             </w:rPr>
-            <m:t>=</m:t>
-          </m:r>
-          <m:r>
-            <w:rPr>
-              <w:rFonts w:ascii="Cambria Math" w:hAnsi="Cambria Math"/>
-            </w:rPr>
-            <m:t>1.2</m:t>
-          </m:r>
-          <m:r>
-            <w:rPr>
-              <w:rFonts w:ascii="Cambria Math" w:hAnsi="Cambria Math"/>
-            </w:rPr>
-            <m:t>mA</m:t>
+            <m:t>=1.2mA</m:t>
           </m:r>
         </m:oMath>
       </m:oMathPara>
@@ -6122,49 +5978,7 @@
             <w:rPr>
               <w:rFonts w:ascii="Cambria Math" w:hAnsi="Cambria Math"/>
             </w:rPr>
-            <m:t>mid</m:t>
-          </m:r>
-          <m:r>
-            <w:rPr>
-              <w:rFonts w:ascii="Cambria Math" w:hAnsi="Cambria Math"/>
-            </w:rPr>
-            <m:t xml:space="preserve"> -&gt; </m:t>
-          </m:r>
-          <m:r>
-            <w:rPr>
-              <w:rFonts w:ascii="Cambria Math" w:hAnsi="Cambria Math"/>
-            </w:rPr>
-            <m:t>5</m:t>
-          </m:r>
-          <m:r>
-            <w:rPr>
-              <w:rFonts w:ascii="Cambria Math" w:hAnsi="Cambria Math"/>
-            </w:rPr>
-            <m:t>V -&gt;</m:t>
-          </m:r>
-          <m:r>
-            <w:rPr>
-              <w:rFonts w:ascii="Cambria Math" w:hAnsi="Cambria Math"/>
-            </w:rPr>
-            <m:t>5</m:t>
-          </m:r>
-          <m:r>
-            <w:rPr>
-              <w:rFonts w:ascii="Cambria Math" w:hAnsi="Cambria Math"/>
-            </w:rPr>
-            <m:t>V-1.3V=</m:t>
-          </m:r>
-          <m:r>
-            <w:rPr>
-              <w:rFonts w:ascii="Cambria Math" w:hAnsi="Cambria Math"/>
-            </w:rPr>
-            <m:t>3.7</m:t>
-          </m:r>
-          <m:r>
-            <w:rPr>
-              <w:rFonts w:ascii="Cambria Math" w:hAnsi="Cambria Math"/>
-            </w:rPr>
-            <m:t>V→</m:t>
+            <m:t>mid -&gt; 5V -&gt;5V-1.3V=3.7V→</m:t>
           </m:r>
           <m:f>
             <m:fPr>
@@ -6180,13 +5994,7 @@
                 <w:rPr>
                   <w:rFonts w:ascii="Cambria Math" w:hAnsi="Cambria Math"/>
                 </w:rPr>
-                <m:t>3</m:t>
-              </m:r>
-              <m:r>
-                <w:rPr>
-                  <w:rFonts w:ascii="Cambria Math" w:hAnsi="Cambria Math"/>
-                </w:rPr>
-                <m:t>.7V</m:t>
+                <m:t>3.7V</m:t>
               </m:r>
             </m:num>
             <m:den>
@@ -6202,35 +6010,16 @@
             <w:rPr>
               <w:rFonts w:ascii="Cambria Math" w:hAnsi="Cambria Math"/>
             </w:rPr>
-            <m:t>=</m:t>
-          </m:r>
-          <m:r>
-            <w:rPr>
-              <w:rFonts w:ascii="Cambria Math" w:hAnsi="Cambria Math"/>
-            </w:rPr>
-            <m:t>740</m:t>
-          </m:r>
-          <m:r>
-            <w:rPr>
-              <w:rFonts w:ascii="Cambria Math" w:hAnsi="Cambria Math"/>
-            </w:rPr>
-            <m:t>Ω</m:t>
+            <m:t>=740Ω</m:t>
           </m:r>
         </m:oMath>
       </m:oMathPara>
     </w:p>
     <w:p>
       <w:r>
-        <w:t xml:space="preserve">Bestaande weerstand: </w:t>
-      </w:r>
-      <w:r>
-        <w:t>750</w:t>
-      </w:r>
-      <w:r>
-        <w:t>Ω</w:t>
-      </w:r>
-    </w:p>
-    <w:p/>
+        <w:t>Bestaande weerstand: 750Ω</w:t>
+      </w:r>
+    </w:p>
     <w:p>
       <w:pPr>
         <w:pStyle w:val="Kopzondernummer"/>

--- a/scriptie efuse 2021.docx
+++ b/scriptie efuse 2021.docx
@@ -5959,6 +5959,11 @@
       </m:oMathPara>
     </w:p>
     <w:p>
+      <w:r>
+        <w:t>38/0.06 = 633.33ohm current limit analog opto coupler</w:t>
+      </w:r>
+    </w:p>
+    <w:p>
       <w:pPr>
         <w:pStyle w:val="Heading4"/>
       </w:pPr>
@@ -5978,7 +5983,43 @@
             <w:rPr>
               <w:rFonts w:ascii="Cambria Math" w:hAnsi="Cambria Math"/>
             </w:rPr>
-            <m:t>mid -&gt; 5V -&gt;5V-1.3V=3.7V→</m:t>
+            <m:t xml:space="preserve">mid -&gt; </m:t>
+          </m:r>
+          <m:r>
+            <w:rPr>
+              <w:rFonts w:ascii="Cambria Math" w:hAnsi="Cambria Math"/>
+            </w:rPr>
+            <m:t>3.3</m:t>
+          </m:r>
+          <m:r>
+            <w:rPr>
+              <w:rFonts w:ascii="Cambria Math" w:hAnsi="Cambria Math"/>
+            </w:rPr>
+            <m:t>V -&gt;</m:t>
+          </m:r>
+          <m:r>
+            <w:rPr>
+              <w:rFonts w:ascii="Cambria Math" w:hAnsi="Cambria Math"/>
+            </w:rPr>
+            <m:t>3.3</m:t>
+          </m:r>
+          <m:r>
+            <w:rPr>
+              <w:rFonts w:ascii="Cambria Math" w:hAnsi="Cambria Math"/>
+            </w:rPr>
+            <m:t>V-1.3V=</m:t>
+          </m:r>
+          <m:r>
+            <w:rPr>
+              <w:rFonts w:ascii="Cambria Math" w:hAnsi="Cambria Math"/>
+            </w:rPr>
+            <m:t>2</m:t>
+          </m:r>
+          <m:r>
+            <w:rPr>
+              <w:rFonts w:ascii="Cambria Math" w:hAnsi="Cambria Math"/>
+            </w:rPr>
+            <m:t>V→</m:t>
           </m:r>
           <m:f>
             <m:fPr>
@@ -5994,7 +6035,13 @@
                 <w:rPr>
                   <w:rFonts w:ascii="Cambria Math" w:hAnsi="Cambria Math"/>
                 </w:rPr>
-                <m:t>3.7V</m:t>
+                <m:t>2</m:t>
+              </m:r>
+              <m:r>
+                <w:rPr>
+                  <w:rFonts w:ascii="Cambria Math" w:hAnsi="Cambria Math"/>
+                </w:rPr>
+                <m:t>V</m:t>
               </m:r>
             </m:num>
             <m:den>
@@ -6010,14 +6057,32 @@
             <w:rPr>
               <w:rFonts w:ascii="Cambria Math" w:hAnsi="Cambria Math"/>
             </w:rPr>
-            <m:t>=740Ω</m:t>
+            <m:t>=</m:t>
+          </m:r>
+          <m:r>
+            <w:rPr>
+              <w:rFonts w:ascii="Cambria Math" w:hAnsi="Cambria Math"/>
+            </w:rPr>
+            <m:t>400</m:t>
+          </m:r>
+          <m:r>
+            <w:rPr>
+              <w:rFonts w:ascii="Cambria Math" w:hAnsi="Cambria Math"/>
+            </w:rPr>
+            <m:t>Ω</m:t>
           </m:r>
         </m:oMath>
       </m:oMathPara>
     </w:p>
     <w:p>
       <w:r>
-        <w:t>Bestaande weerstand: 750Ω</w:t>
+        <w:t xml:space="preserve">Bestaande weerstand: </w:t>
+      </w:r>
+      <w:r>
+        <w:t>390</w:t>
+      </w:r>
+      <w:r>
+        <w:t>Ω</w:t>
       </w:r>
     </w:p>
     <w:p>

--- a/scriptie efuse 2021.docx
+++ b/scriptie efuse 2021.docx
@@ -58,7 +58,31 @@
         <w:t xml:space="preserve">Satelliet voedingen </w:t>
       </w:r>
       <w:r>
-        <w:t xml:space="preserve">hebben Latching Current Limiters(LCL). Deze bepalen de stroom limiet in satelliet. Deze worden ingedeeld in </w:t>
+        <w:t xml:space="preserve">hebben </w:t>
+      </w:r>
+      <w:proofErr w:type="spellStart"/>
+      <w:r>
+        <w:t>Latching</w:t>
+      </w:r>
+      <w:proofErr w:type="spellEnd"/>
+      <w:r>
+        <w:t xml:space="preserve"> </w:t>
+      </w:r>
+      <w:proofErr w:type="spellStart"/>
+      <w:r>
+        <w:t>Current</w:t>
+      </w:r>
+      <w:proofErr w:type="spellEnd"/>
+      <w:r>
+        <w:t xml:space="preserve"> </w:t>
+      </w:r>
+      <w:proofErr w:type="spellStart"/>
+      <w:r>
+        <w:t>Limiters</w:t>
+      </w:r>
+      <w:proofErr w:type="spellEnd"/>
+      <w:r>
+        <w:t xml:space="preserve">(LCL). Deze bepalen de stroom limiet in satelliet. Deze worden ingedeeld in </w:t>
       </w:r>
       <w:r>
         <w:t>LCL-klasse</w:t>
@@ -94,7 +118,15 @@
     </w:p>
     <w:p>
       <w:r>
-        <w:t>Na het vinden van een goede ic kon ik verder naar het maken van een volledige pcb met een microcontroller en een usb interface met python en labview.</w:t>
+        <w:t xml:space="preserve">Na het vinden van een goede ic kon ik verder naar het maken van een volledige pcb met een microcontroller en een usb interface met python en </w:t>
+      </w:r>
+      <w:proofErr w:type="spellStart"/>
+      <w:r>
+        <w:t>labview</w:t>
+      </w:r>
+      <w:proofErr w:type="spellEnd"/>
+      <w:r>
+        <w:t>.</w:t>
       </w:r>
     </w:p>
     <w:p/>
@@ -1711,6 +1743,618 @@
       <w:pPr>
         <w:pStyle w:val="Heading1"/>
       </w:pPr>
+      <w:r>
+        <w:lastRenderedPageBreak/>
+        <w:t>Software</w:t>
+      </w:r>
+    </w:p>
+    <w:p>
+      <w:pPr>
+        <w:pStyle w:val="Heading2"/>
+      </w:pPr>
+      <w:proofErr w:type="spellStart"/>
+      <w:r>
+        <w:t>IDE’s</w:t>
+      </w:r>
+      <w:proofErr w:type="spellEnd"/>
+    </w:p>
+    <w:p>
+      <w:r>
+        <w:t xml:space="preserve">Bruikbare </w:t>
+      </w:r>
+      <w:proofErr w:type="spellStart"/>
+      <w:r>
+        <w:t>IDE’s</w:t>
+      </w:r>
+      <w:proofErr w:type="spellEnd"/>
+      <w:r>
+        <w:t xml:space="preserve"> voor Atmel </w:t>
+      </w:r>
+      <w:r>
+        <w:t>SAM (</w:t>
+      </w:r>
+      <w:r>
+        <w:t xml:space="preserve">arduino </w:t>
+      </w:r>
+      <w:proofErr w:type="spellStart"/>
+      <w:r>
+        <w:t>mkrzero</w:t>
+      </w:r>
+      <w:proofErr w:type="spellEnd"/>
+      <w:r>
+        <w:t>)</w:t>
+      </w:r>
+      <w:r>
+        <w:t>:</w:t>
+      </w:r>
+    </w:p>
+    <w:tbl>
+      <w:tblPr>
+        <w:tblStyle w:val="TableGrid"/>
+        <w:tblW w:w="0" w:type="auto"/>
+        <w:tblLook w:val="04A0" w:firstRow="1" w:lastRow="0" w:firstColumn="1" w:lastColumn="0" w:noHBand="0" w:noVBand="1"/>
+      </w:tblPr>
+      <w:tblGrid>
+        <w:gridCol w:w="1638"/>
+        <w:gridCol w:w="1921"/>
+        <w:gridCol w:w="1817"/>
+        <w:gridCol w:w="1707"/>
+        <w:gridCol w:w="1808"/>
+      </w:tblGrid>
+      <w:tr>
+        <w:tc>
+          <w:tcPr>
+            <w:tcW w:w="1638" w:type="dxa"/>
+          </w:tcPr>
+          <w:p/>
+        </w:tc>
+        <w:tc>
+          <w:tcPr>
+            <w:tcW w:w="1921" w:type="dxa"/>
+          </w:tcPr>
+          <w:p>
+            <w:r>
+              <w:t xml:space="preserve">Microchip </w:t>
+            </w:r>
+            <w:r>
+              <w:t>MPLAB</w:t>
+            </w:r>
+          </w:p>
+        </w:tc>
+        <w:tc>
+          <w:tcPr>
+            <w:tcW w:w="1817" w:type="dxa"/>
+          </w:tcPr>
+          <w:p>
+            <w:proofErr w:type="spellStart"/>
+            <w:r>
+              <w:t>PlatformIO</w:t>
+            </w:r>
+            <w:proofErr w:type="spellEnd"/>
+          </w:p>
+        </w:tc>
+        <w:tc>
+          <w:tcPr>
+            <w:tcW w:w="1707" w:type="dxa"/>
+          </w:tcPr>
+          <w:p>
+            <w:r>
+              <w:t>Arduino</w:t>
+            </w:r>
+          </w:p>
+        </w:tc>
+        <w:tc>
+          <w:tcPr>
+            <w:tcW w:w="1808" w:type="dxa"/>
+          </w:tcPr>
+          <w:p>
+            <w:r>
+              <w:t>IAR Embedded Workbench</w:t>
+            </w:r>
+          </w:p>
+        </w:tc>
+      </w:tr>
+      <w:tr>
+        <w:tc>
+          <w:tcPr>
+            <w:tcW w:w="1638" w:type="dxa"/>
+          </w:tcPr>
+          <w:p>
+            <w:r>
+              <w:t>Prijs</w:t>
+            </w:r>
+          </w:p>
+        </w:tc>
+        <w:tc>
+          <w:tcPr>
+            <w:tcW w:w="1921" w:type="dxa"/>
+          </w:tcPr>
+          <w:p>
+            <w:r>
+              <w:t>Gratis</w:t>
+            </w:r>
+          </w:p>
+        </w:tc>
+        <w:tc>
+          <w:tcPr>
+            <w:tcW w:w="1817" w:type="dxa"/>
+          </w:tcPr>
+          <w:p>
+            <w:r>
+              <w:t>Gratis</w:t>
+            </w:r>
+          </w:p>
+        </w:tc>
+        <w:tc>
+          <w:tcPr>
+            <w:tcW w:w="1707" w:type="dxa"/>
+          </w:tcPr>
+          <w:p>
+            <w:r>
+              <w:t>Gratis</w:t>
+            </w:r>
+          </w:p>
+        </w:tc>
+        <w:tc>
+          <w:tcPr>
+            <w:tcW w:w="1808" w:type="dxa"/>
+          </w:tcPr>
+          <w:p>
+            <w:r>
+              <w:t>Niet vermeld je moet een quote vragen</w:t>
+            </w:r>
+          </w:p>
+        </w:tc>
+      </w:tr>
+      <w:tr>
+        <w:tc>
+          <w:tcPr>
+            <w:tcW w:w="1638" w:type="dxa"/>
+          </w:tcPr>
+          <w:p>
+            <w:r>
+              <w:t>Editor</w:t>
+            </w:r>
+          </w:p>
+        </w:tc>
+        <w:tc>
+          <w:tcPr>
+            <w:tcW w:w="1921" w:type="dxa"/>
+          </w:tcPr>
+          <w:p>
+            <w:proofErr w:type="spellStart"/>
+            <w:r>
+              <w:t>custom</w:t>
+            </w:r>
+            <w:proofErr w:type="spellEnd"/>
+          </w:p>
+        </w:tc>
+        <w:tc>
+          <w:tcPr>
+            <w:tcW w:w="1817" w:type="dxa"/>
+          </w:tcPr>
+          <w:p>
+            <w:r>
+              <w:t>VSCode, …</w:t>
+            </w:r>
+          </w:p>
+        </w:tc>
+        <w:tc>
+          <w:tcPr>
+            <w:tcW w:w="1707" w:type="dxa"/>
+          </w:tcPr>
+          <w:p>
+            <w:proofErr w:type="spellStart"/>
+            <w:r>
+              <w:t>Custom</w:t>
+            </w:r>
+            <w:proofErr w:type="spellEnd"/>
+            <w:r>
+              <w:t xml:space="preserve">(arduino </w:t>
+            </w:r>
+            <w:proofErr w:type="spellStart"/>
+            <w:r>
+              <w:t>ide</w:t>
+            </w:r>
+            <w:proofErr w:type="spellEnd"/>
+            <w:r>
+              <w:t xml:space="preserve"> 2 is bijna identiek aan VSCode)</w:t>
+            </w:r>
+          </w:p>
+        </w:tc>
+        <w:tc>
+          <w:tcPr>
+            <w:tcW w:w="1808" w:type="dxa"/>
+          </w:tcPr>
+          <w:p>
+            <w:proofErr w:type="spellStart"/>
+            <w:r>
+              <w:t>Custom</w:t>
+            </w:r>
+            <w:proofErr w:type="spellEnd"/>
+            <w:r>
+              <w:t xml:space="preserve"> of </w:t>
+            </w:r>
+            <w:proofErr w:type="spellStart"/>
+            <w:r>
+              <w:t>Eclipse</w:t>
+            </w:r>
+            <w:proofErr w:type="spellEnd"/>
+          </w:p>
+        </w:tc>
+      </w:tr>
+      <w:tr>
+        <w:tc>
+          <w:tcPr>
+            <w:tcW w:w="1638" w:type="dxa"/>
+          </w:tcPr>
+          <w:p>
+            <w:r>
+              <w:t>Debugging</w:t>
+            </w:r>
+          </w:p>
+        </w:tc>
+        <w:tc>
+          <w:tcPr>
+            <w:tcW w:w="1921" w:type="dxa"/>
+          </w:tcPr>
+          <w:p>
+            <w:r>
+              <w:t>Ja</w:t>
+            </w:r>
+          </w:p>
+        </w:tc>
+        <w:tc>
+          <w:tcPr>
+            <w:tcW w:w="1817" w:type="dxa"/>
+          </w:tcPr>
+          <w:p>
+            <w:r>
+              <w:t>Ja</w:t>
+            </w:r>
+          </w:p>
+        </w:tc>
+        <w:tc>
+          <w:tcPr>
+            <w:tcW w:w="1707" w:type="dxa"/>
+          </w:tcPr>
+          <w:p>
+            <w:r>
+              <w:t xml:space="preserve">Alleen in V2 momenteel in </w:t>
+            </w:r>
+            <w:proofErr w:type="spellStart"/>
+            <w:r>
+              <w:t>beta</w:t>
+            </w:r>
+            <w:proofErr w:type="spellEnd"/>
+          </w:p>
+        </w:tc>
+        <w:tc>
+          <w:tcPr>
+            <w:tcW w:w="1808" w:type="dxa"/>
+          </w:tcPr>
+          <w:p>
+            <w:r>
+              <w:t>Ja</w:t>
+            </w:r>
+          </w:p>
+        </w:tc>
+      </w:tr>
+      <w:tr>
+        <w:tc>
+          <w:tcPr>
+            <w:tcW w:w="1638" w:type="dxa"/>
+          </w:tcPr>
+          <w:p>
+            <w:r>
+              <w:t xml:space="preserve">Unit </w:t>
+            </w:r>
+            <w:proofErr w:type="spellStart"/>
+            <w:r>
+              <w:t>Testing</w:t>
+            </w:r>
+            <w:proofErr w:type="spellEnd"/>
+          </w:p>
+        </w:tc>
+        <w:tc>
+          <w:tcPr>
+            <w:tcW w:w="1921" w:type="dxa"/>
+          </w:tcPr>
+          <w:p>
+            <w:r>
+              <w:t xml:space="preserve">Mogelijk maar niet veel </w:t>
+            </w:r>
+            <w:proofErr w:type="spellStart"/>
+            <w:r>
+              <w:t>documentie</w:t>
+            </w:r>
+            <w:proofErr w:type="spellEnd"/>
+            <w:r>
+              <w:t>.</w:t>
+            </w:r>
+          </w:p>
+        </w:tc>
+        <w:tc>
+          <w:tcPr>
+            <w:tcW w:w="1817" w:type="dxa"/>
+          </w:tcPr>
+          <w:p>
+            <w:r>
+              <w:t>Ingeboud</w:t>
+            </w:r>
+            <w:r>
+              <w:t>.</w:t>
+            </w:r>
+            <w:r>
+              <w:t xml:space="preserve"> Goede documentatie.</w:t>
+            </w:r>
+          </w:p>
+        </w:tc>
+        <w:tc>
+          <w:tcPr>
+            <w:tcW w:w="1707" w:type="dxa"/>
+          </w:tcPr>
+          <w:p>
+            <w:r>
+              <w:t>Mogelijk met extra software vooral voor arduino bordjes</w:t>
+            </w:r>
+          </w:p>
+        </w:tc>
+        <w:tc>
+          <w:tcPr>
+            <w:tcW w:w="1808" w:type="dxa"/>
+          </w:tcPr>
+          <w:p>
+            <w:r>
+              <w:t>Extern</w:t>
+            </w:r>
+          </w:p>
+        </w:tc>
+      </w:tr>
+      <w:tr>
+        <w:tc>
+          <w:tcPr>
+            <w:tcW w:w="1638" w:type="dxa"/>
+          </w:tcPr>
+          <w:p>
+            <w:r>
+              <w:t>Code Coverage</w:t>
+            </w:r>
+          </w:p>
+        </w:tc>
+        <w:tc>
+          <w:tcPr>
+            <w:tcW w:w="1921" w:type="dxa"/>
+          </w:tcPr>
+          <w:p>
+            <w:r>
+              <w:t>Ja</w:t>
+            </w:r>
+          </w:p>
+        </w:tc>
+        <w:tc>
+          <w:tcPr>
+            <w:tcW w:w="1817" w:type="dxa"/>
+          </w:tcPr>
+          <w:p>
+            <w:r>
+              <w:t>Extern</w:t>
+            </w:r>
+          </w:p>
+        </w:tc>
+        <w:tc>
+          <w:tcPr>
+            <w:tcW w:w="1707" w:type="dxa"/>
+          </w:tcPr>
+          <w:p>
+            <w:r>
+              <w:t>Extern</w:t>
+            </w:r>
+          </w:p>
+        </w:tc>
+        <w:tc>
+          <w:tcPr>
+            <w:tcW w:w="1808" w:type="dxa"/>
+          </w:tcPr>
+          <w:p>
+            <w:r>
+              <w:t>Extern</w:t>
+            </w:r>
+          </w:p>
+        </w:tc>
+      </w:tr>
+      <w:tr>
+        <w:tc>
+          <w:tcPr>
+            <w:tcW w:w="1638" w:type="dxa"/>
+          </w:tcPr>
+          <w:p>
+            <w:proofErr w:type="spellStart"/>
+            <w:r>
+              <w:t>Static</w:t>
+            </w:r>
+            <w:proofErr w:type="spellEnd"/>
+            <w:r>
+              <w:t xml:space="preserve"> code</w:t>
+            </w:r>
+            <w:r>
+              <w:t xml:space="preserve"> </w:t>
+            </w:r>
+            <w:r>
+              <w:t>checker</w:t>
+            </w:r>
+          </w:p>
+        </w:tc>
+        <w:tc>
+          <w:tcPr>
+            <w:tcW w:w="1921" w:type="dxa"/>
+          </w:tcPr>
+          <w:p>
+            <w:r>
+              <w:t xml:space="preserve">Extern </w:t>
+            </w:r>
+          </w:p>
+        </w:tc>
+        <w:tc>
+          <w:tcPr>
+            <w:tcW w:w="1817" w:type="dxa"/>
+          </w:tcPr>
+          <w:p>
+            <w:r>
+              <w:t xml:space="preserve">Ingeboud: </w:t>
+            </w:r>
+            <w:proofErr w:type="spellStart"/>
+            <w:r>
+              <w:t>Cppcheck</w:t>
+            </w:r>
+            <w:proofErr w:type="spellEnd"/>
+            <w:r>
+              <w:t xml:space="preserve">, </w:t>
+            </w:r>
+            <w:proofErr w:type="spellStart"/>
+            <w:r>
+              <w:t>Clang-Tidy</w:t>
+            </w:r>
+            <w:proofErr w:type="spellEnd"/>
+            <w:r>
+              <w:t xml:space="preserve">, </w:t>
+            </w:r>
+            <w:r>
+              <w:t>PVS-Studio</w:t>
+            </w:r>
+          </w:p>
+        </w:tc>
+        <w:tc>
+          <w:tcPr>
+            <w:tcW w:w="1707" w:type="dxa"/>
+          </w:tcPr>
+          <w:p>
+            <w:r>
+              <w:t>Extern</w:t>
+            </w:r>
+          </w:p>
+        </w:tc>
+        <w:tc>
+          <w:tcPr>
+            <w:tcW w:w="1808" w:type="dxa"/>
+          </w:tcPr>
+          <w:p>
+            <w:r>
+              <w:t xml:space="preserve">Ingeboud: </w:t>
+            </w:r>
+            <w:r>
+              <w:t>MISRA C</w:t>
+            </w:r>
+          </w:p>
+        </w:tc>
+      </w:tr>
+      <w:tr>
+        <w:tc>
+          <w:tcPr>
+            <w:tcW w:w="1638" w:type="dxa"/>
+          </w:tcPr>
+          <w:p>
+            <w:proofErr w:type="spellStart"/>
+            <w:r>
+              <w:t>Extra</w:t>
+            </w:r>
+            <w:r>
+              <w:t>s</w:t>
+            </w:r>
+            <w:proofErr w:type="spellEnd"/>
+          </w:p>
+        </w:tc>
+        <w:tc>
+          <w:tcPr>
+            <w:tcW w:w="1921" w:type="dxa"/>
+          </w:tcPr>
+          <w:p>
+            <w:r>
+              <w:t xml:space="preserve">MPLAB Code </w:t>
+            </w:r>
+            <w:proofErr w:type="spellStart"/>
+            <w:r>
+              <w:t>Configurator</w:t>
+            </w:r>
+            <w:proofErr w:type="spellEnd"/>
+          </w:p>
+        </w:tc>
+        <w:tc>
+          <w:tcPr>
+            <w:tcW w:w="1817" w:type="dxa"/>
+          </w:tcPr>
+          <w:p>
+            <w:r>
+              <w:t>Support voor arduino</w:t>
+            </w:r>
+            <w:r>
+              <w:t xml:space="preserve"> en veel andere platforms en </w:t>
+            </w:r>
+            <w:r>
+              <w:rPr>
+                <w:lang w:val="en-150"/>
+              </w:rPr>
+              <w:t>libraries</w:t>
+            </w:r>
+            <w:r>
+              <w:t>.</w:t>
+            </w:r>
+          </w:p>
+        </w:tc>
+        <w:tc>
+          <w:tcPr>
+            <w:tcW w:w="1707" w:type="dxa"/>
+          </w:tcPr>
+          <w:p>
+            <w:r>
+              <w:t xml:space="preserve">Arduino </w:t>
+            </w:r>
+            <w:r>
+              <w:rPr>
+                <w:lang w:val="en-150"/>
+              </w:rPr>
+              <w:t>libraries</w:t>
+            </w:r>
+          </w:p>
+        </w:tc>
+        <w:tc>
+          <w:tcPr>
+            <w:tcW w:w="1808" w:type="dxa"/>
+          </w:tcPr>
+          <w:p>
+            <w:proofErr w:type="spellStart"/>
+            <w:r>
+              <w:t>Functional</w:t>
+            </w:r>
+            <w:proofErr w:type="spellEnd"/>
+            <w:r>
+              <w:t xml:space="preserve"> </w:t>
+            </w:r>
+            <w:proofErr w:type="spellStart"/>
+            <w:r>
+              <w:t>safetey</w:t>
+            </w:r>
+            <w:proofErr w:type="spellEnd"/>
+            <w:r>
+              <w:t xml:space="preserve"> </w:t>
+            </w:r>
+            <w:proofErr w:type="spellStart"/>
+            <w:r>
+              <w:t>certificcation</w:t>
+            </w:r>
+            <w:proofErr w:type="spellEnd"/>
+            <w:r>
+              <w:t xml:space="preserve">, … </w:t>
+            </w:r>
+          </w:p>
+        </w:tc>
+      </w:tr>
+    </w:tbl>
+    <w:p/>
+    <w:p>
+      <w:pPr>
+        <w:pStyle w:val="Heading1"/>
+      </w:pPr>
       <w:bookmarkStart w:id="13" w:name="_Toc65774310"/>
       <w:r>
         <w:lastRenderedPageBreak/>
@@ -1722,14 +2366,22 @@
       <w:pPr>
         <w:pStyle w:val="Heading2"/>
       </w:pPr>
+      <w:r>
+        <w:t>Component</w:t>
+      </w:r>
+      <w:r>
+        <w:t xml:space="preserve"> keuze</w:t>
+      </w:r>
+    </w:p>
+    <w:p>
+      <w:pPr>
+        <w:pStyle w:val="Heading3"/>
+      </w:pPr>
       <w:bookmarkStart w:id="14" w:name="_Toc65774311"/>
       <w:r>
         <w:t>eFuse</w:t>
       </w:r>
       <w:bookmarkEnd w:id="14"/>
-      <w:r>
-        <w:t xml:space="preserve"> keuze</w:t>
-      </w:r>
     </w:p>
     <w:tbl>
       <w:tblPr>
@@ -1770,6 +2422,7 @@
                 <w:color w:val="000000"/>
               </w:rPr>
             </w:pPr>
+            <w:proofErr w:type="spellStart"/>
             <w:r>
               <w:rPr>
                 <w:rFonts w:ascii="Calibri" w:hAnsi="Calibri"/>
@@ -1777,6 +2430,7 @@
               </w:rPr>
               <w:t>efuse</w:t>
             </w:r>
+            <w:proofErr w:type="spellEnd"/>
           </w:p>
         </w:tc>
         <w:tc>
@@ -1919,7 +2573,23 @@
                 <w:rFonts w:ascii="Calibri" w:hAnsi="Calibri"/>
                 <w:color w:val="000000"/>
               </w:rPr>
-              <w:t>8 to 48V</w:t>
+              <w:t xml:space="preserve">8 </w:t>
+            </w:r>
+            <w:proofErr w:type="spellStart"/>
+            <w:r>
+              <w:rPr>
+                <w:rFonts w:ascii="Calibri" w:hAnsi="Calibri"/>
+                <w:color w:val="000000"/>
+              </w:rPr>
+              <w:t>to</w:t>
+            </w:r>
+            <w:proofErr w:type="spellEnd"/>
+            <w:r>
+              <w:rPr>
+                <w:rFonts w:ascii="Calibri" w:hAnsi="Calibri"/>
+                <w:color w:val="000000"/>
+              </w:rPr>
+              <w:t xml:space="preserve"> 48V</w:t>
             </w:r>
           </w:p>
         </w:tc>
@@ -1944,7 +2614,23 @@
                 <w:rFonts w:ascii="Calibri" w:hAnsi="Calibri"/>
                 <w:color w:val="000000"/>
               </w:rPr>
-              <w:t>4.2 to 60V</w:t>
+              <w:t xml:space="preserve">4.2 </w:t>
+            </w:r>
+            <w:proofErr w:type="spellStart"/>
+            <w:r>
+              <w:rPr>
+                <w:rFonts w:ascii="Calibri" w:hAnsi="Calibri"/>
+                <w:color w:val="000000"/>
+              </w:rPr>
+              <w:t>to</w:t>
+            </w:r>
+            <w:proofErr w:type="spellEnd"/>
+            <w:r>
+              <w:rPr>
+                <w:rFonts w:ascii="Calibri" w:hAnsi="Calibri"/>
+                <w:color w:val="000000"/>
+              </w:rPr>
+              <w:t xml:space="preserve"> 60V</w:t>
             </w:r>
           </w:p>
         </w:tc>
@@ -1969,7 +2655,23 @@
                 <w:rFonts w:ascii="Calibri" w:hAnsi="Calibri"/>
                 <w:color w:val="000000"/>
               </w:rPr>
-              <w:t>4.5 to 60V</w:t>
+              <w:t xml:space="preserve">4.5 </w:t>
+            </w:r>
+            <w:proofErr w:type="spellStart"/>
+            <w:r>
+              <w:rPr>
+                <w:rFonts w:ascii="Calibri" w:hAnsi="Calibri"/>
+                <w:color w:val="000000"/>
+              </w:rPr>
+              <w:t>to</w:t>
+            </w:r>
+            <w:proofErr w:type="spellEnd"/>
+            <w:r>
+              <w:rPr>
+                <w:rFonts w:ascii="Calibri" w:hAnsi="Calibri"/>
+                <w:color w:val="000000"/>
+              </w:rPr>
+              <w:t xml:space="preserve"> 60V</w:t>
             </w:r>
           </w:p>
         </w:tc>
@@ -1994,13 +2696,31 @@
                 <w:color w:val="000000"/>
               </w:rPr>
             </w:pPr>
+            <w:proofErr w:type="spellStart"/>
             <w:r>
               <w:rPr>
                 <w:rFonts w:ascii="Calibri" w:hAnsi="Calibri"/>
                 <w:color w:val="000000"/>
               </w:rPr>
-              <w:t>continuous current</w:t>
-            </w:r>
+              <w:t>continuous</w:t>
+            </w:r>
+            <w:proofErr w:type="spellEnd"/>
+            <w:r>
+              <w:rPr>
+                <w:rFonts w:ascii="Calibri" w:hAnsi="Calibri"/>
+                <w:color w:val="000000"/>
+              </w:rPr>
+              <w:t xml:space="preserve"> </w:t>
+            </w:r>
+            <w:proofErr w:type="spellStart"/>
+            <w:r>
+              <w:rPr>
+                <w:rFonts w:ascii="Calibri" w:hAnsi="Calibri"/>
+                <w:color w:val="000000"/>
+              </w:rPr>
+              <w:t>current</w:t>
+            </w:r>
+            <w:proofErr w:type="spellEnd"/>
           </w:p>
         </w:tc>
         <w:tc>
@@ -2104,8 +2824,17 @@
                 <w:rFonts w:ascii="Calibri" w:hAnsi="Calibri"/>
                 <w:color w:val="000000"/>
               </w:rPr>
-              <w:t>max curren</w:t>
-            </w:r>
+              <w:t xml:space="preserve">max </w:t>
+            </w:r>
+            <w:proofErr w:type="spellStart"/>
+            <w:r>
+              <w:rPr>
+                <w:rFonts w:ascii="Calibri" w:hAnsi="Calibri"/>
+                <w:color w:val="000000"/>
+              </w:rPr>
+              <w:t>curren</w:t>
+            </w:r>
+            <w:proofErr w:type="spellEnd"/>
           </w:p>
         </w:tc>
         <w:tc>
@@ -2204,13 +2933,31 @@
                 <w:color w:val="000000"/>
               </w:rPr>
             </w:pPr>
+            <w:proofErr w:type="spellStart"/>
             <w:r>
               <w:rPr>
                 <w:rFonts w:ascii="Calibri" w:hAnsi="Calibri"/>
                 <w:color w:val="000000"/>
               </w:rPr>
-              <w:t>parrallel theoretisch moglijk</w:t>
-            </w:r>
+              <w:t>parrallel</w:t>
+            </w:r>
+            <w:proofErr w:type="spellEnd"/>
+            <w:r>
+              <w:rPr>
+                <w:rFonts w:ascii="Calibri" w:hAnsi="Calibri"/>
+                <w:color w:val="000000"/>
+              </w:rPr>
+              <w:t xml:space="preserve"> theoretisch </w:t>
+            </w:r>
+            <w:proofErr w:type="spellStart"/>
+            <w:r>
+              <w:rPr>
+                <w:rFonts w:ascii="Calibri" w:hAnsi="Calibri"/>
+                <w:color w:val="000000"/>
+              </w:rPr>
+              <w:t>moglijk</w:t>
+            </w:r>
+            <w:proofErr w:type="spellEnd"/>
           </w:p>
         </w:tc>
         <w:tc>
@@ -2419,8 +3166,33 @@
                 <w:rFonts w:ascii="Calibri" w:hAnsi="Calibri"/>
                 <w:color w:val="000000"/>
               </w:rPr>
-              <w:t>reverse ploarity protection</w:t>
-            </w:r>
+              <w:t xml:space="preserve">reverse </w:t>
+            </w:r>
+            <w:proofErr w:type="spellStart"/>
+            <w:r>
+              <w:rPr>
+                <w:rFonts w:ascii="Calibri" w:hAnsi="Calibri"/>
+                <w:color w:val="000000"/>
+              </w:rPr>
+              <w:t>ploarity</w:t>
+            </w:r>
+            <w:proofErr w:type="spellEnd"/>
+            <w:r>
+              <w:rPr>
+                <w:rFonts w:ascii="Calibri" w:hAnsi="Calibri"/>
+                <w:color w:val="000000"/>
+              </w:rPr>
+              <w:t xml:space="preserve"> </w:t>
+            </w:r>
+            <w:proofErr w:type="spellStart"/>
+            <w:r>
+              <w:rPr>
+                <w:rFonts w:ascii="Calibri" w:hAnsi="Calibri"/>
+                <w:color w:val="000000"/>
+              </w:rPr>
+              <w:t>protection</w:t>
+            </w:r>
+            <w:proofErr w:type="spellEnd"/>
           </w:p>
         </w:tc>
         <w:tc>
@@ -2444,8 +3216,17 @@
                 <w:rFonts w:ascii="Calibri" w:hAnsi="Calibri"/>
                 <w:color w:val="000000"/>
               </w:rPr>
-              <w:t>externe fet</w:t>
-            </w:r>
+              <w:t xml:space="preserve">externe </w:t>
+            </w:r>
+            <w:proofErr w:type="spellStart"/>
+            <w:r>
+              <w:rPr>
+                <w:rFonts w:ascii="Calibri" w:hAnsi="Calibri"/>
+                <w:color w:val="000000"/>
+              </w:rPr>
+              <w:t>fet</w:t>
+            </w:r>
+            <w:proofErr w:type="spellEnd"/>
           </w:p>
         </w:tc>
         <w:tc>
@@ -2494,8 +3275,17 @@
                 <w:rFonts w:ascii="Calibri" w:hAnsi="Calibri"/>
                 <w:color w:val="000000"/>
               </w:rPr>
-              <w:t>externe fet</w:t>
-            </w:r>
+              <w:t xml:space="preserve">externe </w:t>
+            </w:r>
+            <w:proofErr w:type="spellStart"/>
+            <w:r>
+              <w:rPr>
+                <w:rFonts w:ascii="Calibri" w:hAnsi="Calibri"/>
+                <w:color w:val="000000"/>
+              </w:rPr>
+              <w:t>fet</w:t>
+            </w:r>
+            <w:proofErr w:type="spellEnd"/>
           </w:p>
         </w:tc>
       </w:tr>
@@ -2604,16 +3394,25 @@
     <w:p/>
     <w:p>
       <w:r>
-        <w:t>De tps2660 ic is het meest kost effectief. zou genoeg zijn voor een class 1 of 2 voeding maar heeft geen overhead.</w:t>
+        <w:t xml:space="preserve">De tps2660 ic is het meest kost effectief. </w:t>
+      </w:r>
+      <w:r>
+        <w:t>Zou</w:t>
+      </w:r>
+      <w:r>
+        <w:t xml:space="preserve"> genoeg zijn voor een class 1 of 2 voeding maar heeft geen overhead.</w:t>
       </w:r>
       <w:r>
         <w:t xml:space="preserve"> B</w:t>
       </w:r>
       <w:r>
-        <w:t>ij LCL-klasse 2 zit je aan de minimum</w:t>
-      </w:r>
-      <w:r>
-        <w:t xml:space="preserve"> stroom limiet.</w:t>
+        <w:t xml:space="preserve">ij LCL-klasse 2 zit je aan de </w:t>
+      </w:r>
+      <w:r>
+        <w:t>minimumstroom</w:t>
+      </w:r>
+      <w:r>
+        <w:t xml:space="preserve"> limiet.</w:t>
       </w:r>
     </w:p>
     <w:p>
@@ -2623,7 +3422,15 @@
     </w:p>
     <w:p>
       <w:r>
-        <w:t>De tps2663 is duurder maar heeft hogere limieten dan de andere. Deze ic kan het meesten inclusief calss 3 en 5V.</w:t>
+        <w:t xml:space="preserve">De tps2663 is duurder maar heeft hogere limieten dan de andere. Deze ic kan het meesten inclusief </w:t>
+      </w:r>
+      <w:proofErr w:type="spellStart"/>
+      <w:r>
+        <w:t>calss</w:t>
+      </w:r>
+      <w:proofErr w:type="spellEnd"/>
+      <w:r>
+        <w:t xml:space="preserve"> 3 en 5V.</w:t>
       </w:r>
     </w:p>
     <w:p>
@@ -2642,9 +3449,80 @@
     </w:p>
     <w:p>
       <w:pPr>
+        <w:pStyle w:val="Heading3"/>
+      </w:pPr>
+      <w:r>
+        <w:t>ESD en overspanning beveiliging</w:t>
+      </w:r>
+    </w:p>
+    <w:p>
+      <w:pPr>
+        <w:pStyle w:val="Heading4"/>
+      </w:pPr>
+      <w:r>
+        <w:t>Ingang</w:t>
+      </w:r>
+    </w:p>
+    <w:p>
+      <w:r>
+        <w:t>Op de ingang gebruik ik een bi</w:t>
+      </w:r>
+      <w:r>
+        <w:t>-</w:t>
+      </w:r>
+      <w:r>
+        <w:t>directionele</w:t>
+      </w:r>
+      <w:r>
+        <w:t xml:space="preserve"> TVS-diode. Deze zijn meer gebruikt bij lage spanningen</w:t>
+      </w:r>
+      <w:r>
+        <w:t xml:space="preserve">. Er is geen extra </w:t>
+      </w:r>
+      <w:proofErr w:type="spellStart"/>
+      <w:r>
+        <w:t>fuse</w:t>
+      </w:r>
+      <w:proofErr w:type="spellEnd"/>
+      <w:r>
+        <w:t xml:space="preserve"> nodig omdat deze “open” breken, kan een voordeel zijn. Ze gaan ook langer mee.</w:t>
+      </w:r>
+    </w:p>
+    <w:p>
+      <w:pPr>
+        <w:pStyle w:val="Heading4"/>
+      </w:pPr>
+      <w:r>
+        <w:t>Uitgang</w:t>
+      </w:r>
+    </w:p>
+    <w:p>
+      <w:r>
+        <w:t xml:space="preserve">Op de uitgang heb ik een </w:t>
+      </w:r>
+      <w:proofErr w:type="spellStart"/>
+      <w:r>
+        <w:t>shotkey</w:t>
+      </w:r>
+      <w:proofErr w:type="spellEnd"/>
+      <w:r>
+        <w:t xml:space="preserve"> diode de spanning kan maar in 1 richting schaden maken. De diode is vooral voor ESD op de </w:t>
+      </w:r>
+      <w:proofErr w:type="spellStart"/>
+      <w:r>
+        <w:t>ground</w:t>
+      </w:r>
+      <w:proofErr w:type="spellEnd"/>
+      <w:r>
+        <w:t xml:space="preserve"> pin.</w:t>
+      </w:r>
+    </w:p>
+    <w:p>
+      <w:pPr>
         <w:pStyle w:val="Heading2"/>
       </w:pPr>
       <w:r>
+        <w:lastRenderedPageBreak/>
         <w:t>eFuse TPS26631</w:t>
       </w:r>
     </w:p>
@@ -2696,7 +3574,6 @@
       </w:pPr>
       <w:bookmarkStart w:id="15" w:name="_Toc65774312"/>
       <w:r>
-        <w:lastRenderedPageBreak/>
         <w:t>Spanning</w:t>
       </w:r>
       <w:r>
@@ -2751,13 +3628,29 @@
     </w:p>
     <w:p>
       <w:r>
-        <w:t>In s</w:t>
-      </w:r>
-      <w:r>
-        <w:t xml:space="preserve">pecs: </w:t>
-      </w:r>
-      <w:r>
-        <w:t>V(OVPR)= 1.2 V and V(UVLOR)= 1.2 V</w:t>
+        <w:t xml:space="preserve">In </w:t>
+      </w:r>
+      <w:proofErr w:type="spellStart"/>
+      <w:r>
+        <w:t>s</w:t>
+      </w:r>
+      <w:r>
+        <w:t>pecs</w:t>
+      </w:r>
+      <w:proofErr w:type="spellEnd"/>
+      <w:r>
+        <w:t xml:space="preserve">: </w:t>
+      </w:r>
+      <w:r>
+        <w:t xml:space="preserve">V(OVPR)= 1.2 V </w:t>
+      </w:r>
+      <w:proofErr w:type="spellStart"/>
+      <w:r>
+        <w:t>and</w:t>
+      </w:r>
+      <w:proofErr w:type="spellEnd"/>
+      <w:r>
+        <w:t xml:space="preserve"> V(UVLOR)= 1.2 V</w:t>
       </w:r>
     </w:p>
     <w:p>
@@ -3059,6 +3952,7 @@
     <w:p/>
     <w:p>
       <w:r>
+        <w:lastRenderedPageBreak/>
         <w:t>Bestaande enkele weerstanden</w:t>
       </w:r>
       <w:r>
@@ -3550,7 +4444,6 @@
             <w:rPr>
               <w:rFonts w:ascii="Cambria Math" w:hAnsi="Cambria Math"/>
             </w:rPr>
-            <w:lastRenderedPageBreak/>
             <m:t>R2=</m:t>
           </m:r>
           <m:d>
@@ -4162,6 +5055,7 @@
             <w:rPr>
               <w:rFonts w:ascii="Cambria Math" w:hAnsi="Cambria Math"/>
             </w:rPr>
+            <w:lastRenderedPageBreak/>
             <m:t>V</m:t>
           </m:r>
           <m:d>
@@ -4239,15 +5133,22 @@
       <w:r>
         <w:t xml:space="preserve">Bestaande enkele weerstanden alternatief </w:t>
       </w:r>
+      <w:proofErr w:type="spellStart"/>
       <w:r>
         <w:t>final</w:t>
       </w:r>
       <w:r>
         <w:t>l</w:t>
       </w:r>
-      <w:r>
-        <w:t xml:space="preserve"> recommended</w:t>
-      </w:r>
+      <w:proofErr w:type="spellEnd"/>
+      <w:r>
+        <w:t xml:space="preserve"> </w:t>
+      </w:r>
+      <w:proofErr w:type="spellStart"/>
+      <w:r>
+        <w:t>recommended</w:t>
+      </w:r>
+      <w:proofErr w:type="spellEnd"/>
       <w:r>
         <w:t xml:space="preserve"> E</w:t>
       </w:r>
@@ -4567,7 +5468,6 @@
             <w:rPr>
               <w:rFonts w:ascii="Cambria Math" w:hAnsi="Cambria Math"/>
             </w:rPr>
-            <w:lastRenderedPageBreak/>
             <m:t>R1+R2=</m:t>
           </m:r>
           <m:d>
@@ -5158,6 +6058,7 @@
         <w:rPr>
           <w:bCs w:val="0"/>
         </w:rPr>
+        <w:lastRenderedPageBreak/>
         <w:t>Stroom limiet</w:t>
       </w:r>
       <w:bookmarkEnd w:id="18"/>
@@ -5668,8 +6569,13 @@
         <w:pStyle w:val="Heading3"/>
       </w:pPr>
       <w:r>
-        <w:t>Power Good</w:t>
-      </w:r>
+        <w:t xml:space="preserve">Power </w:t>
+      </w:r>
+      <w:proofErr w:type="spellStart"/>
+      <w:r>
+        <w:t>Good</w:t>
+      </w:r>
+      <w:proofErr w:type="spellEnd"/>
     </w:p>
     <w:p>
       <w:r>
@@ -5780,9 +6686,11 @@
       <w:pPr>
         <w:pStyle w:val="Heading3"/>
       </w:pPr>
+      <w:proofErr w:type="spellStart"/>
       <w:r>
         <w:t>Optocoupler</w:t>
       </w:r>
+      <w:proofErr w:type="spellEnd"/>
     </w:p>
     <w:p>
       <w:pPr>
@@ -5960,8 +6868,37 @@
     </w:p>
     <w:p>
       <w:r>
-        <w:t>38/0.06 = 633.33ohm current limit analog opto coupler</w:t>
-      </w:r>
+        <w:t xml:space="preserve">38/0.06 = 633.33ohm </w:t>
+      </w:r>
+      <w:proofErr w:type="spellStart"/>
+      <w:r>
+        <w:t>current</w:t>
+      </w:r>
+      <w:proofErr w:type="spellEnd"/>
+      <w:r>
+        <w:t xml:space="preserve"> limit </w:t>
+      </w:r>
+      <w:proofErr w:type="spellStart"/>
+      <w:r>
+        <w:t>analog</w:t>
+      </w:r>
+      <w:proofErr w:type="spellEnd"/>
+      <w:r>
+        <w:t xml:space="preserve"> </w:t>
+      </w:r>
+      <w:proofErr w:type="spellStart"/>
+      <w:r>
+        <w:t>opto</w:t>
+      </w:r>
+      <w:proofErr w:type="spellEnd"/>
+      <w:r>
+        <w:t xml:space="preserve"> </w:t>
+      </w:r>
+      <w:proofErr w:type="spellStart"/>
+      <w:r>
+        <w:t>coupler</w:t>
+      </w:r>
+      <w:proofErr w:type="spellEnd"/>
     </w:p>
     <w:p>
       <w:pPr>
@@ -5983,43 +6920,7 @@
             <w:rPr>
               <w:rFonts w:ascii="Cambria Math" w:hAnsi="Cambria Math"/>
             </w:rPr>
-            <m:t xml:space="preserve">mid -&gt; </m:t>
-          </m:r>
-          <m:r>
-            <w:rPr>
-              <w:rFonts w:ascii="Cambria Math" w:hAnsi="Cambria Math"/>
-            </w:rPr>
-            <m:t>3.3</m:t>
-          </m:r>
-          <m:r>
-            <w:rPr>
-              <w:rFonts w:ascii="Cambria Math" w:hAnsi="Cambria Math"/>
-            </w:rPr>
-            <m:t>V -&gt;</m:t>
-          </m:r>
-          <m:r>
-            <w:rPr>
-              <w:rFonts w:ascii="Cambria Math" w:hAnsi="Cambria Math"/>
-            </w:rPr>
-            <m:t>3.3</m:t>
-          </m:r>
-          <m:r>
-            <w:rPr>
-              <w:rFonts w:ascii="Cambria Math" w:hAnsi="Cambria Math"/>
-            </w:rPr>
-            <m:t>V-1.3V=</m:t>
-          </m:r>
-          <m:r>
-            <w:rPr>
-              <w:rFonts w:ascii="Cambria Math" w:hAnsi="Cambria Math"/>
-            </w:rPr>
-            <m:t>2</m:t>
-          </m:r>
-          <m:r>
-            <w:rPr>
-              <w:rFonts w:ascii="Cambria Math" w:hAnsi="Cambria Math"/>
-            </w:rPr>
-            <m:t>V→</m:t>
+            <m:t>mid -&gt; 3.3V -&gt;3.3V-1.3V=2V→</m:t>
           </m:r>
           <m:f>
             <m:fPr>
@@ -6035,13 +6936,7 @@
                 <w:rPr>
                   <w:rFonts w:ascii="Cambria Math" w:hAnsi="Cambria Math"/>
                 </w:rPr>
-                <m:t>2</m:t>
-              </m:r>
-              <m:r>
-                <w:rPr>
-                  <w:rFonts w:ascii="Cambria Math" w:hAnsi="Cambria Math"/>
-                </w:rPr>
-                <m:t>V</m:t>
+                <m:t>2V</m:t>
               </m:r>
             </m:num>
             <m:den>
@@ -6057,19 +6952,7 @@
             <w:rPr>
               <w:rFonts w:ascii="Cambria Math" w:hAnsi="Cambria Math"/>
             </w:rPr>
-            <m:t>=</m:t>
-          </m:r>
-          <m:r>
-            <w:rPr>
-              <w:rFonts w:ascii="Cambria Math" w:hAnsi="Cambria Math"/>
-            </w:rPr>
-            <m:t>400</m:t>
-          </m:r>
-          <m:r>
-            <w:rPr>
-              <w:rFonts w:ascii="Cambria Math" w:hAnsi="Cambria Math"/>
-            </w:rPr>
-            <m:t>Ω</m:t>
+            <m:t>=400Ω</m:t>
           </m:r>
         </m:oMath>
       </m:oMathPara>

--- a/scriptie efuse 2021.docx
+++ b/scriptie efuse 2021.docx
@@ -77,12 +77,17 @@
         <w:t xml:space="preserve"> </w:t>
       </w:r>
       <w:proofErr w:type="spellStart"/>
+      <w:proofErr w:type="gramStart"/>
       <w:r>
         <w:t>Limiters</w:t>
       </w:r>
       <w:proofErr w:type="spellEnd"/>
       <w:r>
-        <w:t xml:space="preserve">(LCL). Deze bepalen de stroom limiet in satelliet. Deze worden ingedeeld in </w:t>
+        <w:t>(</w:t>
+      </w:r>
+      <w:proofErr w:type="gramEnd"/>
+      <w:r>
+        <w:t xml:space="preserve">LCL). Deze bepalen de stroom limiet in satelliet. Deze worden ingedeeld in </w:t>
       </w:r>
       <w:r>
         <w:t>LCL-klasse</w:t>
@@ -1759,6 +1764,7 @@
       <w:proofErr w:type="spellEnd"/>
     </w:p>
     <w:p>
+      <w:bookmarkStart w:id="13" w:name="_Hlk67490108"/>
       <w:r>
         <w:t xml:space="preserve">Bruikbare </w:t>
       </w:r>
@@ -1923,10 +1929,12 @@
           </w:tcPr>
           <w:p>
             <w:proofErr w:type="spellStart"/>
+            <w:proofErr w:type="gramStart"/>
             <w:r>
               <w:t>custom</w:t>
             </w:r>
             <w:proofErr w:type="spellEnd"/>
+            <w:proofErr w:type="gramEnd"/>
           </w:p>
         </w:tc>
         <w:tc>
@@ -1945,12 +1953,17 @@
           </w:tcPr>
           <w:p>
             <w:proofErr w:type="spellStart"/>
+            <w:proofErr w:type="gramStart"/>
             <w:r>
               <w:t>Custom</w:t>
             </w:r>
             <w:proofErr w:type="spellEnd"/>
             <w:r>
-              <w:t xml:space="preserve">(arduino </w:t>
+              <w:t>(</w:t>
+            </w:r>
+            <w:proofErr w:type="gramEnd"/>
+            <w:r>
+              <w:t xml:space="preserve">arduino </w:t>
             </w:r>
             <w:proofErr w:type="spellStart"/>
             <w:r>
@@ -2169,19 +2182,8 @@
             <w:tcW w:w="1638" w:type="dxa"/>
           </w:tcPr>
           <w:p>
-            <w:proofErr w:type="spellStart"/>
-            <w:r>
-              <w:t>Static</w:t>
-            </w:r>
-            <w:proofErr w:type="spellEnd"/>
-            <w:r>
-              <w:t xml:space="preserve"> code</w:t>
-            </w:r>
-            <w:r>
-              <w:t xml:space="preserve"> </w:t>
-            </w:r>
-            <w:r>
-              <w:t>checker</w:t>
+            <w:r>
+              <w:t>Open source</w:t>
             </w:r>
           </w:p>
         </w:tc>
@@ -2191,7 +2193,7 @@
           </w:tcPr>
           <w:p>
             <w:r>
-              <w:t xml:space="preserve">Extern </w:t>
+              <w:t>Nee</w:t>
             </w:r>
           </w:p>
         </w:tc>
@@ -2201,26 +2203,7 @@
           </w:tcPr>
           <w:p>
             <w:r>
-              <w:t xml:space="preserve">Ingeboud: </w:t>
-            </w:r>
-            <w:proofErr w:type="spellStart"/>
-            <w:r>
-              <w:t>Cppcheck</w:t>
-            </w:r>
-            <w:proofErr w:type="spellEnd"/>
-            <w:r>
-              <w:t xml:space="preserve">, </w:t>
-            </w:r>
-            <w:proofErr w:type="spellStart"/>
-            <w:r>
-              <w:t>Clang-Tidy</w:t>
-            </w:r>
-            <w:proofErr w:type="spellEnd"/>
-            <w:r>
-              <w:t xml:space="preserve">, </w:t>
-            </w:r>
-            <w:r>
-              <w:t>PVS-Studio</w:t>
+              <w:t>Ja</w:t>
             </w:r>
           </w:p>
         </w:tc>
@@ -2230,7 +2213,7 @@
           </w:tcPr>
           <w:p>
             <w:r>
-              <w:t>Extern</w:t>
+              <w:t>Ja</w:t>
             </w:r>
           </w:p>
         </w:tc>
@@ -2240,10 +2223,7 @@
           </w:tcPr>
           <w:p>
             <w:r>
-              <w:t xml:space="preserve">Ingeboud: </w:t>
-            </w:r>
-            <w:r>
-              <w:t>MISRA C</w:t>
+              <w:t>Nee</w:t>
             </w:r>
           </w:p>
         </w:tc>
@@ -2256,10 +2236,7 @@
           <w:p>
             <w:proofErr w:type="spellStart"/>
             <w:r>
-              <w:t>Extra</w:t>
-            </w:r>
-            <w:r>
-              <w:t>s</w:t>
+              <w:t>Extras</w:t>
             </w:r>
             <w:proofErr w:type="spellEnd"/>
           </w:p>
@@ -2273,10 +2250,36 @@
               <w:t xml:space="preserve">MPLAB Code </w:t>
             </w:r>
             <w:proofErr w:type="spellStart"/>
+            <w:proofErr w:type="gramStart"/>
             <w:r>
               <w:t>Configurator</w:t>
             </w:r>
             <w:proofErr w:type="spellEnd"/>
+            <w:r>
+              <w:t>(</w:t>
+            </w:r>
+            <w:proofErr w:type="gramEnd"/>
+            <w:r>
+              <w:t xml:space="preserve">GUI controller </w:t>
+            </w:r>
+            <w:r>
+              <w:rPr>
+                <w:lang w:val="en-150"/>
+              </w:rPr>
+              <w:t>configurator</w:t>
+            </w:r>
+            <w:r>
+              <w:t xml:space="preserve"> tool), microchip HAL </w:t>
+            </w:r>
+            <w:r>
+              <w:rPr>
+                <w:lang w:val="en-150"/>
+              </w:rPr>
+              <w:t>library</w:t>
+            </w:r>
+            <w:r>
+              <w:t xml:space="preserve">. </w:t>
+            </w:r>
           </w:p>
         </w:tc>
         <w:tc>
@@ -2285,10 +2288,7 @@
           </w:tcPr>
           <w:p>
             <w:r>
-              <w:t>Support voor arduino</w:t>
-            </w:r>
-            <w:r>
-              <w:t xml:space="preserve"> en veel andere platforms en </w:t>
+              <w:t xml:space="preserve">Support voor arduino en veel andere platforms en </w:t>
             </w:r>
             <w:r>
               <w:rPr>
@@ -2314,6 +2314,9 @@
                 <w:lang w:val="en-150"/>
               </w:rPr>
               <w:t>libraries</w:t>
+            </w:r>
+            <w:r>
+              <w:t>.</w:t>
             </w:r>
           </w:p>
         </w:tc>
@@ -2349,18 +2352,19 @@
           </w:p>
         </w:tc>
       </w:tr>
+      <w:bookmarkEnd w:id="13"/>
     </w:tbl>
     <w:p/>
     <w:p>
       <w:pPr>
         <w:pStyle w:val="Heading1"/>
       </w:pPr>
-      <w:bookmarkStart w:id="13" w:name="_Toc65774310"/>
+      <w:bookmarkStart w:id="14" w:name="_Toc65774310"/>
       <w:r>
         <w:lastRenderedPageBreak/>
         <w:t>Hardware</w:t>
       </w:r>
-      <w:bookmarkEnd w:id="13"/>
+      <w:bookmarkEnd w:id="14"/>
     </w:p>
     <w:p>
       <w:pPr>
@@ -2377,11 +2381,13 @@
       <w:pPr>
         <w:pStyle w:val="Heading3"/>
       </w:pPr>
-      <w:bookmarkStart w:id="14" w:name="_Toc65774311"/>
+      <w:bookmarkStart w:id="15" w:name="_Toc65774311"/>
+      <w:proofErr w:type="gramStart"/>
       <w:r>
         <w:t>eFuse</w:t>
       </w:r>
-      <w:bookmarkEnd w:id="14"/>
+      <w:bookmarkEnd w:id="15"/>
+      <w:proofErr w:type="gramEnd"/>
     </w:p>
     <w:tbl>
       <w:tblPr>
@@ -2423,6 +2429,7 @@
               </w:rPr>
             </w:pPr>
             <w:proofErr w:type="spellStart"/>
+            <w:proofErr w:type="gramStart"/>
             <w:r>
               <w:rPr>
                 <w:rFonts w:ascii="Calibri" w:hAnsi="Calibri"/>
@@ -2431,6 +2438,7 @@
               <w:t>efuse</w:t>
             </w:r>
             <w:proofErr w:type="spellEnd"/>
+            <w:proofErr w:type="gramEnd"/>
           </w:p>
         </w:tc>
         <w:tc>
@@ -2449,12 +2457,21 @@
                 <w:color w:val="000000"/>
               </w:rPr>
             </w:pPr>
+            <w:proofErr w:type="gramStart"/>
             <w:r>
               <w:rPr>
                 <w:rFonts w:ascii="Calibri" w:hAnsi="Calibri"/>
                 <w:color w:val="000000"/>
               </w:rPr>
-              <w:t>st stef01</w:t>
+              <w:t>st</w:t>
+            </w:r>
+            <w:proofErr w:type="gramEnd"/>
+            <w:r>
+              <w:rPr>
+                <w:rFonts w:ascii="Calibri" w:hAnsi="Calibri"/>
+                <w:color w:val="000000"/>
+              </w:rPr>
+              <w:t xml:space="preserve"> stef01</w:t>
             </w:r>
           </w:p>
         </w:tc>
@@ -2474,12 +2491,21 @@
                 <w:color w:val="000000"/>
               </w:rPr>
             </w:pPr>
+            <w:proofErr w:type="gramStart"/>
             <w:r>
               <w:rPr>
                 <w:rFonts w:ascii="Calibri" w:hAnsi="Calibri"/>
                 <w:color w:val="000000"/>
               </w:rPr>
-              <w:t>ti tps2660x</w:t>
+              <w:t>ti</w:t>
+            </w:r>
+            <w:proofErr w:type="gramEnd"/>
+            <w:r>
+              <w:rPr>
+                <w:rFonts w:ascii="Calibri" w:hAnsi="Calibri"/>
+                <w:color w:val="000000"/>
+              </w:rPr>
+              <w:t xml:space="preserve"> tps2660x</w:t>
             </w:r>
           </w:p>
         </w:tc>
@@ -2499,6 +2525,7 @@
                 <w:color w:val="000000"/>
               </w:rPr>
             </w:pPr>
+            <w:proofErr w:type="gramStart"/>
             <w:r>
               <w:rPr>
                 <w:rFonts w:ascii="Calibri" w:hAnsi="Calibri"/>
@@ -2513,6 +2540,7 @@
               </w:rPr>
               <w:t>i</w:t>
             </w:r>
+            <w:proofErr w:type="gramEnd"/>
             <w:r>
               <w:rPr>
                 <w:rFonts w:ascii="Calibri" w:hAnsi="Calibri"/>
@@ -2543,12 +2571,21 @@
                 <w:color w:val="000000"/>
               </w:rPr>
             </w:pPr>
+            <w:proofErr w:type="gramStart"/>
             <w:r>
               <w:rPr>
                 <w:rFonts w:ascii="Calibri" w:hAnsi="Calibri"/>
                 <w:color w:val="000000"/>
               </w:rPr>
-              <w:t>voltage range</w:t>
+              <w:t>voltage</w:t>
+            </w:r>
+            <w:proofErr w:type="gramEnd"/>
+            <w:r>
+              <w:rPr>
+                <w:rFonts w:ascii="Calibri" w:hAnsi="Calibri"/>
+                <w:color w:val="000000"/>
+              </w:rPr>
+              <w:t xml:space="preserve"> range</w:t>
             </w:r>
           </w:p>
         </w:tc>
@@ -2697,6 +2734,7 @@
               </w:rPr>
             </w:pPr>
             <w:proofErr w:type="spellStart"/>
+            <w:proofErr w:type="gramStart"/>
             <w:r>
               <w:rPr>
                 <w:rFonts w:ascii="Calibri" w:hAnsi="Calibri"/>
@@ -2705,6 +2743,7 @@
               <w:t>continuous</w:t>
             </w:r>
             <w:proofErr w:type="spellEnd"/>
+            <w:proofErr w:type="gramEnd"/>
             <w:r>
               <w:rPr>
                 <w:rFonts w:ascii="Calibri" w:hAnsi="Calibri"/>
@@ -2819,12 +2858,21 @@
                 <w:color w:val="000000"/>
               </w:rPr>
             </w:pPr>
+            <w:proofErr w:type="gramStart"/>
             <w:r>
               <w:rPr>
                 <w:rFonts w:ascii="Calibri" w:hAnsi="Calibri"/>
                 <w:color w:val="000000"/>
               </w:rPr>
-              <w:t xml:space="preserve">max </w:t>
+              <w:t>max</w:t>
+            </w:r>
+            <w:proofErr w:type="gramEnd"/>
+            <w:r>
+              <w:rPr>
+                <w:rFonts w:ascii="Calibri" w:hAnsi="Calibri"/>
+                <w:color w:val="000000"/>
+              </w:rPr>
+              <w:t xml:space="preserve"> </w:t>
             </w:r>
             <w:proofErr w:type="spellStart"/>
             <w:r>
@@ -2878,6 +2926,7 @@
                 <w:color w:val="000000"/>
               </w:rPr>
             </w:pPr>
+            <w:proofErr w:type="gramStart"/>
             <w:r>
               <w:rPr>
                 <w:rFonts w:ascii="Calibri" w:hAnsi="Calibri"/>
@@ -2885,6 +2934,7 @@
               </w:rPr>
               <w:t>na</w:t>
             </w:r>
+            <w:proofErr w:type="gramEnd"/>
           </w:p>
         </w:tc>
         <w:tc>
@@ -2903,6 +2953,7 @@
                 <w:color w:val="000000"/>
               </w:rPr>
             </w:pPr>
+            <w:proofErr w:type="gramStart"/>
             <w:r>
               <w:rPr>
                 <w:rFonts w:ascii="Calibri" w:hAnsi="Calibri"/>
@@ -2910,6 +2961,7 @@
               </w:rPr>
               <w:t>na</w:t>
             </w:r>
+            <w:proofErr w:type="gramEnd"/>
           </w:p>
         </w:tc>
       </w:tr>
@@ -2934,6 +2986,7 @@
               </w:rPr>
             </w:pPr>
             <w:proofErr w:type="spellStart"/>
+            <w:proofErr w:type="gramStart"/>
             <w:r>
               <w:rPr>
                 <w:rFonts w:ascii="Calibri" w:hAnsi="Calibri"/>
@@ -2942,6 +2995,7 @@
               <w:t>parrallel</w:t>
             </w:r>
             <w:proofErr w:type="spellEnd"/>
+            <w:proofErr w:type="gramEnd"/>
             <w:r>
               <w:rPr>
                 <w:rFonts w:ascii="Calibri" w:hAnsi="Calibri"/>
@@ -2976,6 +3030,7 @@
                 <w:color w:val="000000"/>
               </w:rPr>
             </w:pPr>
+            <w:proofErr w:type="gramStart"/>
             <w:r>
               <w:rPr>
                 <w:rFonts w:ascii="Calibri" w:hAnsi="Calibri"/>
@@ -2983,6 +3038,7 @@
               </w:rPr>
               <w:t>ja</w:t>
             </w:r>
+            <w:proofErr w:type="gramEnd"/>
           </w:p>
         </w:tc>
         <w:tc>
@@ -3001,6 +3057,7 @@
                 <w:color w:val="000000"/>
               </w:rPr>
             </w:pPr>
+            <w:proofErr w:type="gramStart"/>
             <w:r>
               <w:rPr>
                 <w:rFonts w:ascii="Calibri" w:hAnsi="Calibri"/>
@@ -3008,6 +3065,7 @@
               </w:rPr>
               <w:t>ja</w:t>
             </w:r>
+            <w:proofErr w:type="gramEnd"/>
           </w:p>
         </w:tc>
         <w:tc>
@@ -3026,6 +3084,7 @@
                 <w:color w:val="000000"/>
               </w:rPr>
             </w:pPr>
+            <w:proofErr w:type="gramStart"/>
             <w:r>
               <w:rPr>
                 <w:rFonts w:ascii="Calibri" w:hAnsi="Calibri"/>
@@ -3033,6 +3092,7 @@
               </w:rPr>
               <w:t>ja</w:t>
             </w:r>
+            <w:proofErr w:type="gramEnd"/>
           </w:p>
         </w:tc>
       </w:tr>
@@ -3056,6 +3116,7 @@
                 <w:color w:val="000000"/>
               </w:rPr>
             </w:pPr>
+            <w:proofErr w:type="gramStart"/>
             <w:r>
               <w:rPr>
                 <w:rFonts w:ascii="Calibri" w:hAnsi="Calibri"/>
@@ -3063,6 +3124,7 @@
               </w:rPr>
               <w:t>prijs</w:t>
             </w:r>
+            <w:proofErr w:type="gramEnd"/>
           </w:p>
         </w:tc>
         <w:tc>
@@ -3161,12 +3223,21 @@
                 <w:color w:val="000000"/>
               </w:rPr>
             </w:pPr>
+            <w:proofErr w:type="gramStart"/>
             <w:r>
               <w:rPr>
                 <w:rFonts w:ascii="Calibri" w:hAnsi="Calibri"/>
                 <w:color w:val="000000"/>
               </w:rPr>
-              <w:t xml:space="preserve">reverse </w:t>
+              <w:t>reverse</w:t>
+            </w:r>
+            <w:proofErr w:type="gramEnd"/>
+            <w:r>
+              <w:rPr>
+                <w:rFonts w:ascii="Calibri" w:hAnsi="Calibri"/>
+                <w:color w:val="000000"/>
+              </w:rPr>
+              <w:t xml:space="preserve"> </w:t>
             </w:r>
             <w:proofErr w:type="spellStart"/>
             <w:r>
@@ -3211,12 +3282,21 @@
                 <w:color w:val="000000"/>
               </w:rPr>
             </w:pPr>
+            <w:proofErr w:type="gramStart"/>
             <w:r>
               <w:rPr>
                 <w:rFonts w:ascii="Calibri" w:hAnsi="Calibri"/>
                 <w:color w:val="000000"/>
               </w:rPr>
-              <w:t xml:space="preserve">externe </w:t>
+              <w:t>externe</w:t>
+            </w:r>
+            <w:proofErr w:type="gramEnd"/>
+            <w:r>
+              <w:rPr>
+                <w:rFonts w:ascii="Calibri" w:hAnsi="Calibri"/>
+                <w:color w:val="000000"/>
+              </w:rPr>
+              <w:t xml:space="preserve"> </w:t>
             </w:r>
             <w:proofErr w:type="spellStart"/>
             <w:r>
@@ -3245,6 +3325,7 @@
                 <w:color w:val="000000"/>
               </w:rPr>
             </w:pPr>
+            <w:proofErr w:type="gramStart"/>
             <w:r>
               <w:rPr>
                 <w:rFonts w:ascii="Calibri" w:hAnsi="Calibri"/>
@@ -3252,6 +3333,7 @@
               </w:rPr>
               <w:t>intern</w:t>
             </w:r>
+            <w:proofErr w:type="gramEnd"/>
           </w:p>
         </w:tc>
         <w:tc>
@@ -3270,12 +3352,21 @@
                 <w:color w:val="000000"/>
               </w:rPr>
             </w:pPr>
+            <w:proofErr w:type="gramStart"/>
             <w:r>
               <w:rPr>
                 <w:rFonts w:ascii="Calibri" w:hAnsi="Calibri"/>
                 <w:color w:val="000000"/>
               </w:rPr>
-              <w:t xml:space="preserve">externe </w:t>
+              <w:t>externe</w:t>
+            </w:r>
+            <w:proofErr w:type="gramEnd"/>
+            <w:r>
+              <w:rPr>
+                <w:rFonts w:ascii="Calibri" w:hAnsi="Calibri"/>
+                <w:color w:val="000000"/>
+              </w:rPr>
+              <w:t xml:space="preserve"> </w:t>
             </w:r>
             <w:proofErr w:type="spellStart"/>
             <w:r>
@@ -3332,6 +3423,7 @@
                 <w:color w:val="000000"/>
               </w:rPr>
             </w:pPr>
+            <w:proofErr w:type="gramStart"/>
             <w:r>
               <w:rPr>
                 <w:rFonts w:ascii="Calibri" w:hAnsi="Calibri"/>
@@ -3339,6 +3431,7 @@
               </w:rPr>
               <w:t>na</w:t>
             </w:r>
+            <w:proofErr w:type="gramEnd"/>
           </w:p>
         </w:tc>
         <w:tc>
@@ -3521,9 +3614,14 @@
       <w:pPr>
         <w:pStyle w:val="Heading2"/>
       </w:pPr>
+      <w:proofErr w:type="gramStart"/>
       <w:r>
         <w:lastRenderedPageBreak/>
-        <w:t>eFuse TPS26631</w:t>
+        <w:t>eFuse</w:t>
+      </w:r>
+      <w:proofErr w:type="gramEnd"/>
+      <w:r>
+        <w:t xml:space="preserve"> TPS26631</w:t>
       </w:r>
     </w:p>
     <w:p>
@@ -3572,7 +3670,7 @@
       <w:pPr>
         <w:pStyle w:val="Heading3"/>
       </w:pPr>
-      <w:bookmarkStart w:id="15" w:name="_Toc65774312"/>
+      <w:bookmarkStart w:id="16" w:name="_Toc65774312"/>
       <w:r>
         <w:t>Spanning</w:t>
       </w:r>
@@ -3582,7 +3680,7 @@
       <w:r>
         <w:t xml:space="preserve"> instellingen</w:t>
       </w:r>
-      <w:bookmarkEnd w:id="15"/>
+      <w:bookmarkEnd w:id="16"/>
     </w:p>
     <w:p>
       <w:r>
@@ -3657,11 +3755,11 @@
       <w:pPr>
         <w:pStyle w:val="Heading4"/>
       </w:pPr>
-      <w:bookmarkStart w:id="16" w:name="_Toc65774313"/>
+      <w:bookmarkStart w:id="17" w:name="_Toc65774313"/>
       <w:r>
         <w:t>LCL-classes</w:t>
       </w:r>
-      <w:bookmarkEnd w:id="16"/>
+      <w:bookmarkEnd w:id="17"/>
     </w:p>
     <w:p>
       <w:r>
@@ -5394,11 +5492,11 @@
       <w:pPr>
         <w:pStyle w:val="Heading4"/>
       </w:pPr>
-      <w:bookmarkStart w:id="17" w:name="_Toc65774314"/>
+      <w:bookmarkStart w:id="18" w:name="_Toc65774314"/>
       <w:r>
         <w:t>Extra instelpunten</w:t>
       </w:r>
-      <w:bookmarkEnd w:id="17"/>
+      <w:bookmarkEnd w:id="18"/>
     </w:p>
     <w:p>
       <w:r>
@@ -6053,7 +6151,7 @@
           <w:bCs w:val="0"/>
         </w:rPr>
       </w:pPr>
-      <w:bookmarkStart w:id="18" w:name="_Toc65774315"/>
+      <w:bookmarkStart w:id="19" w:name="_Toc65774315"/>
       <w:r>
         <w:rPr>
           <w:bCs w:val="0"/>
@@ -6061,7 +6159,7 @@
         <w:lastRenderedPageBreak/>
         <w:t>Stroom limiet</w:t>
       </w:r>
-      <w:bookmarkEnd w:id="18"/>
+      <w:bookmarkEnd w:id="19"/>
       <w:r>
         <w:rPr>
           <w:bCs w:val="0"/>
@@ -6115,11 +6213,11 @@
       <w:pPr>
         <w:pStyle w:val="Heading4"/>
       </w:pPr>
-      <w:bookmarkStart w:id="19" w:name="_Toc65774316"/>
+      <w:bookmarkStart w:id="20" w:name="_Toc65774316"/>
       <w:r>
         <w:t>Class1</w:t>
       </w:r>
-      <w:bookmarkEnd w:id="19"/>
+      <w:bookmarkEnd w:id="20"/>
     </w:p>
     <w:p>
       <m:oMathPara>
@@ -6261,7 +6359,7 @@
       <w:pPr>
         <w:pStyle w:val="Heading4"/>
       </w:pPr>
-      <w:bookmarkStart w:id="20" w:name="_Toc65774317"/>
+      <w:bookmarkStart w:id="21" w:name="_Toc65774317"/>
       <w:r>
         <w:t>Cl</w:t>
       </w:r>
@@ -6274,7 +6372,7 @@
       <w:r>
         <w:t>2</w:t>
       </w:r>
-      <w:bookmarkEnd w:id="20"/>
+      <w:bookmarkEnd w:id="21"/>
     </w:p>
     <w:p>
       <m:oMathPara>
@@ -6419,11 +6517,11 @@
       <w:pPr>
         <w:pStyle w:val="Heading4"/>
       </w:pPr>
-      <w:bookmarkStart w:id="21" w:name="_Toc65774318"/>
+      <w:bookmarkStart w:id="22" w:name="_Toc65774318"/>
       <w:r>
         <w:t>Class 3</w:t>
       </w:r>
-      <w:bookmarkEnd w:id="21"/>
+      <w:bookmarkEnd w:id="22"/>
     </w:p>
     <w:p>
       <m:oMathPara>
@@ -6696,8 +6794,13 @@
       <w:pPr>
         <w:pStyle w:val="Heading4"/>
       </w:pPr>
-      <w:r>
-        <w:t>eFuse kant</w:t>
+      <w:proofErr w:type="gramStart"/>
+      <w:r>
+        <w:t>eFuse</w:t>
+      </w:r>
+      <w:proofErr w:type="gramEnd"/>
+      <w:r>
+        <w:t xml:space="preserve"> kant</w:t>
       </w:r>
     </w:p>
     <w:p>
@@ -6975,20 +7078,20 @@
           <w:color w:val="FFFFFF" w:themeColor="background1"/>
         </w:rPr>
       </w:pPr>
-      <w:bookmarkStart w:id="22" w:name="_Toc163711469"/>
-      <w:bookmarkStart w:id="23" w:name="_Toc65774319"/>
+      <w:bookmarkStart w:id="23" w:name="_Toc163711469"/>
+      <w:bookmarkStart w:id="24" w:name="_Toc65774319"/>
       <w:r>
         <w:lastRenderedPageBreak/>
         <w:t>besluit</w:t>
       </w:r>
-      <w:bookmarkEnd w:id="22"/>
+      <w:bookmarkEnd w:id="23"/>
       <w:r>
         <w:rPr>
           <w:color w:val="FFFFFF" w:themeColor="background1"/>
         </w:rPr>
         <w:t>….</w:t>
       </w:r>
-      <w:bookmarkEnd w:id="23"/>
+      <w:bookmarkEnd w:id="24"/>
     </w:p>
     <w:p>
       <w:r>
@@ -6999,14 +7102,14 @@
       <w:pPr>
         <w:pStyle w:val="Kopzondernummer"/>
       </w:pPr>
-      <w:bookmarkStart w:id="24" w:name="_Toc163711470"/>
-      <w:bookmarkStart w:id="25" w:name="_Toc65774320"/>
+      <w:bookmarkStart w:id="25" w:name="_Toc163711470"/>
+      <w:bookmarkStart w:id="26" w:name="_Toc65774320"/>
       <w:r>
         <w:lastRenderedPageBreak/>
         <w:t>Literatuurlijst</w:t>
       </w:r>
-      <w:bookmarkEnd w:id="24"/>
       <w:bookmarkEnd w:id="25"/>
+      <w:bookmarkEnd w:id="26"/>
     </w:p>
     <w:p/>
     <w:sectPr>

--- a/scriptie efuse 2021.docx
+++ b/scriptie efuse 2021.docx
@@ -77,17 +77,12 @@
         <w:t xml:space="preserve"> </w:t>
       </w:r>
       <w:proofErr w:type="spellStart"/>
-      <w:proofErr w:type="gramStart"/>
       <w:r>
         <w:t>Limiters</w:t>
       </w:r>
       <w:proofErr w:type="spellEnd"/>
       <w:r>
-        <w:t>(</w:t>
-      </w:r>
-      <w:proofErr w:type="gramEnd"/>
-      <w:r>
-        <w:t xml:space="preserve">LCL). Deze bepalen de stroom limiet in satelliet. Deze worden ingedeeld in </w:t>
+        <w:t xml:space="preserve">(LCL). Deze bepalen de stroom limiet in satelliet. Deze worden ingedeeld in </w:t>
       </w:r>
       <w:r>
         <w:t>LCL-klasse</w:t>
@@ -1774,13 +1769,26 @@
       </w:r>
       <w:proofErr w:type="spellEnd"/>
       <w:r>
-        <w:t xml:space="preserve"> voor Atmel </w:t>
+        <w:t xml:space="preserve"> voor </w:t>
+      </w:r>
+      <w:proofErr w:type="spellStart"/>
+      <w:r>
+        <w:t>Atmel</w:t>
+      </w:r>
+      <w:proofErr w:type="spellEnd"/>
+      <w:r>
+        <w:t xml:space="preserve"> </w:t>
       </w:r>
       <w:r>
         <w:t>SAM (</w:t>
       </w:r>
-      <w:r>
-        <w:t xml:space="preserve">arduino </w:t>
+      <w:proofErr w:type="spellStart"/>
+      <w:r>
+        <w:t>arduino</w:t>
+      </w:r>
+      <w:proofErr w:type="spellEnd"/>
+      <w:r>
+        <w:t xml:space="preserve"> </w:t>
       </w:r>
       <w:proofErr w:type="spellStart"/>
       <w:r>
@@ -1929,12 +1937,10 @@
           </w:tcPr>
           <w:p>
             <w:proofErr w:type="spellStart"/>
-            <w:proofErr w:type="gramStart"/>
             <w:r>
               <w:t>custom</w:t>
             </w:r>
             <w:proofErr w:type="spellEnd"/>
-            <w:proofErr w:type="gramEnd"/>
           </w:p>
         </w:tc>
         <w:tc>
@@ -1953,7 +1959,6 @@
           </w:tcPr>
           <w:p>
             <w:proofErr w:type="spellStart"/>
-            <w:proofErr w:type="gramStart"/>
             <w:r>
               <w:t>Custom</w:t>
             </w:r>
@@ -1961,9 +1966,13 @@
             <w:r>
               <w:t>(</w:t>
             </w:r>
-            <w:proofErr w:type="gramEnd"/>
-            <w:r>
-              <w:t xml:space="preserve">arduino </w:t>
+            <w:proofErr w:type="spellStart"/>
+            <w:r>
+              <w:t>arduino</w:t>
+            </w:r>
+            <w:proofErr w:type="spellEnd"/>
+            <w:r>
+              <w:t xml:space="preserve"> </w:t>
             </w:r>
             <w:proofErr w:type="spellStart"/>
             <w:r>
@@ -2250,17 +2259,12 @@
               <w:t xml:space="preserve">MPLAB Code </w:t>
             </w:r>
             <w:proofErr w:type="spellStart"/>
-            <w:proofErr w:type="gramStart"/>
             <w:r>
               <w:t>Configurator</w:t>
             </w:r>
             <w:proofErr w:type="spellEnd"/>
             <w:r>
-              <w:t>(</w:t>
-            </w:r>
-            <w:proofErr w:type="gramEnd"/>
-            <w:r>
-              <w:t xml:space="preserve">GUI controller </w:t>
+              <w:t xml:space="preserve">(GUI controller </w:t>
             </w:r>
             <w:r>
               <w:rPr>
@@ -2382,12 +2386,10 @@
         <w:pStyle w:val="Heading3"/>
       </w:pPr>
       <w:bookmarkStart w:id="15" w:name="_Toc65774311"/>
-      <w:proofErr w:type="gramStart"/>
       <w:r>
         <w:t>eFuse</w:t>
       </w:r>
       <w:bookmarkEnd w:id="15"/>
-      <w:proofErr w:type="gramEnd"/>
     </w:p>
     <w:tbl>
       <w:tblPr>
@@ -2429,7 +2431,6 @@
               </w:rPr>
             </w:pPr>
             <w:proofErr w:type="spellStart"/>
-            <w:proofErr w:type="gramStart"/>
             <w:r>
               <w:rPr>
                 <w:rFonts w:ascii="Calibri" w:hAnsi="Calibri"/>
@@ -2438,7 +2439,6 @@
               <w:t>efuse</w:t>
             </w:r>
             <w:proofErr w:type="spellEnd"/>
-            <w:proofErr w:type="gramEnd"/>
           </w:p>
         </w:tc>
         <w:tc>
@@ -2457,21 +2457,12 @@
                 <w:color w:val="000000"/>
               </w:rPr>
             </w:pPr>
-            <w:proofErr w:type="gramStart"/>
             <w:r>
               <w:rPr>
                 <w:rFonts w:ascii="Calibri" w:hAnsi="Calibri"/>
                 <w:color w:val="000000"/>
               </w:rPr>
-              <w:t>st</w:t>
-            </w:r>
-            <w:proofErr w:type="gramEnd"/>
-            <w:r>
-              <w:rPr>
-                <w:rFonts w:ascii="Calibri" w:hAnsi="Calibri"/>
-                <w:color w:val="000000"/>
-              </w:rPr>
-              <w:t xml:space="preserve"> stef01</w:t>
+              <w:t>st stef01</w:t>
             </w:r>
           </w:p>
         </w:tc>
@@ -2491,21 +2482,12 @@
                 <w:color w:val="000000"/>
               </w:rPr>
             </w:pPr>
-            <w:proofErr w:type="gramStart"/>
             <w:r>
               <w:rPr>
                 <w:rFonts w:ascii="Calibri" w:hAnsi="Calibri"/>
                 <w:color w:val="000000"/>
               </w:rPr>
-              <w:t>ti</w:t>
-            </w:r>
-            <w:proofErr w:type="gramEnd"/>
-            <w:r>
-              <w:rPr>
-                <w:rFonts w:ascii="Calibri" w:hAnsi="Calibri"/>
-                <w:color w:val="000000"/>
-              </w:rPr>
-              <w:t xml:space="preserve"> tps2660x</w:t>
+              <w:t>ti tps2660x</w:t>
             </w:r>
           </w:p>
         </w:tc>
@@ -2525,7 +2507,6 @@
                 <w:color w:val="000000"/>
               </w:rPr>
             </w:pPr>
-            <w:proofErr w:type="gramStart"/>
             <w:r>
               <w:rPr>
                 <w:rFonts w:ascii="Calibri" w:hAnsi="Calibri"/>
@@ -2540,7 +2521,6 @@
               </w:rPr>
               <w:t>i</w:t>
             </w:r>
-            <w:proofErr w:type="gramEnd"/>
             <w:r>
               <w:rPr>
                 <w:rFonts w:ascii="Calibri" w:hAnsi="Calibri"/>
@@ -2571,21 +2551,12 @@
                 <w:color w:val="000000"/>
               </w:rPr>
             </w:pPr>
-            <w:proofErr w:type="gramStart"/>
             <w:r>
               <w:rPr>
                 <w:rFonts w:ascii="Calibri" w:hAnsi="Calibri"/>
                 <w:color w:val="000000"/>
               </w:rPr>
-              <w:t>voltage</w:t>
-            </w:r>
-            <w:proofErr w:type="gramEnd"/>
-            <w:r>
-              <w:rPr>
-                <w:rFonts w:ascii="Calibri" w:hAnsi="Calibri"/>
-                <w:color w:val="000000"/>
-              </w:rPr>
-              <w:t xml:space="preserve"> range</w:t>
+              <w:t>voltage range</w:t>
             </w:r>
           </w:p>
         </w:tc>
@@ -2734,7 +2705,6 @@
               </w:rPr>
             </w:pPr>
             <w:proofErr w:type="spellStart"/>
-            <w:proofErr w:type="gramStart"/>
             <w:r>
               <w:rPr>
                 <w:rFonts w:ascii="Calibri" w:hAnsi="Calibri"/>
@@ -2743,7 +2713,6 @@
               <w:t>continuous</w:t>
             </w:r>
             <w:proofErr w:type="spellEnd"/>
-            <w:proofErr w:type="gramEnd"/>
             <w:r>
               <w:rPr>
                 <w:rFonts w:ascii="Calibri" w:hAnsi="Calibri"/>
@@ -2858,21 +2827,12 @@
                 <w:color w:val="000000"/>
               </w:rPr>
             </w:pPr>
-            <w:proofErr w:type="gramStart"/>
             <w:r>
               <w:rPr>
                 <w:rFonts w:ascii="Calibri" w:hAnsi="Calibri"/>
                 <w:color w:val="000000"/>
               </w:rPr>
-              <w:t>max</w:t>
-            </w:r>
-            <w:proofErr w:type="gramEnd"/>
-            <w:r>
-              <w:rPr>
-                <w:rFonts w:ascii="Calibri" w:hAnsi="Calibri"/>
-                <w:color w:val="000000"/>
-              </w:rPr>
-              <w:t xml:space="preserve"> </w:t>
+              <w:t xml:space="preserve">max </w:t>
             </w:r>
             <w:proofErr w:type="spellStart"/>
             <w:r>
@@ -2926,7 +2886,6 @@
                 <w:color w:val="000000"/>
               </w:rPr>
             </w:pPr>
-            <w:proofErr w:type="gramStart"/>
             <w:r>
               <w:rPr>
                 <w:rFonts w:ascii="Calibri" w:hAnsi="Calibri"/>
@@ -2934,7 +2893,6 @@
               </w:rPr>
               <w:t>na</w:t>
             </w:r>
-            <w:proofErr w:type="gramEnd"/>
           </w:p>
         </w:tc>
         <w:tc>
@@ -2953,7 +2911,6 @@
                 <w:color w:val="000000"/>
               </w:rPr>
             </w:pPr>
-            <w:proofErr w:type="gramStart"/>
             <w:r>
               <w:rPr>
                 <w:rFonts w:ascii="Calibri" w:hAnsi="Calibri"/>
@@ -2961,7 +2918,6 @@
               </w:rPr>
               <w:t>na</w:t>
             </w:r>
-            <w:proofErr w:type="gramEnd"/>
           </w:p>
         </w:tc>
       </w:tr>
@@ -2986,7 +2942,6 @@
               </w:rPr>
             </w:pPr>
             <w:proofErr w:type="spellStart"/>
-            <w:proofErr w:type="gramStart"/>
             <w:r>
               <w:rPr>
                 <w:rFonts w:ascii="Calibri" w:hAnsi="Calibri"/>
@@ -2995,7 +2950,6 @@
               <w:t>parrallel</w:t>
             </w:r>
             <w:proofErr w:type="spellEnd"/>
-            <w:proofErr w:type="gramEnd"/>
             <w:r>
               <w:rPr>
                 <w:rFonts w:ascii="Calibri" w:hAnsi="Calibri"/>
@@ -3030,7 +2984,6 @@
                 <w:color w:val="000000"/>
               </w:rPr>
             </w:pPr>
-            <w:proofErr w:type="gramStart"/>
             <w:r>
               <w:rPr>
                 <w:rFonts w:ascii="Calibri" w:hAnsi="Calibri"/>
@@ -3038,7 +2991,6 @@
               </w:rPr>
               <w:t>ja</w:t>
             </w:r>
-            <w:proofErr w:type="gramEnd"/>
           </w:p>
         </w:tc>
         <w:tc>
@@ -3057,7 +3009,6 @@
                 <w:color w:val="000000"/>
               </w:rPr>
             </w:pPr>
-            <w:proofErr w:type="gramStart"/>
             <w:r>
               <w:rPr>
                 <w:rFonts w:ascii="Calibri" w:hAnsi="Calibri"/>
@@ -3065,7 +3016,6 @@
               </w:rPr>
               <w:t>ja</w:t>
             </w:r>
-            <w:proofErr w:type="gramEnd"/>
           </w:p>
         </w:tc>
         <w:tc>
@@ -3084,7 +3034,6 @@
                 <w:color w:val="000000"/>
               </w:rPr>
             </w:pPr>
-            <w:proofErr w:type="gramStart"/>
             <w:r>
               <w:rPr>
                 <w:rFonts w:ascii="Calibri" w:hAnsi="Calibri"/>
@@ -3092,7 +3041,6 @@
               </w:rPr>
               <w:t>ja</w:t>
             </w:r>
-            <w:proofErr w:type="gramEnd"/>
           </w:p>
         </w:tc>
       </w:tr>
@@ -3116,7 +3064,6 @@
                 <w:color w:val="000000"/>
               </w:rPr>
             </w:pPr>
-            <w:proofErr w:type="gramStart"/>
             <w:r>
               <w:rPr>
                 <w:rFonts w:ascii="Calibri" w:hAnsi="Calibri"/>
@@ -3124,7 +3071,6 @@
               </w:rPr>
               <w:t>prijs</w:t>
             </w:r>
-            <w:proofErr w:type="gramEnd"/>
           </w:p>
         </w:tc>
         <w:tc>
@@ -3223,21 +3169,12 @@
                 <w:color w:val="000000"/>
               </w:rPr>
             </w:pPr>
-            <w:proofErr w:type="gramStart"/>
             <w:r>
               <w:rPr>
                 <w:rFonts w:ascii="Calibri" w:hAnsi="Calibri"/>
                 <w:color w:val="000000"/>
               </w:rPr>
-              <w:t>reverse</w:t>
-            </w:r>
-            <w:proofErr w:type="gramEnd"/>
-            <w:r>
-              <w:rPr>
-                <w:rFonts w:ascii="Calibri" w:hAnsi="Calibri"/>
-                <w:color w:val="000000"/>
-              </w:rPr>
-              <w:t xml:space="preserve"> </w:t>
+              <w:t xml:space="preserve">reverse </w:t>
             </w:r>
             <w:proofErr w:type="spellStart"/>
             <w:r>
@@ -3282,21 +3219,12 @@
                 <w:color w:val="000000"/>
               </w:rPr>
             </w:pPr>
-            <w:proofErr w:type="gramStart"/>
             <w:r>
               <w:rPr>
                 <w:rFonts w:ascii="Calibri" w:hAnsi="Calibri"/>
                 <w:color w:val="000000"/>
               </w:rPr>
-              <w:t>externe</w:t>
-            </w:r>
-            <w:proofErr w:type="gramEnd"/>
-            <w:r>
-              <w:rPr>
-                <w:rFonts w:ascii="Calibri" w:hAnsi="Calibri"/>
-                <w:color w:val="000000"/>
-              </w:rPr>
-              <w:t xml:space="preserve"> </w:t>
+              <w:t xml:space="preserve">externe </w:t>
             </w:r>
             <w:proofErr w:type="spellStart"/>
             <w:r>
@@ -3325,7 +3253,6 @@
                 <w:color w:val="000000"/>
               </w:rPr>
             </w:pPr>
-            <w:proofErr w:type="gramStart"/>
             <w:r>
               <w:rPr>
                 <w:rFonts w:ascii="Calibri" w:hAnsi="Calibri"/>
@@ -3333,7 +3260,6 @@
               </w:rPr>
               <w:t>intern</w:t>
             </w:r>
-            <w:proofErr w:type="gramEnd"/>
           </w:p>
         </w:tc>
         <w:tc>
@@ -3352,21 +3278,12 @@
                 <w:color w:val="000000"/>
               </w:rPr>
             </w:pPr>
-            <w:proofErr w:type="gramStart"/>
             <w:r>
               <w:rPr>
                 <w:rFonts w:ascii="Calibri" w:hAnsi="Calibri"/>
                 <w:color w:val="000000"/>
               </w:rPr>
-              <w:t>externe</w:t>
-            </w:r>
-            <w:proofErr w:type="gramEnd"/>
-            <w:r>
-              <w:rPr>
-                <w:rFonts w:ascii="Calibri" w:hAnsi="Calibri"/>
-                <w:color w:val="000000"/>
-              </w:rPr>
-              <w:t xml:space="preserve"> </w:t>
+              <w:t xml:space="preserve">externe </w:t>
             </w:r>
             <w:proofErr w:type="spellStart"/>
             <w:r>
@@ -3423,7 +3340,6 @@
                 <w:color w:val="000000"/>
               </w:rPr>
             </w:pPr>
-            <w:proofErr w:type="gramStart"/>
             <w:r>
               <w:rPr>
                 <w:rFonts w:ascii="Calibri" w:hAnsi="Calibri"/>
@@ -3431,7 +3347,6 @@
               </w:rPr>
               <w:t>na</w:t>
             </w:r>
-            <w:proofErr w:type="gramEnd"/>
           </w:p>
         </w:tc>
         <w:tc>
@@ -3612,16 +3527,20 @@
     </w:p>
     <w:p>
       <w:pPr>
+        <w:pStyle w:val="Heading3"/>
+      </w:pPr>
+      <w:r>
+        <w:t>Optocoupler</w:t>
+      </w:r>
+    </w:p>
+    <w:p/>
+    <w:p>
+      <w:pPr>
         <w:pStyle w:val="Heading2"/>
       </w:pPr>
-      <w:proofErr w:type="gramStart"/>
       <w:r>
         <w:lastRenderedPageBreak/>
-        <w:t>eFuse</w:t>
-      </w:r>
-      <w:proofErr w:type="gramEnd"/>
-      <w:r>
-        <w:t xml:space="preserve"> TPS26631</w:t>
+        <w:t>eFuse TPS26631</w:t>
       </w:r>
     </w:p>
     <w:p>
@@ -6784,23 +6703,16 @@
       <w:pPr>
         <w:pStyle w:val="Heading3"/>
       </w:pPr>
-      <w:proofErr w:type="spellStart"/>
       <w:r>
         <w:t>Optocoupler</w:t>
       </w:r>
-      <w:proofErr w:type="spellEnd"/>
     </w:p>
     <w:p>
       <w:pPr>
         <w:pStyle w:val="Heading4"/>
       </w:pPr>
-      <w:proofErr w:type="gramStart"/>
-      <w:r>
-        <w:t>eFuse</w:t>
-      </w:r>
-      <w:proofErr w:type="gramEnd"/>
-      <w:r>
-        <w:t xml:space="preserve"> kant</w:t>
+      <w:r>
+        <w:t>eFuse kant</w:t>
       </w:r>
     </w:p>
     <w:p>

--- a/scriptie efuse 2021.docx
+++ b/scriptie efuse 2021.docx
@@ -47,92 +47,6 @@
         <w:t>Samenvatting</w:t>
       </w:r>
       <w:bookmarkEnd w:id="1"/>
-    </w:p>
-    <w:p>
-      <w:r>
-        <w:t xml:space="preserve">Het doel van dit eindwerk was om een extra veiligheid te maken voor het testen van satelliet elektronica. </w:t>
-      </w:r>
-    </w:p>
-    <w:p>
-      <w:r>
-        <w:t xml:space="preserve">Satelliet voedingen </w:t>
-      </w:r>
-      <w:r>
-        <w:t xml:space="preserve">hebben </w:t>
-      </w:r>
-      <w:proofErr w:type="spellStart"/>
-      <w:r>
-        <w:t>Latching</w:t>
-      </w:r>
-      <w:proofErr w:type="spellEnd"/>
-      <w:r>
-        <w:t xml:space="preserve"> </w:t>
-      </w:r>
-      <w:proofErr w:type="spellStart"/>
-      <w:r>
-        <w:t>Current</w:t>
-      </w:r>
-      <w:proofErr w:type="spellEnd"/>
-      <w:r>
-        <w:t xml:space="preserve"> </w:t>
-      </w:r>
-      <w:proofErr w:type="spellStart"/>
-      <w:proofErr w:type="gramStart"/>
-      <w:r>
-        <w:t>Limiters</w:t>
-      </w:r>
-      <w:proofErr w:type="spellEnd"/>
-      <w:r>
-        <w:t>(</w:t>
-      </w:r>
-      <w:proofErr w:type="gramEnd"/>
-      <w:r>
-        <w:t xml:space="preserve">LCL). Deze bepalen de stroom limiet in satelliet. Deze worden ingedeeld in </w:t>
-      </w:r>
-      <w:r>
-        <w:t>LCL-klasse</w:t>
-      </w:r>
-      <w:r>
-        <w:t xml:space="preserve"> en rond deze </w:t>
-      </w:r>
-      <w:r>
-        <w:t>LCL-klasse</w:t>
-      </w:r>
-      <w:r>
-        <w:t xml:space="preserve"> maakte ik mijn beveiliging.</w:t>
-      </w:r>
-    </w:p>
-    <w:p>
-      <w:r>
-        <w:t>Vanuit het bedrijf ben ik gestart met een industriële eFuse development bordje. Een eFuse is een ic dat de stroom zal onderbreken wanneer de spanning of de stroom boven een instelpunt gaat.</w:t>
-      </w:r>
-    </w:p>
-    <w:p>
-      <w:r>
-        <w:t xml:space="preserve">Ik moest dus zien of de gegeven ic’s goed genoeg waren voor een </w:t>
-      </w:r>
-      <w:r>
-        <w:t>LCL-klassen</w:t>
-      </w:r>
-      <w:r>
-        <w:t xml:space="preserve"> 1,2 en 3 en of dat er alternatieven waren </w:t>
-      </w:r>
-      <w:r>
-        <w:t>die mogelijk beter geschikt waren.</w:t>
-      </w:r>
-    </w:p>
-    <w:p>
-      <w:r>
-        <w:t xml:space="preserve">Na het vinden van een goede ic kon ik verder naar het maken van een volledige pcb met een microcontroller en een usb interface met python en </w:t>
-      </w:r>
-      <w:proofErr w:type="spellStart"/>
-      <w:r>
-        <w:t>labview</w:t>
-      </w:r>
-      <w:proofErr w:type="spellEnd"/>
-      <w:r>
-        <w:t>.</w:t>
-      </w:r>
     </w:p>
     <w:p/>
     <w:p>
@@ -1820,10 +1734,7 @@
           </w:tcPr>
           <w:p>
             <w:r>
-              <w:t xml:space="preserve">Microchip </w:t>
-            </w:r>
-            <w:r>
-              <w:t>MPLAB</w:t>
+              <w:t>Microchip MPLAB</w:t>
             </w:r>
           </w:p>
         </w:tc>
@@ -2262,21 +2173,19 @@
             <w:r>
               <w:t xml:space="preserve">GUI controller </w:t>
             </w:r>
-            <w:r>
-              <w:rPr>
-                <w:lang w:val="en-150"/>
-              </w:rPr>
+            <w:proofErr w:type="spellStart"/>
+            <w:r>
               <w:t>configurator</w:t>
             </w:r>
+            <w:proofErr w:type="spellEnd"/>
             <w:r>
               <w:t xml:space="preserve"> tool), microchip HAL </w:t>
             </w:r>
-            <w:r>
-              <w:rPr>
-                <w:lang w:val="en-150"/>
-              </w:rPr>
+            <w:proofErr w:type="spellStart"/>
+            <w:r>
               <w:t>library</w:t>
             </w:r>
+            <w:proofErr w:type="spellEnd"/>
             <w:r>
               <w:t xml:space="preserve">. </w:t>
             </w:r>
@@ -2290,12 +2199,11 @@
             <w:r>
               <w:t xml:space="preserve">Support voor arduino en veel andere platforms en </w:t>
             </w:r>
-            <w:r>
-              <w:rPr>
-                <w:lang w:val="en-150"/>
-              </w:rPr>
+            <w:proofErr w:type="spellStart"/>
+            <w:r>
               <w:t>libraries</w:t>
             </w:r>
+            <w:proofErr w:type="spellEnd"/>
             <w:r>
               <w:t>.</w:t>
             </w:r>
@@ -2309,12 +2217,11 @@
             <w:r>
               <w:t xml:space="preserve">Arduino </w:t>
             </w:r>
-            <w:r>
-              <w:rPr>
-                <w:lang w:val="en-150"/>
-              </w:rPr>
+            <w:proofErr w:type="spellStart"/>
+            <w:r>
               <w:t>libraries</w:t>
             </w:r>
+            <w:proofErr w:type="spellEnd"/>
             <w:r>
               <w:t>.</w:t>
             </w:r>
@@ -2355,6 +2262,400 @@
       <w:bookmarkEnd w:id="13"/>
     </w:tbl>
     <w:p/>
+    <w:p>
+      <w:r>
+        <w:t xml:space="preserve">Mijn keuze hier is </w:t>
+      </w:r>
+      <w:proofErr w:type="spellStart"/>
+      <w:r>
+        <w:t>PlatformIO</w:t>
+      </w:r>
+      <w:proofErr w:type="spellEnd"/>
+      <w:r>
+        <w:t>. Heeft de meeste functionaliteit en is gratis.</w:t>
+      </w:r>
+    </w:p>
+    <w:p>
+      <w:pPr>
+        <w:pStyle w:val="Heading2"/>
+      </w:pPr>
+      <w:r>
+        <w:t>User interface</w:t>
+      </w:r>
+    </w:p>
+    <w:p>
+      <w:pPr>
+        <w:pStyle w:val="Heading3"/>
+      </w:pPr>
+      <w:r>
+        <w:t>Modbus over virtual com port</w:t>
+      </w:r>
+    </w:p>
+    <w:p>
+      <w:r>
+        <w:t>Voor communicatie met een computer is er gekozen voor Modbus RTU. Dit is een gestandaardiseerd protocol</w:t>
+      </w:r>
+      <w:r>
+        <w:t>. Hierdoor kan ik gemakkelijk data van de eFuse binnen nemen en data sturen naar de eFuse.</w:t>
+      </w:r>
+    </w:p>
+    <w:p/>
+    <w:p>
+      <w:pPr>
+        <w:pStyle w:val="Heading4"/>
+      </w:pPr>
+      <w:proofErr w:type="spellStart"/>
+      <w:r>
+        <w:lastRenderedPageBreak/>
+        <w:t>Coils</w:t>
+      </w:r>
+      <w:proofErr w:type="spellEnd"/>
+    </w:p>
+    <w:tbl>
+      <w:tblPr>
+        <w:tblStyle w:val="TableGrid"/>
+        <w:tblW w:w="0" w:type="auto"/>
+        <w:tblLook w:val="04A0" w:firstRow="1" w:lastRow="0" w:firstColumn="1" w:lastColumn="0" w:noHBand="0" w:noVBand="1"/>
+      </w:tblPr>
+      <w:tblGrid>
+        <w:gridCol w:w="685"/>
+        <w:gridCol w:w="2004"/>
+        <w:gridCol w:w="6095"/>
+      </w:tblGrid>
+      <w:tr>
+        <w:tc>
+          <w:tcPr>
+            <w:tcW w:w="685" w:type="dxa"/>
+          </w:tcPr>
+          <w:p>
+            <w:r>
+              <w:t>Adres</w:t>
+            </w:r>
+          </w:p>
+        </w:tc>
+        <w:tc>
+          <w:tcPr>
+            <w:tcW w:w="2004" w:type="dxa"/>
+          </w:tcPr>
+          <w:p>
+            <w:proofErr w:type="spellStart"/>
+            <w:r>
+              <w:t>Coil</w:t>
+            </w:r>
+            <w:proofErr w:type="spellEnd"/>
+            <w:r>
+              <w:t xml:space="preserve"> name</w:t>
+            </w:r>
+          </w:p>
+        </w:tc>
+        <w:tc>
+          <w:tcPr>
+            <w:tcW w:w="6095" w:type="dxa"/>
+          </w:tcPr>
+          <w:p>
+            <w:proofErr w:type="spellStart"/>
+            <w:proofErr w:type="gramStart"/>
+            <w:r>
+              <w:t>function</w:t>
+            </w:r>
+            <w:proofErr w:type="spellEnd"/>
+            <w:proofErr w:type="gramEnd"/>
+          </w:p>
+        </w:tc>
+      </w:tr>
+      <w:tr>
+        <w:tc>
+          <w:tcPr>
+            <w:tcW w:w="685" w:type="dxa"/>
+          </w:tcPr>
+          <w:p>
+            <w:r>
+              <w:t>1</w:t>
+            </w:r>
+          </w:p>
+        </w:tc>
+        <w:tc>
+          <w:tcPr>
+            <w:tcW w:w="2004" w:type="dxa"/>
+          </w:tcPr>
+          <w:p>
+            <w:r>
+              <w:t>ON/OFF</w:t>
+            </w:r>
+          </w:p>
+        </w:tc>
+        <w:tc>
+          <w:tcPr>
+            <w:tcW w:w="6095" w:type="dxa"/>
+          </w:tcPr>
+          <w:p>
+            <w:r>
+              <w:t xml:space="preserve">De </w:t>
+            </w:r>
+            <w:proofErr w:type="spellStart"/>
+            <w:r>
+              <w:t>efuse</w:t>
+            </w:r>
+            <w:proofErr w:type="spellEnd"/>
+            <w:r>
+              <w:t xml:space="preserve"> aan en uit zetten.</w:t>
+            </w:r>
+          </w:p>
+        </w:tc>
+      </w:tr>
+      <w:tr>
+        <w:tc>
+          <w:tcPr>
+            <w:tcW w:w="685" w:type="dxa"/>
+          </w:tcPr>
+          <w:p>
+            <w:r>
+              <w:t>2</w:t>
+            </w:r>
+          </w:p>
+        </w:tc>
+        <w:tc>
+          <w:tcPr>
+            <w:tcW w:w="2004" w:type="dxa"/>
+          </w:tcPr>
+          <w:p>
+            <w:r>
+              <w:t>LCL-class 1</w:t>
+            </w:r>
+          </w:p>
+        </w:tc>
+        <w:tc>
+          <w:tcPr>
+            <w:tcW w:w="6095" w:type="dxa"/>
+          </w:tcPr>
+          <w:p>
+            <w:r>
+              <w:t>Maximumstroom 1.4A spanning van 22V tot 38V</w:t>
+            </w:r>
+          </w:p>
+        </w:tc>
+      </w:tr>
+      <w:tr>
+        <w:tc>
+          <w:tcPr>
+            <w:tcW w:w="685" w:type="dxa"/>
+          </w:tcPr>
+          <w:p>
+            <w:r>
+              <w:t>3</w:t>
+            </w:r>
+          </w:p>
+        </w:tc>
+        <w:tc>
+          <w:tcPr>
+            <w:tcW w:w="2004" w:type="dxa"/>
+          </w:tcPr>
+          <w:p>
+            <w:r>
+              <w:t xml:space="preserve">LCL-class </w:t>
+            </w:r>
+            <w:r>
+              <w:t>2</w:t>
+            </w:r>
+          </w:p>
+        </w:tc>
+        <w:tc>
+          <w:tcPr>
+            <w:tcW w:w="6095" w:type="dxa"/>
+          </w:tcPr>
+          <w:p>
+            <w:r>
+              <w:t xml:space="preserve">Maximumstroom </w:t>
+            </w:r>
+            <w:r>
+              <w:t>2.8</w:t>
+            </w:r>
+            <w:r>
+              <w:t>A</w:t>
+            </w:r>
+            <w:r>
+              <w:t xml:space="preserve"> </w:t>
+            </w:r>
+            <w:r>
+              <w:t>spanning van 22V tot 38V</w:t>
+            </w:r>
+          </w:p>
+        </w:tc>
+      </w:tr>
+      <w:tr>
+        <w:tc>
+          <w:tcPr>
+            <w:tcW w:w="685" w:type="dxa"/>
+          </w:tcPr>
+          <w:p>
+            <w:r>
+              <w:t>4</w:t>
+            </w:r>
+          </w:p>
+        </w:tc>
+        <w:tc>
+          <w:tcPr>
+            <w:tcW w:w="2004" w:type="dxa"/>
+          </w:tcPr>
+          <w:p>
+            <w:r>
+              <w:t xml:space="preserve">LCL-class </w:t>
+            </w:r>
+            <w:r>
+              <w:t>3</w:t>
+            </w:r>
+          </w:p>
+        </w:tc>
+        <w:tc>
+          <w:tcPr>
+            <w:tcW w:w="6095" w:type="dxa"/>
+          </w:tcPr>
+          <w:p>
+            <w:r>
+              <w:t xml:space="preserve">Maximumstroom </w:t>
+            </w:r>
+            <w:r>
+              <w:t>4.2</w:t>
+            </w:r>
+            <w:r>
+              <w:t>A</w:t>
+            </w:r>
+            <w:r>
+              <w:t xml:space="preserve"> </w:t>
+            </w:r>
+            <w:r>
+              <w:t>spanning van 22V tot 38V</w:t>
+            </w:r>
+          </w:p>
+        </w:tc>
+      </w:tr>
+      <w:tr>
+        <w:tc>
+          <w:tcPr>
+            <w:tcW w:w="685" w:type="dxa"/>
+          </w:tcPr>
+          <w:p>
+            <w:r>
+              <w:t>5</w:t>
+            </w:r>
+          </w:p>
+        </w:tc>
+        <w:tc>
+          <w:tcPr>
+            <w:tcW w:w="2004" w:type="dxa"/>
+          </w:tcPr>
+          <w:p>
+            <w:r>
+              <w:t>12V</w:t>
+            </w:r>
+          </w:p>
+        </w:tc>
+        <w:tc>
+          <w:tcPr>
+            <w:tcW w:w="6095" w:type="dxa"/>
+          </w:tcPr>
+          <w:p>
+            <w:r>
+              <w:t xml:space="preserve">Maximum spanning 12V </w:t>
+            </w:r>
+          </w:p>
+        </w:tc>
+      </w:tr>
+      <w:tr>
+        <w:tc>
+          <w:tcPr>
+            <w:tcW w:w="685" w:type="dxa"/>
+          </w:tcPr>
+          <w:p>
+            <w:r>
+              <w:t>6</w:t>
+            </w:r>
+          </w:p>
+        </w:tc>
+        <w:tc>
+          <w:tcPr>
+            <w:tcW w:w="2004" w:type="dxa"/>
+          </w:tcPr>
+          <w:p>
+            <w:r>
+              <w:t>5V</w:t>
+            </w:r>
+          </w:p>
+        </w:tc>
+        <w:tc>
+          <w:tcPr>
+            <w:tcW w:w="6095" w:type="dxa"/>
+          </w:tcPr>
+          <w:p>
+            <w:r>
+              <w:t xml:space="preserve">Maximum spanning </w:t>
+            </w:r>
+            <w:r>
+              <w:t>5V</w:t>
+            </w:r>
+          </w:p>
+        </w:tc>
+      </w:tr>
+      <w:tr>
+        <w:tc>
+          <w:tcPr>
+            <w:tcW w:w="685" w:type="dxa"/>
+          </w:tcPr>
+          <w:p>
+            <w:r>
+              <w:t>7</w:t>
+            </w:r>
+          </w:p>
+        </w:tc>
+        <w:tc>
+          <w:tcPr>
+            <w:tcW w:w="2004" w:type="dxa"/>
+          </w:tcPr>
+          <w:p>
+            <w:r>
+              <w:t>…</w:t>
+            </w:r>
+          </w:p>
+        </w:tc>
+        <w:tc>
+          <w:tcPr>
+            <w:tcW w:w="6095" w:type="dxa"/>
+          </w:tcPr>
+          <w:p>
+            <w:r>
+              <w:t>…</w:t>
+            </w:r>
+          </w:p>
+        </w:tc>
+      </w:tr>
+    </w:tbl>
+    <w:p/>
+    <w:p>
+      <w:r>
+        <w:t xml:space="preserve">Als een LCL-class </w:t>
+      </w:r>
+      <w:proofErr w:type="spellStart"/>
+      <w:r>
+        <w:t>coil</w:t>
+      </w:r>
+      <w:proofErr w:type="spellEnd"/>
+      <w:r>
+        <w:t xml:space="preserve"> op 1 wordt gezet worden de andere op 0 gezet.</w:t>
+      </w:r>
+    </w:p>
+    <w:p>
+      <w:pPr>
+        <w:pStyle w:val="Heading4"/>
+      </w:pPr>
+      <w:r>
+        <w:t>Registers</w:t>
+      </w:r>
+    </w:p>
+    <w:p>
+      <w:r>
+        <w:t>…</w:t>
+      </w:r>
+    </w:p>
     <w:p>
       <w:pPr>
         <w:pStyle w:val="Heading1"/>
@@ -2428,16 +2729,28 @@
                 <w:color w:val="000000"/>
               </w:rPr>
             </w:pPr>
-            <w:proofErr w:type="spellStart"/>
             <w:proofErr w:type="gramStart"/>
             <w:r>
               <w:rPr>
                 <w:rFonts w:ascii="Calibri" w:hAnsi="Calibri"/>
                 <w:color w:val="000000"/>
               </w:rPr>
-              <w:t>efuse</w:t>
-            </w:r>
-            <w:proofErr w:type="spellEnd"/>
+              <w:t>e</w:t>
+            </w:r>
+            <w:r>
+              <w:rPr>
+                <w:rFonts w:ascii="Calibri" w:hAnsi="Calibri"/>
+                <w:color w:val="000000"/>
+              </w:rPr>
+              <w:t>F</w:t>
+            </w:r>
+            <w:r>
+              <w:rPr>
+                <w:rFonts w:ascii="Calibri" w:hAnsi="Calibri"/>
+                <w:color w:val="000000"/>
+              </w:rPr>
+              <w:t>use</w:t>
+            </w:r>
             <w:proofErr w:type="gramEnd"/>
           </w:p>
         </w:tc>
@@ -2457,15 +2770,13 @@
                 <w:color w:val="000000"/>
               </w:rPr>
             </w:pPr>
-            <w:proofErr w:type="gramStart"/>
             <w:r>
               <w:rPr>
                 <w:rFonts w:ascii="Calibri" w:hAnsi="Calibri"/>
                 <w:color w:val="000000"/>
               </w:rPr>
-              <w:t>st</w:t>
-            </w:r>
-            <w:proofErr w:type="gramEnd"/>
+              <w:t>ST</w:t>
+            </w:r>
             <w:r>
               <w:rPr>
                 <w:rFonts w:ascii="Calibri" w:hAnsi="Calibri"/>
@@ -2491,15 +2802,13 @@
                 <w:color w:val="000000"/>
               </w:rPr>
             </w:pPr>
-            <w:proofErr w:type="gramStart"/>
             <w:r>
               <w:rPr>
                 <w:rFonts w:ascii="Calibri" w:hAnsi="Calibri"/>
                 <w:color w:val="000000"/>
               </w:rPr>
-              <w:t>ti</w:t>
-            </w:r>
-            <w:proofErr w:type="gramEnd"/>
+              <w:t>TI</w:t>
+            </w:r>
             <w:r>
               <w:rPr>
                 <w:rFonts w:ascii="Calibri" w:hAnsi="Calibri"/>
@@ -2525,22 +2834,13 @@
                 <w:color w:val="000000"/>
               </w:rPr>
             </w:pPr>
-            <w:proofErr w:type="gramStart"/>
             <w:r>
               <w:rPr>
                 <w:rFonts w:ascii="Calibri" w:hAnsi="Calibri"/>
                 <w:color w:val="000000"/>
               </w:rPr>
-              <w:t>t</w:t>
-            </w:r>
-            <w:r>
-              <w:rPr>
-                <w:rFonts w:ascii="Calibri" w:hAnsi="Calibri"/>
-                <w:color w:val="000000"/>
-              </w:rPr>
-              <w:t>i</w:t>
-            </w:r>
-            <w:proofErr w:type="gramEnd"/>
+              <w:t>TI</w:t>
+            </w:r>
             <w:r>
               <w:rPr>
                 <w:rFonts w:ascii="Calibri" w:hAnsi="Calibri"/>
@@ -2571,15 +2871,13 @@
                 <w:color w:val="000000"/>
               </w:rPr>
             </w:pPr>
-            <w:proofErr w:type="gramStart"/>
             <w:r>
               <w:rPr>
                 <w:rFonts w:ascii="Calibri" w:hAnsi="Calibri"/>
                 <w:color w:val="000000"/>
               </w:rPr>
-              <w:t>voltage</w:t>
-            </w:r>
-            <w:proofErr w:type="gramEnd"/>
+              <w:t>Voltage</w:t>
+            </w:r>
             <w:r>
               <w:rPr>
                 <w:rFonts w:ascii="Calibri" w:hAnsi="Calibri"/>
@@ -2734,16 +3032,21 @@
               </w:rPr>
             </w:pPr>
             <w:proofErr w:type="spellStart"/>
-            <w:proofErr w:type="gramStart"/>
             <w:r>
               <w:rPr>
                 <w:rFonts w:ascii="Calibri" w:hAnsi="Calibri"/>
                 <w:color w:val="000000"/>
               </w:rPr>
-              <w:t>continuous</w:t>
+              <w:t>C</w:t>
+            </w:r>
+            <w:r>
+              <w:rPr>
+                <w:rFonts w:ascii="Calibri" w:hAnsi="Calibri"/>
+                <w:color w:val="000000"/>
+              </w:rPr>
+              <w:t>ontinuous</w:t>
             </w:r>
             <w:proofErr w:type="spellEnd"/>
-            <w:proofErr w:type="gramEnd"/>
             <w:r>
               <w:rPr>
                 <w:rFonts w:ascii="Calibri" w:hAnsi="Calibri"/>
@@ -2858,15 +3161,13 @@
                 <w:color w:val="000000"/>
               </w:rPr>
             </w:pPr>
-            <w:proofErr w:type="gramStart"/>
             <w:r>
               <w:rPr>
                 <w:rFonts w:ascii="Calibri" w:hAnsi="Calibri"/>
                 <w:color w:val="000000"/>
               </w:rPr>
-              <w:t>max</w:t>
-            </w:r>
-            <w:proofErr w:type="gramEnd"/>
+              <w:t>Max</w:t>
+            </w:r>
             <w:r>
               <w:rPr>
                 <w:rFonts w:ascii="Calibri" w:hAnsi="Calibri"/>
@@ -2926,15 +3227,13 @@
                 <w:color w:val="000000"/>
               </w:rPr>
             </w:pPr>
-            <w:proofErr w:type="gramStart"/>
             <w:r>
               <w:rPr>
                 <w:rFonts w:ascii="Calibri" w:hAnsi="Calibri"/>
                 <w:color w:val="000000"/>
               </w:rPr>
-              <w:t>na</w:t>
-            </w:r>
-            <w:proofErr w:type="gramEnd"/>
+              <w:t>N/A</w:t>
+            </w:r>
           </w:p>
         </w:tc>
         <w:tc>
@@ -2953,15 +3252,13 @@
                 <w:color w:val="000000"/>
               </w:rPr>
             </w:pPr>
-            <w:proofErr w:type="gramStart"/>
             <w:r>
               <w:rPr>
                 <w:rFonts w:ascii="Calibri" w:hAnsi="Calibri"/>
                 <w:color w:val="000000"/>
               </w:rPr>
-              <w:t>na</w:t>
-            </w:r>
-            <w:proofErr w:type="gramEnd"/>
+              <w:t>N/A</w:t>
+            </w:r>
           </w:p>
         </w:tc>
       </w:tr>
@@ -2985,17 +3282,13 @@
                 <w:color w:val="000000"/>
               </w:rPr>
             </w:pPr>
-            <w:proofErr w:type="spellStart"/>
-            <w:proofErr w:type="gramStart"/>
             <w:r>
               <w:rPr>
                 <w:rFonts w:ascii="Calibri" w:hAnsi="Calibri"/>
                 <w:color w:val="000000"/>
               </w:rPr>
-              <w:t>parrallel</w:t>
-            </w:r>
-            <w:proofErr w:type="spellEnd"/>
-            <w:proofErr w:type="gramEnd"/>
+              <w:t>Parallel</w:t>
+            </w:r>
             <w:r>
               <w:rPr>
                 <w:rFonts w:ascii="Calibri" w:hAnsi="Calibri"/>
@@ -3030,15 +3323,13 @@
                 <w:color w:val="000000"/>
               </w:rPr>
             </w:pPr>
-            <w:proofErr w:type="gramStart"/>
             <w:r>
               <w:rPr>
                 <w:rFonts w:ascii="Calibri" w:hAnsi="Calibri"/>
                 <w:color w:val="000000"/>
               </w:rPr>
-              <w:t>ja</w:t>
-            </w:r>
-            <w:proofErr w:type="gramEnd"/>
+              <w:t>Ja</w:t>
+            </w:r>
           </w:p>
         </w:tc>
         <w:tc>
@@ -3057,15 +3348,13 @@
                 <w:color w:val="000000"/>
               </w:rPr>
             </w:pPr>
-            <w:proofErr w:type="gramStart"/>
             <w:r>
               <w:rPr>
                 <w:rFonts w:ascii="Calibri" w:hAnsi="Calibri"/>
                 <w:color w:val="000000"/>
               </w:rPr>
-              <w:t>ja</w:t>
-            </w:r>
-            <w:proofErr w:type="gramEnd"/>
+              <w:t>Ja</w:t>
+            </w:r>
           </w:p>
         </w:tc>
         <w:tc>
@@ -3084,15 +3373,13 @@
                 <w:color w:val="000000"/>
               </w:rPr>
             </w:pPr>
-            <w:proofErr w:type="gramStart"/>
             <w:r>
               <w:rPr>
                 <w:rFonts w:ascii="Calibri" w:hAnsi="Calibri"/>
                 <w:color w:val="000000"/>
               </w:rPr>
-              <w:t>ja</w:t>
-            </w:r>
-            <w:proofErr w:type="gramEnd"/>
+              <w:t>Ja</w:t>
+            </w:r>
           </w:p>
         </w:tc>
       </w:tr>
@@ -3116,15 +3403,13 @@
                 <w:color w:val="000000"/>
               </w:rPr>
             </w:pPr>
-            <w:proofErr w:type="gramStart"/>
             <w:r>
               <w:rPr>
                 <w:rFonts w:ascii="Calibri" w:hAnsi="Calibri"/>
                 <w:color w:val="000000"/>
               </w:rPr>
-              <w:t>prijs</w:t>
-            </w:r>
-            <w:proofErr w:type="gramEnd"/>
+              <w:t>Prijs</w:t>
+            </w:r>
           </w:p>
         </w:tc>
         <w:tc>
@@ -3223,15 +3508,13 @@
                 <w:color w:val="000000"/>
               </w:rPr>
             </w:pPr>
-            <w:proofErr w:type="gramStart"/>
             <w:r>
               <w:rPr>
                 <w:rFonts w:ascii="Calibri" w:hAnsi="Calibri"/>
                 <w:color w:val="000000"/>
               </w:rPr>
-              <w:t>reverse</w:t>
-            </w:r>
-            <w:proofErr w:type="gramEnd"/>
+              <w:t>Reverse</w:t>
+            </w:r>
             <w:r>
               <w:rPr>
                 <w:rFonts w:ascii="Calibri" w:hAnsi="Calibri"/>
@@ -3282,15 +3565,13 @@
                 <w:color w:val="000000"/>
               </w:rPr>
             </w:pPr>
-            <w:proofErr w:type="gramStart"/>
             <w:r>
               <w:rPr>
                 <w:rFonts w:ascii="Calibri" w:hAnsi="Calibri"/>
                 <w:color w:val="000000"/>
               </w:rPr>
-              <w:t>externe</w:t>
-            </w:r>
-            <w:proofErr w:type="gramEnd"/>
+              <w:t>Externe</w:t>
+            </w:r>
             <w:r>
               <w:rPr>
                 <w:rFonts w:ascii="Calibri" w:hAnsi="Calibri"/>
@@ -3325,15 +3606,13 @@
                 <w:color w:val="000000"/>
               </w:rPr>
             </w:pPr>
-            <w:proofErr w:type="gramStart"/>
             <w:r>
               <w:rPr>
                 <w:rFonts w:ascii="Calibri" w:hAnsi="Calibri"/>
                 <w:color w:val="000000"/>
               </w:rPr>
-              <w:t>intern</w:t>
-            </w:r>
-            <w:proofErr w:type="gramEnd"/>
+              <w:t>Intern</w:t>
+            </w:r>
           </w:p>
         </w:tc>
         <w:tc>
@@ -3352,15 +3631,13 @@
                 <w:color w:val="000000"/>
               </w:rPr>
             </w:pPr>
-            <w:proofErr w:type="gramStart"/>
             <w:r>
               <w:rPr>
                 <w:rFonts w:ascii="Calibri" w:hAnsi="Calibri"/>
                 <w:color w:val="000000"/>
               </w:rPr>
-              <w:t>externe</w:t>
-            </w:r>
-            <w:proofErr w:type="gramEnd"/>
+              <w:t>Externe</w:t>
+            </w:r>
             <w:r>
               <w:rPr>
                 <w:rFonts w:ascii="Calibri" w:hAnsi="Calibri"/>
@@ -3423,15 +3700,13 @@
                 <w:color w:val="000000"/>
               </w:rPr>
             </w:pPr>
-            <w:proofErr w:type="gramStart"/>
             <w:r>
               <w:rPr>
                 <w:rFonts w:ascii="Calibri" w:hAnsi="Calibri"/>
                 <w:color w:val="000000"/>
               </w:rPr>
-              <w:t>na</w:t>
-            </w:r>
-            <w:proofErr w:type="gramEnd"/>
+              <w:t>N/A</w:t>
+            </w:r>
           </w:p>
         </w:tc>
         <w:tc>
@@ -3517,27 +3792,41 @@
       <w:r>
         <w:t xml:space="preserve">De tps2663 is duurder maar heeft hogere limieten dan de andere. Deze ic kan het meesten inclusief </w:t>
       </w:r>
+      <w:r>
+        <w:t>klasse</w:t>
+      </w:r>
+      <w:r>
+        <w:t xml:space="preserve"> 3 en 5V.</w:t>
+      </w:r>
+    </w:p>
+    <w:p>
+      <w:r>
+        <w:t>E</w:t>
+      </w:r>
+      <w:r>
+        <w:t xml:space="preserve">en 3.3V instelling </w:t>
+      </w:r>
+      <w:r>
+        <w:t>is niet belangrijk dus deze komt er niet bij</w:t>
+      </w:r>
+      <w:r>
+        <w:t>.</w:t>
+      </w:r>
+    </w:p>
+    <w:p>
+      <w:r>
+        <w:t xml:space="preserve">De </w:t>
+      </w:r>
       <w:proofErr w:type="spellStart"/>
       <w:r>
-        <w:t>calss</w:t>
+        <w:t>gekoze</w:t>
       </w:r>
       <w:proofErr w:type="spellEnd"/>
       <w:r>
-        <w:t xml:space="preserve"> 3 en 5V.</w:t>
-      </w:r>
-    </w:p>
-    <w:p>
-      <w:r>
-        <w:t>Voor een 3.3V instelling zal er een 2</w:t>
-      </w:r>
-      <w:r>
-        <w:rPr>
-          <w:vertAlign w:val="superscript"/>
-        </w:rPr>
-        <w:t>de</w:t>
-      </w:r>
-      <w:r>
-        <w:t xml:space="preserve"> ic moeten worden toegevoegd of deze functionaliteit zal moeten geschrapt worden.</w:t>
+        <w:t xml:space="preserve"> ic is de TPS26631</w:t>
+      </w:r>
+      <w:r>
+        <w:t xml:space="preserve"> deze laat hogere piek stromen toe en is geschikt voor de toepassing.</w:t>
       </w:r>
     </w:p>
     <w:p>
@@ -3599,15 +3888,18 @@
       </w:r>
       <w:proofErr w:type="spellEnd"/>
       <w:r>
-        <w:t xml:space="preserve"> diode de spanning kan maar in 1 richting schaden maken. De diode is vooral voor ESD op de </w:t>
+        <w:t xml:space="preserve"> diode </w:t>
+      </w:r>
+      <w:r>
+        <w:t xml:space="preserve">voor ESD </w:t>
       </w:r>
       <w:proofErr w:type="spellStart"/>
       <w:r>
-        <w:t>ground</w:t>
+        <w:t>protection</w:t>
       </w:r>
       <w:proofErr w:type="spellEnd"/>
       <w:r>
-        <w:t xml:space="preserve"> pin.</w:t>
+        <w:t>.</w:t>
       </w:r>
     </w:p>
     <w:p>
@@ -3737,10 +4029,7 @@
       </w:r>
       <w:proofErr w:type="spellEnd"/>
       <w:r>
-        <w:t xml:space="preserve">: </w:t>
-      </w:r>
-      <w:r>
-        <w:t xml:space="preserve">V(OVPR)= 1.2 V </w:t>
+        <w:t xml:space="preserve">: V(OVPR)= 1.2 V </w:t>
       </w:r>
       <w:proofErr w:type="spellStart"/>
       <w:r>
@@ -4060,10 +4349,7 @@
         <w:t>:</w:t>
       </w:r>
       <w:r>
-        <w:t xml:space="preserve"> </w:t>
-      </w:r>
-      <w:r>
-        <w:t>1M+75K,27K,</w:t>
+        <w:t xml:space="preserve"> 1M+75K,27K,</w:t>
       </w:r>
       <w:r>
         <w:t>36K</w:t>
@@ -4243,10 +4529,7 @@
         <w:t>:</w:t>
       </w:r>
       <w:r>
-        <w:t xml:space="preserve"> </w:t>
-      </w:r>
-      <w:r>
-        <w:t>1M+75K,24K,</w:t>
+        <w:t xml:space="preserve"> 1M+75K,24K,</w:t>
       </w:r>
       <w:r>
         <w:t>36K</w:t>
@@ -4874,10 +5157,7 @@
         <w:t>:</w:t>
       </w:r>
       <w:r>
-        <w:t xml:space="preserve"> </w:t>
-      </w:r>
-      <w:r>
-        <w:t>1M</w:t>
+        <w:t xml:space="preserve"> 1M</w:t>
       </w:r>
       <w:r>
         <w:t>,</w:t>
@@ -5057,10 +5337,7 @@
         <w:t>Bestaande enkele weerstanden alternatief 3 E12:</w:t>
       </w:r>
       <w:r>
-        <w:t xml:space="preserve"> </w:t>
-      </w:r>
-      <w:r>
-        <w:t>910k+75k,24K,</w:t>
+        <w:t xml:space="preserve"> 910k+75k,24K,</w:t>
       </w:r>
       <w:r>
         <w:t>33K</w:t>
@@ -5254,13 +5531,7 @@
         <w:t>24</w:t>
       </w:r>
       <w:r>
-        <w:t>:</w:t>
-      </w:r>
-      <w:r>
-        <w:t xml:space="preserve"> </w:t>
-      </w:r>
-      <w:r>
-        <w:t>910k+75k,24K,</w:t>
+        <w:t>: 910k+75k,24K,</w:t>
       </w:r>
       <w:r>
         <w:t>51</w:t>
@@ -5787,10 +6058,7 @@
         <w:t>,51K//91k</w:t>
       </w:r>
       <w:r>
-        <w:t>:</w:t>
-      </w:r>
-      <w:r>
-        <w:t xml:space="preserve"> </w:t>
+        <w:t xml:space="preserve">: </w:t>
       </w:r>
     </w:p>
     <w:p>
@@ -7073,6 +7341,194 @@
     </w:p>
     <w:p>
       <w:pPr>
+        <w:pStyle w:val="Heading2"/>
+      </w:pPr>
+      <w:r>
+        <w:t>Prototype</w:t>
+      </w:r>
+    </w:p>
+    <w:p>
+      <w:r>
+        <w:t>Een prototype is gemaakt met alle minimum functionaliteit.</w:t>
+      </w:r>
+    </w:p>
+    <w:p>
+      <w:pPr>
+        <w:pStyle w:val="Heading3"/>
+      </w:pPr>
+      <w:r>
+        <w:t>Schema’s</w:t>
+      </w:r>
+    </w:p>
+    <w:p>
+      <w:r>
+        <w:t xml:space="preserve"> </w:t>
+      </w:r>
+      <w:r>
+        <w:drawing>
+          <wp:inline distT="0" distB="0" distL="0" distR="0" wp14:anchorId="45FA9A14" wp14:editId="695DAF8D">
+            <wp:extent cx="5652135" cy="2796540"/>
+            <wp:effectExtent l="0" t="0" r="5715" b="3810"/>
+            <wp:docPr id="5" name="Picture 5"/>
+            <wp:cNvGraphicFramePr>
+              <a:graphicFrameLocks xmlns:a="http://schemas.openxmlformats.org/drawingml/2006/main" noChangeAspect="1"/>
+            </wp:cNvGraphicFramePr>
+            <a:graphic xmlns:a="http://schemas.openxmlformats.org/drawingml/2006/main">
+              <a:graphicData uri="http://schemas.openxmlformats.org/drawingml/2006/picture">
+                <pic:pic xmlns:pic="http://schemas.openxmlformats.org/drawingml/2006/picture">
+                  <pic:nvPicPr>
+                    <pic:cNvPr id="1" name=""/>
+                    <pic:cNvPicPr/>
+                  </pic:nvPicPr>
+                  <pic:blipFill>
+                    <a:blip r:embed="rId16"/>
+                    <a:stretch>
+                      <a:fillRect/>
+                    </a:stretch>
+                  </pic:blipFill>
+                  <pic:spPr>
+                    <a:xfrm>
+                      <a:off x="0" y="0"/>
+                      <a:ext cx="5652135" cy="2796540"/>
+                    </a:xfrm>
+                    <a:prstGeom prst="rect">
+                      <a:avLst/>
+                    </a:prstGeom>
+                  </pic:spPr>
+                </pic:pic>
+              </a:graphicData>
+            </a:graphic>
+          </wp:inline>
+        </w:drawing>
+      </w:r>
+    </w:p>
+    <w:p>
+      <w:pPr>
+        <w:pStyle w:val="Heading3"/>
+      </w:pPr>
+      <w:r>
+        <w:lastRenderedPageBreak/>
+        <w:t>PCB</w:t>
+      </w:r>
+    </w:p>
+    <w:p>
+      <w:r>
+        <w:drawing>
+          <wp:inline distT="0" distB="0" distL="0" distR="0" wp14:anchorId="5E778E33" wp14:editId="1ED3EE5B">
+            <wp:extent cx="5652135" cy="3547745"/>
+            <wp:effectExtent l="0" t="0" r="5715" b="0"/>
+            <wp:docPr id="14" name="Picture 13" descr="A screenshot of a computer&#10;&#10;Description automatically generated with medium confidence">
+              <a:extLst xmlns:a="http://schemas.openxmlformats.org/drawingml/2006/main">
+                <a:ext uri="{FF2B5EF4-FFF2-40B4-BE49-F238E27FC236}">
+                  <a16:creationId xmlns:a16="http://schemas.microsoft.com/office/drawing/2014/main" id="{E5D60D6E-F9D3-4687-9D38-DF743C780B3E}"/>
+                </a:ext>
+              </a:extLst>
+            </wp:docPr>
+            <wp:cNvGraphicFramePr>
+              <a:graphicFrameLocks xmlns:a="http://schemas.openxmlformats.org/drawingml/2006/main" noChangeAspect="1"/>
+            </wp:cNvGraphicFramePr>
+            <a:graphic xmlns:a="http://schemas.openxmlformats.org/drawingml/2006/main">
+              <a:graphicData uri="http://schemas.openxmlformats.org/drawingml/2006/picture">
+                <pic:pic xmlns:pic="http://schemas.openxmlformats.org/drawingml/2006/picture">
+                  <pic:nvPicPr>
+                    <pic:cNvPr id="14" name="Picture 13" descr="A screenshot of a computer&#10;&#10;Description automatically generated with medium confidence">
+                      <a:extLst>
+                        <a:ext uri="{FF2B5EF4-FFF2-40B4-BE49-F238E27FC236}">
+                          <a16:creationId xmlns:a16="http://schemas.microsoft.com/office/drawing/2014/main" id="{E5D60D6E-F9D3-4687-9D38-DF743C780B3E}"/>
+                        </a:ext>
+                      </a:extLst>
+                    </pic:cNvPr>
+                    <pic:cNvPicPr>
+                      <a:picLocks noChangeAspect="1"/>
+                    </pic:cNvPicPr>
+                  </pic:nvPicPr>
+                  <pic:blipFill>
+                    <a:blip r:embed="rId17">
+                      <a:extLst>
+                        <a:ext uri="{28A0092B-C50C-407E-A947-70E740481C1C}">
+                          <a14:useLocalDpi xmlns:a14="http://schemas.microsoft.com/office/drawing/2010/main" val="0"/>
+                        </a:ext>
+                      </a:extLst>
+                    </a:blip>
+                    <a:stretch>
+                      <a:fillRect/>
+                    </a:stretch>
+                  </pic:blipFill>
+                  <pic:spPr>
+                    <a:xfrm>
+                      <a:off x="0" y="0"/>
+                      <a:ext cx="5652135" cy="3547745"/>
+                    </a:xfrm>
+                    <a:prstGeom prst="rect">
+                      <a:avLst/>
+                    </a:prstGeom>
+                  </pic:spPr>
+                </pic:pic>
+              </a:graphicData>
+            </a:graphic>
+          </wp:inline>
+        </w:drawing>
+      </w:r>
+      <w:r>
+        <w:drawing>
+          <wp:inline distT="0" distB="0" distL="0" distR="0" wp14:anchorId="62A6B5C3" wp14:editId="3C3568B4">
+            <wp:extent cx="5652135" cy="3547745"/>
+            <wp:effectExtent l="0" t="0" r="5715" b="0"/>
+            <wp:docPr id="16" name="Picture 15" descr="A screenshot of a computer&#10;&#10;Description automatically generated with low confidence">
+              <a:extLst xmlns:a="http://schemas.openxmlformats.org/drawingml/2006/main">
+                <a:ext uri="{FF2B5EF4-FFF2-40B4-BE49-F238E27FC236}">
+                  <a16:creationId xmlns:a16="http://schemas.microsoft.com/office/drawing/2014/main" id="{DA28AECE-F25D-4440-A608-2D4A53F91BB6}"/>
+                </a:ext>
+              </a:extLst>
+            </wp:docPr>
+            <wp:cNvGraphicFramePr>
+              <a:graphicFrameLocks xmlns:a="http://schemas.openxmlformats.org/drawingml/2006/main" noChangeAspect="1"/>
+            </wp:cNvGraphicFramePr>
+            <a:graphic xmlns:a="http://schemas.openxmlformats.org/drawingml/2006/main">
+              <a:graphicData uri="http://schemas.openxmlformats.org/drawingml/2006/picture">
+                <pic:pic xmlns:pic="http://schemas.openxmlformats.org/drawingml/2006/picture">
+                  <pic:nvPicPr>
+                    <pic:cNvPr id="16" name="Picture 15" descr="A screenshot of a computer&#10;&#10;Description automatically generated with low confidence">
+                      <a:extLst>
+                        <a:ext uri="{FF2B5EF4-FFF2-40B4-BE49-F238E27FC236}">
+                          <a16:creationId xmlns:a16="http://schemas.microsoft.com/office/drawing/2014/main" id="{DA28AECE-F25D-4440-A608-2D4A53F91BB6}"/>
+                        </a:ext>
+                      </a:extLst>
+                    </pic:cNvPr>
+                    <pic:cNvPicPr>
+                      <a:picLocks noChangeAspect="1"/>
+                    </pic:cNvPicPr>
+                  </pic:nvPicPr>
+                  <pic:blipFill>
+                    <a:blip r:embed="rId18">
+                      <a:extLst>
+                        <a:ext uri="{28A0092B-C50C-407E-A947-70E740481C1C}">
+                          <a14:useLocalDpi xmlns:a14="http://schemas.microsoft.com/office/drawing/2010/main" val="0"/>
+                        </a:ext>
+                      </a:extLst>
+                    </a:blip>
+                    <a:stretch>
+                      <a:fillRect/>
+                    </a:stretch>
+                  </pic:blipFill>
+                  <pic:spPr>
+                    <a:xfrm>
+                      <a:off x="0" y="0"/>
+                      <a:ext cx="5652135" cy="3547745"/>
+                    </a:xfrm>
+                    <a:prstGeom prst="rect">
+                      <a:avLst/>
+                    </a:prstGeom>
+                  </pic:spPr>
+                </pic:pic>
+              </a:graphicData>
+            </a:graphic>
+          </wp:inline>
+        </w:drawing>
+      </w:r>
+    </w:p>
+    <w:p>
+      <w:pPr>
         <w:pStyle w:val="Kopzondernummer"/>
         <w:rPr>
           <w:color w:val="FFFFFF" w:themeColor="background1"/>
@@ -7113,7 +7569,7 @@
     </w:p>
     <w:p/>
     <w:sectPr>
-      <w:headerReference w:type="default" r:id="rId16"/>
+      <w:headerReference w:type="default" r:id="rId19"/>
       <w:pgSz w:w="11906" w:h="16838" w:code="9"/>
       <w:pgMar w:top="1134" w:right="1134" w:bottom="1134" w:left="1871" w:header="709" w:footer="709" w:gutter="0"/>
       <w:pgNumType w:start="3"/>
@@ -9511,7 +9967,6 @@
   <w:style w:type="character" w:default="1" w:styleId="DefaultParagraphFont">
     <w:name w:val="Default Paragraph Font"/>
     <w:uiPriority w:val="1"/>
-    <w:semiHidden/>
     <w:unhideWhenUsed/>
   </w:style>
   <w:style w:type="table" w:default="1" w:styleId="TableNormal">

--- a/scriptie efuse 2021.docx
+++ b/scriptie efuse 2021.docx
@@ -1605,57 +1605,64 @@
       <w:pPr>
         <w:pStyle w:val="Heading1"/>
       </w:pPr>
-      <w:bookmarkStart w:id="5" w:name="_Toc163711465"/>
-      <w:bookmarkStart w:id="6" w:name="_Toc65774306"/>
       <w:r>
         <w:lastRenderedPageBreak/>
-        <w:t>Kop 1</w:t>
-      </w:r>
-      <w:bookmarkEnd w:id="5"/>
-      <w:bookmarkEnd w:id="6"/>
-    </w:p>
-    <w:p>
-      <w:pPr>
-        <w:pStyle w:val="Heading2"/>
-      </w:pPr>
-      <w:bookmarkStart w:id="7" w:name="_Toc163711466"/>
-      <w:bookmarkStart w:id="8" w:name="_Toc65774307"/>
-      <w:r>
-        <w:t>Kop 2</w:t>
-      </w:r>
-      <w:bookmarkEnd w:id="7"/>
-      <w:bookmarkEnd w:id="8"/>
-    </w:p>
-    <w:p>
-      <w:pPr>
-        <w:pStyle w:val="Heading3"/>
-      </w:pPr>
-      <w:bookmarkStart w:id="9" w:name="_Toc163711467"/>
-      <w:bookmarkStart w:id="10" w:name="_Toc65774308"/>
-      <w:r>
-        <w:t>Kop 3</w:t>
-      </w:r>
-      <w:bookmarkEnd w:id="9"/>
-      <w:bookmarkEnd w:id="10"/>
-    </w:p>
-    <w:p>
-      <w:pPr>
-        <w:pStyle w:val="Heading4"/>
-      </w:pPr>
-      <w:bookmarkStart w:id="11" w:name="_Toc163711468"/>
-      <w:bookmarkStart w:id="12" w:name="_Toc65774309"/>
-      <w:r>
-        <w:t>Kop 4</w:t>
-      </w:r>
-      <w:bookmarkEnd w:id="11"/>
-      <w:bookmarkEnd w:id="12"/>
-    </w:p>
-    <w:p>
-      <w:pPr>
-        <w:spacing w:after="0"/>
-      </w:pPr>
-      <w:r>
-        <w:br w:type="page"/>
+        <w:t>blokschema</w:t>
+      </w:r>
+    </w:p>
+    <w:p>
+      <w:r>
+        <w:rPr>
+          <w:noProof/>
+        </w:rPr>
+        <w:drawing>
+          <wp:inline distT="0" distB="0" distL="0" distR="0" wp14:anchorId="4DB59673" wp14:editId="5D70A5F4">
+            <wp:extent cx="5019675" cy="5552549"/>
+            <wp:effectExtent l="0" t="0" r="0" b="0"/>
+            <wp:docPr id="460" name="Picture 460"/>
+            <wp:cNvGraphicFramePr>
+              <a:graphicFrameLocks xmlns:a="http://schemas.openxmlformats.org/drawingml/2006/main" noChangeAspect="1"/>
+            </wp:cNvGraphicFramePr>
+            <a:graphic xmlns:a="http://schemas.openxmlformats.org/drawingml/2006/main">
+              <a:graphicData uri="http://schemas.openxmlformats.org/drawingml/2006/picture">
+                <pic:pic xmlns:pic="http://schemas.openxmlformats.org/drawingml/2006/picture">
+                  <pic:nvPicPr>
+                    <pic:cNvPr id="0" name="Picture 42"/>
+                    <pic:cNvPicPr>
+                      <a:picLocks noChangeAspect="1" noChangeArrowheads="1"/>
+                    </pic:cNvPicPr>
+                  </pic:nvPicPr>
+                  <pic:blipFill>
+                    <a:blip r:embed="rId12">
+                      <a:extLst>
+                        <a:ext uri="{28A0092B-C50C-407E-A947-70E740481C1C}">
+                          <a14:useLocalDpi xmlns:a14="http://schemas.microsoft.com/office/drawing/2010/main" val="0"/>
+                        </a:ext>
+                      </a:extLst>
+                    </a:blip>
+                    <a:srcRect/>
+                    <a:stretch>
+                      <a:fillRect/>
+                    </a:stretch>
+                  </pic:blipFill>
+                  <pic:spPr bwMode="auto">
+                    <a:xfrm>
+                      <a:off x="0" y="0"/>
+                      <a:ext cx="5027759" cy="5561491"/>
+                    </a:xfrm>
+                    <a:prstGeom prst="rect">
+                      <a:avLst/>
+                    </a:prstGeom>
+                    <a:noFill/>
+                    <a:ln>
+                      <a:noFill/>
+                    </a:ln>
+                  </pic:spPr>
+                </pic:pic>
+              </a:graphicData>
+            </a:graphic>
+          </wp:inline>
+        </w:drawing>
       </w:r>
     </w:p>
     <w:p>
@@ -1678,7 +1685,7 @@
       <w:proofErr w:type="spellEnd"/>
     </w:p>
     <w:p>
-      <w:bookmarkStart w:id="13" w:name="_Hlk67490108"/>
+      <w:bookmarkStart w:id="5" w:name="_Hlk67490108"/>
       <w:r>
         <w:t xml:space="preserve">Bruikbare </w:t>
       </w:r>
@@ -1743,11 +1750,9 @@
             <w:tcW w:w="1817" w:type="dxa"/>
           </w:tcPr>
           <w:p>
-            <w:proofErr w:type="spellStart"/>
             <w:r>
               <w:t>PlatformIO</w:t>
             </w:r>
-            <w:proofErr w:type="spellEnd"/>
           </w:p>
         </w:tc>
         <w:tc>
@@ -2259,18 +2264,13 @@
           </w:p>
         </w:tc>
       </w:tr>
-      <w:bookmarkEnd w:id="13"/>
+      <w:bookmarkEnd w:id="5"/>
     </w:tbl>
     <w:p/>
     <w:p>
       <w:r>
-        <w:t xml:space="preserve">Mijn keuze hier is </w:t>
-      </w:r>
-      <w:proofErr w:type="spellStart"/>
-      <w:r>
-        <w:t>PlatformIO</w:t>
-      </w:r>
-      <w:proofErr w:type="spellEnd"/>
+        <w:t>Mijn keuze hier is PlatformIO</w:t>
+      </w:r>
       <w:r>
         <w:t>. Heeft de meeste functionaliteit en is gratis.</w:t>
       </w:r>
@@ -2304,12 +2304,10 @@
       <w:pPr>
         <w:pStyle w:val="Heading4"/>
       </w:pPr>
-      <w:proofErr w:type="spellStart"/>
       <w:r>
         <w:lastRenderedPageBreak/>
         <w:t>Coils</w:t>
       </w:r>
-      <w:proofErr w:type="spellEnd"/>
     </w:p>
     <w:tbl>
       <w:tblPr>
@@ -2338,13 +2336,8 @@
             <w:tcW w:w="2004" w:type="dxa"/>
           </w:tcPr>
           <w:p>
-            <w:proofErr w:type="spellStart"/>
-            <w:r>
-              <w:t>Coil</w:t>
-            </w:r>
-            <w:proofErr w:type="spellEnd"/>
-            <w:r>
-              <w:t xml:space="preserve"> name</w:t>
+            <w:r>
+              <w:t>Coil name</w:t>
             </w:r>
           </w:p>
         </w:tc>
@@ -2354,12 +2347,13 @@
           </w:tcPr>
           <w:p>
             <w:proofErr w:type="spellStart"/>
-            <w:proofErr w:type="gramStart"/>
-            <w:r>
-              <w:t>function</w:t>
+            <w:r>
+              <w:t>F</w:t>
+            </w:r>
+            <w:r>
+              <w:t>unction</w:t>
             </w:r>
             <w:proofErr w:type="spellEnd"/>
-            <w:proofErr w:type="gramEnd"/>
           </w:p>
         </w:tc>
       </w:tr>
@@ -2452,10 +2446,7 @@
           </w:tcPr>
           <w:p>
             <w:r>
-              <w:t xml:space="preserve">LCL-class </w:t>
-            </w:r>
-            <w:r>
-              <w:t>2</w:t>
+              <w:t>LCL-class 2</w:t>
             </w:r>
           </w:p>
         </w:tc>
@@ -2465,19 +2456,7 @@
           </w:tcPr>
           <w:p>
             <w:r>
-              <w:t xml:space="preserve">Maximumstroom </w:t>
-            </w:r>
-            <w:r>
-              <w:t>2.8</w:t>
-            </w:r>
-            <w:r>
-              <w:t>A</w:t>
-            </w:r>
-            <w:r>
-              <w:t xml:space="preserve"> </w:t>
-            </w:r>
-            <w:r>
-              <w:t>spanning van 22V tot 38V</w:t>
+              <w:t>Maximumstroom 2.8A spanning van 22V tot 38V</w:t>
             </w:r>
           </w:p>
         </w:tc>
@@ -2499,10 +2478,7 @@
           </w:tcPr>
           <w:p>
             <w:r>
-              <w:t xml:space="preserve">LCL-class </w:t>
-            </w:r>
-            <w:r>
-              <w:t>3</w:t>
+              <w:t>LCL-class 3</w:t>
             </w:r>
           </w:p>
         </w:tc>
@@ -2512,19 +2488,7 @@
           </w:tcPr>
           <w:p>
             <w:r>
-              <w:t xml:space="preserve">Maximumstroom </w:t>
-            </w:r>
-            <w:r>
-              <w:t>4.2</w:t>
-            </w:r>
-            <w:r>
-              <w:t>A</w:t>
-            </w:r>
-            <w:r>
-              <w:t xml:space="preserve"> </w:t>
-            </w:r>
-            <w:r>
-              <w:t>spanning van 22V tot 38V</w:t>
+              <w:t>Maximumstroom 4.2A spanning van 22V tot 38V</w:t>
             </w:r>
           </w:p>
         </w:tc>
@@ -2588,10 +2552,7 @@
           </w:tcPr>
           <w:p>
             <w:r>
-              <w:t xml:space="preserve">Maximum spanning </w:t>
-            </w:r>
-            <w:r>
-              <w:t>5V</w:t>
+              <w:t>Maximum spanning 5V</w:t>
             </w:r>
           </w:p>
         </w:tc>
@@ -2658,14 +2619,184 @@
     </w:p>
     <w:p>
       <w:pPr>
+        <w:pStyle w:val="Heading4"/>
+      </w:pPr>
+      <w:proofErr w:type="spellStart"/>
+      <w:r>
+        <w:t>Inputs</w:t>
+      </w:r>
+      <w:proofErr w:type="spellEnd"/>
+    </w:p>
+    <w:p>
+      <w:r>
+        <w:t>…</w:t>
+      </w:r>
+    </w:p>
+    <w:p>
+      <w:pPr>
+        <w:pStyle w:val="Heading4"/>
+      </w:pPr>
+      <w:r>
+        <w:rPr>
+          <w:lang w:val="en-150"/>
+        </w:rPr>
+        <w:t>Finite</w:t>
+      </w:r>
+      <w:r>
+        <w:t xml:space="preserve"> state machine </w:t>
+      </w:r>
+      <w:proofErr w:type="spellStart"/>
+      <w:r>
+        <w:t>modbus</w:t>
+      </w:r>
+      <w:proofErr w:type="spellEnd"/>
+    </w:p>
+    <w:p>
+      <w:r>
+        <w:rPr>
+          <w:bCs w:val="0"/>
+          <w:noProof/>
+        </w:rPr>
+        <w:drawing>
+          <wp:inline distT="0" distB="0" distL="0" distR="0" wp14:anchorId="6B3AA5FC" wp14:editId="220560E1">
+            <wp:extent cx="5652135" cy="3345815"/>
+            <wp:effectExtent l="0" t="0" r="5715" b="6985"/>
+            <wp:docPr id="6" name="Picture 6"/>
+            <wp:cNvGraphicFramePr>
+              <a:graphicFrameLocks xmlns:a="http://schemas.openxmlformats.org/drawingml/2006/main" noChangeAspect="1"/>
+            </wp:cNvGraphicFramePr>
+            <a:graphic xmlns:a="http://schemas.openxmlformats.org/drawingml/2006/main">
+              <a:graphicData uri="http://schemas.openxmlformats.org/drawingml/2006/picture">
+                <pic:pic xmlns:pic="http://schemas.openxmlformats.org/drawingml/2006/picture">
+                  <pic:nvPicPr>
+                    <pic:cNvPr id="0" name="Picture 1"/>
+                    <pic:cNvPicPr>
+                      <a:picLocks noChangeAspect="1" noChangeArrowheads="1"/>
+                    </pic:cNvPicPr>
+                  </pic:nvPicPr>
+                  <pic:blipFill>
+                    <a:blip r:embed="rId13">
+                      <a:extLst>
+                        <a:ext uri="{28A0092B-C50C-407E-A947-70E740481C1C}">
+                          <a14:useLocalDpi xmlns:a14="http://schemas.microsoft.com/office/drawing/2010/main" val="0"/>
+                        </a:ext>
+                      </a:extLst>
+                    </a:blip>
+                    <a:srcRect/>
+                    <a:stretch>
+                      <a:fillRect/>
+                    </a:stretch>
+                  </pic:blipFill>
+                  <pic:spPr bwMode="auto">
+                    <a:xfrm>
+                      <a:off x="0" y="0"/>
+                      <a:ext cx="5652135" cy="3345815"/>
+                    </a:xfrm>
+                    <a:prstGeom prst="rect">
+                      <a:avLst/>
+                    </a:prstGeom>
+                    <a:noFill/>
+                    <a:ln>
+                      <a:noFill/>
+                    </a:ln>
+                  </pic:spPr>
+                </pic:pic>
+              </a:graphicData>
+            </a:graphic>
+          </wp:inline>
+        </w:drawing>
+      </w:r>
+    </w:p>
+    <w:p>
+      <w:pPr>
+        <w:pStyle w:val="Heading4"/>
+      </w:pPr>
+      <w:r>
+        <w:lastRenderedPageBreak/>
+        <w:t xml:space="preserve">Control </w:t>
+      </w:r>
+      <w:proofErr w:type="spellStart"/>
+      <w:r>
+        <w:t>and</w:t>
+      </w:r>
+      <w:proofErr w:type="spellEnd"/>
+      <w:r>
+        <w:t xml:space="preserve"> </w:t>
+      </w:r>
+      <w:proofErr w:type="spellStart"/>
+      <w:r>
+        <w:t>wait</w:t>
+      </w:r>
+      <w:proofErr w:type="spellEnd"/>
+      <w:r>
+        <w:t xml:space="preserve"> flowchart</w:t>
+      </w:r>
+    </w:p>
+    <w:p>
+      <w:r>
+        <w:rPr>
+          <w:noProof/>
+        </w:rPr>
+        <w:drawing>
+          <wp:inline distT="0" distB="0" distL="0" distR="0" wp14:anchorId="0E0EB7B1" wp14:editId="12F4F1DB">
+            <wp:extent cx="3474143" cy="8391525"/>
+            <wp:effectExtent l="0" t="0" r="0" b="0"/>
+            <wp:docPr id="7" name="Picture 7"/>
+            <wp:cNvGraphicFramePr>
+              <a:graphicFrameLocks xmlns:a="http://schemas.openxmlformats.org/drawingml/2006/main" noChangeAspect="1"/>
+            </wp:cNvGraphicFramePr>
+            <a:graphic xmlns:a="http://schemas.openxmlformats.org/drawingml/2006/main">
+              <a:graphicData uri="http://schemas.openxmlformats.org/drawingml/2006/picture">
+                <pic:pic xmlns:pic="http://schemas.openxmlformats.org/drawingml/2006/picture">
+                  <pic:nvPicPr>
+                    <pic:cNvPr id="0" name="Picture 3"/>
+                    <pic:cNvPicPr>
+                      <a:picLocks noChangeAspect="1" noChangeArrowheads="1"/>
+                    </pic:cNvPicPr>
+                  </pic:nvPicPr>
+                  <pic:blipFill>
+                    <a:blip r:embed="rId14">
+                      <a:extLst>
+                        <a:ext uri="{28A0092B-C50C-407E-A947-70E740481C1C}">
+                          <a14:useLocalDpi xmlns:a14="http://schemas.microsoft.com/office/drawing/2010/main" val="0"/>
+                        </a:ext>
+                      </a:extLst>
+                    </a:blip>
+                    <a:srcRect/>
+                    <a:stretch>
+                      <a:fillRect/>
+                    </a:stretch>
+                  </pic:blipFill>
+                  <pic:spPr bwMode="auto">
+                    <a:xfrm>
+                      <a:off x="0" y="0"/>
+                      <a:ext cx="3474787" cy="8393081"/>
+                    </a:xfrm>
+                    <a:prstGeom prst="rect">
+                      <a:avLst/>
+                    </a:prstGeom>
+                    <a:noFill/>
+                    <a:ln>
+                      <a:noFill/>
+                    </a:ln>
+                  </pic:spPr>
+                </pic:pic>
+              </a:graphicData>
+            </a:graphic>
+          </wp:inline>
+        </w:drawing>
+      </w:r>
+    </w:p>
+    <w:p>
+      <w:pPr>
         <w:pStyle w:val="Heading1"/>
       </w:pPr>
-      <w:bookmarkStart w:id="14" w:name="_Toc65774310"/>
+      <w:bookmarkStart w:id="6" w:name="_Toc65774310"/>
       <w:r>
         <w:lastRenderedPageBreak/>
         <w:t>Hardware</w:t>
       </w:r>
-      <w:bookmarkEnd w:id="14"/>
+      <w:bookmarkEnd w:id="6"/>
     </w:p>
     <w:p>
       <w:pPr>
@@ -2682,12 +2813,12 @@
       <w:pPr>
         <w:pStyle w:val="Heading3"/>
       </w:pPr>
-      <w:bookmarkStart w:id="15" w:name="_Toc65774311"/>
+      <w:bookmarkStart w:id="7" w:name="_Toc65774311"/>
       <w:proofErr w:type="gramStart"/>
       <w:r>
         <w:t>eFuse</w:t>
       </w:r>
-      <w:bookmarkEnd w:id="15"/>
+      <w:bookmarkEnd w:id="7"/>
       <w:proofErr w:type="gramEnd"/>
     </w:p>
     <w:tbl>
@@ -3937,7 +4068,7 @@
                     <pic:cNvPicPr/>
                   </pic:nvPicPr>
                   <pic:blipFill>
-                    <a:blip r:embed="rId12"/>
+                    <a:blip r:embed="rId15"/>
                     <a:stretch>
                       <a:fillRect/>
                     </a:stretch>
@@ -3962,7 +4093,7 @@
       <w:pPr>
         <w:pStyle w:val="Heading3"/>
       </w:pPr>
-      <w:bookmarkStart w:id="16" w:name="_Toc65774312"/>
+      <w:bookmarkStart w:id="8" w:name="_Toc65774312"/>
       <w:r>
         <w:t>Spanning</w:t>
       </w:r>
@@ -3972,7 +4103,7 @@
       <w:r>
         <w:t xml:space="preserve"> instellingen</w:t>
       </w:r>
-      <w:bookmarkEnd w:id="16"/>
+      <w:bookmarkEnd w:id="8"/>
     </w:p>
     <w:p>
       <w:r>
@@ -3995,7 +4126,7 @@
                     <pic:cNvPicPr/>
                   </pic:nvPicPr>
                   <pic:blipFill>
-                    <a:blip r:embed="rId13"/>
+                    <a:blip r:embed="rId16"/>
                     <a:stretch>
                       <a:fillRect/>
                     </a:stretch>
@@ -4044,11 +4175,11 @@
       <w:pPr>
         <w:pStyle w:val="Heading4"/>
       </w:pPr>
-      <w:bookmarkStart w:id="17" w:name="_Toc65774313"/>
+      <w:bookmarkStart w:id="9" w:name="_Toc65774313"/>
       <w:r>
         <w:t>LCL-classes</w:t>
       </w:r>
-      <w:bookmarkEnd w:id="17"/>
+      <w:bookmarkEnd w:id="9"/>
     </w:p>
     <w:p>
       <w:r>
@@ -5763,11 +5894,11 @@
       <w:pPr>
         <w:pStyle w:val="Heading4"/>
       </w:pPr>
-      <w:bookmarkStart w:id="18" w:name="_Toc65774314"/>
+      <w:bookmarkStart w:id="10" w:name="_Toc65774314"/>
       <w:r>
         <w:t>Extra instelpunten</w:t>
       </w:r>
-      <w:bookmarkEnd w:id="18"/>
+      <w:bookmarkEnd w:id="10"/>
     </w:p>
     <w:p>
       <w:r>
@@ -6419,7 +6550,7 @@
           <w:bCs w:val="0"/>
         </w:rPr>
       </w:pPr>
-      <w:bookmarkStart w:id="19" w:name="_Toc65774315"/>
+      <w:bookmarkStart w:id="11" w:name="_Toc65774315"/>
       <w:r>
         <w:rPr>
           <w:bCs w:val="0"/>
@@ -6427,7 +6558,7 @@
         <w:lastRenderedPageBreak/>
         <w:t>Stroom limiet</w:t>
       </w:r>
-      <w:bookmarkEnd w:id="19"/>
+      <w:bookmarkEnd w:id="11"/>
       <w:r>
         <w:rPr>
           <w:bCs w:val="0"/>
@@ -6456,7 +6587,7 @@
                     <pic:cNvPicPr/>
                   </pic:nvPicPr>
                   <pic:blipFill>
-                    <a:blip r:embed="rId14"/>
+                    <a:blip r:embed="rId17"/>
                     <a:stretch>
                       <a:fillRect/>
                     </a:stretch>
@@ -6481,11 +6612,11 @@
       <w:pPr>
         <w:pStyle w:val="Heading4"/>
       </w:pPr>
-      <w:bookmarkStart w:id="20" w:name="_Toc65774316"/>
+      <w:bookmarkStart w:id="12" w:name="_Toc65774316"/>
       <w:r>
         <w:t>Class1</w:t>
       </w:r>
-      <w:bookmarkEnd w:id="20"/>
+      <w:bookmarkEnd w:id="12"/>
     </w:p>
     <w:p>
       <m:oMathPara>
@@ -6627,7 +6758,7 @@
       <w:pPr>
         <w:pStyle w:val="Heading4"/>
       </w:pPr>
-      <w:bookmarkStart w:id="21" w:name="_Toc65774317"/>
+      <w:bookmarkStart w:id="13" w:name="_Toc65774317"/>
       <w:r>
         <w:t>Cl</w:t>
       </w:r>
@@ -6640,7 +6771,7 @@
       <w:r>
         <w:t>2</w:t>
       </w:r>
-      <w:bookmarkEnd w:id="21"/>
+      <w:bookmarkEnd w:id="13"/>
     </w:p>
     <w:p>
       <m:oMathPara>
@@ -6785,11 +6916,11 @@
       <w:pPr>
         <w:pStyle w:val="Heading4"/>
       </w:pPr>
-      <w:bookmarkStart w:id="22" w:name="_Toc65774318"/>
+      <w:bookmarkStart w:id="14" w:name="_Toc65774318"/>
       <w:r>
         <w:t>Class 3</w:t>
       </w:r>
-      <w:bookmarkEnd w:id="22"/>
+      <w:bookmarkEnd w:id="14"/>
     </w:p>
     <w:p>
       <m:oMathPara>
@@ -6964,7 +7095,7 @@
                     <pic:cNvPicPr/>
                   </pic:nvPicPr>
                   <pic:blipFill>
-                    <a:blip r:embed="rId15"/>
+                    <a:blip r:embed="rId18"/>
                     <a:stretch>
                       <a:fillRect/>
                     </a:stretch>
@@ -7050,13 +7181,16 @@
     </w:p>
     <w:p>
       <w:pPr>
-        <w:pStyle w:val="Heading3"/>
+        <w:pStyle w:val="Heading2"/>
       </w:pPr>
       <w:proofErr w:type="spellStart"/>
       <w:r>
         <w:t>Optocoupler</w:t>
       </w:r>
       <w:proofErr w:type="spellEnd"/>
+      <w:r>
+        <w:t xml:space="preserve"> voorschakel weerstand</w:t>
+      </w:r>
     </w:p>
     <w:p>
       <w:pPr>
@@ -7354,9 +7488,94 @@
     </w:p>
     <w:p>
       <w:pPr>
+        <w:pStyle w:val="ListParagraph"/>
+        <w:numPr>
+          <w:ilvl w:val="0"/>
+          <w:numId w:val="22"/>
+        </w:numPr>
+      </w:pPr>
+      <w:r>
+        <w:t>LCL-klasse 1,2 en 3</w:t>
+      </w:r>
+      <w:r>
+        <w:t>.</w:t>
+      </w:r>
+    </w:p>
+    <w:p>
+      <w:pPr>
+        <w:pStyle w:val="ListParagraph"/>
+        <w:numPr>
+          <w:ilvl w:val="0"/>
+          <w:numId w:val="22"/>
+        </w:numPr>
+      </w:pPr>
+      <w:r>
+        <w:t xml:space="preserve">Output </w:t>
+      </w:r>
+      <w:r>
+        <w:rPr>
+          <w:lang w:val="en-150"/>
+        </w:rPr>
+        <w:t>relay</w:t>
+      </w:r>
+      <w:r>
+        <w:t>.</w:t>
+      </w:r>
+    </w:p>
+    <w:p>
+      <w:pPr>
+        <w:pStyle w:val="ListParagraph"/>
+        <w:numPr>
+          <w:ilvl w:val="0"/>
+          <w:numId w:val="22"/>
+        </w:numPr>
+      </w:pPr>
+      <w:r>
+        <w:t>Spanning</w:t>
+      </w:r>
+      <w:r>
+        <w:t xml:space="preserve"> instelling voor 5</w:t>
+      </w:r>
+      <w:r>
+        <w:t>V</w:t>
+      </w:r>
+      <w:r>
+        <w:t>,12</w:t>
+      </w:r>
+      <w:r>
+        <w:t>V</w:t>
+      </w:r>
+      <w:r>
+        <w:t xml:space="preserve"> en 22</w:t>
+      </w:r>
+      <w:r>
+        <w:t>V</w:t>
+      </w:r>
+      <w:r>
+        <w:t xml:space="preserve"> tot 38V</w:t>
+      </w:r>
+      <w:r>
+        <w:t>.</w:t>
+      </w:r>
+    </w:p>
+    <w:p>
+      <w:pPr>
+        <w:pStyle w:val="ListParagraph"/>
+        <w:numPr>
+          <w:ilvl w:val="0"/>
+          <w:numId w:val="22"/>
+        </w:numPr>
+      </w:pPr>
+      <w:r>
+        <w:t>Aanstuur baar met headers</w:t>
+      </w:r>
+    </w:p>
+    <w:p>
+      <w:pPr>
         <w:pStyle w:val="Heading3"/>
       </w:pPr>
       <w:r>
+        <w:lastRenderedPageBreak/>
         <w:t>Schema’s</w:t>
       </w:r>
     </w:p>
@@ -7365,6 +7584,9 @@
         <w:t xml:space="preserve"> </w:t>
       </w:r>
       <w:r>
+        <w:rPr>
+          <w:noProof/>
+        </w:rPr>
         <w:drawing>
           <wp:inline distT="0" distB="0" distL="0" distR="0" wp14:anchorId="45FA9A14" wp14:editId="695DAF8D">
             <wp:extent cx="5652135" cy="2796540"/>
@@ -7381,7 +7603,7 @@
                     <pic:cNvPicPr/>
                   </pic:nvPicPr>
                   <pic:blipFill>
-                    <a:blip r:embed="rId16"/>
+                    <a:blip r:embed="rId19"/>
                     <a:stretch>
                       <a:fillRect/>
                     </a:stretch>
@@ -7403,6 +7625,45 @@
       </w:r>
     </w:p>
     <w:p>
+      <w:r>
+        <w:drawing>
+          <wp:inline distT="0" distB="0" distL="0" distR="0" wp14:anchorId="5CF2EF60" wp14:editId="367DB0AA">
+            <wp:extent cx="5652135" cy="4116705"/>
+            <wp:effectExtent l="0" t="0" r="5715" b="0"/>
+            <wp:docPr id="457" name="Picture 457"/>
+            <wp:cNvGraphicFramePr>
+              <a:graphicFrameLocks xmlns:a="http://schemas.openxmlformats.org/drawingml/2006/main" noChangeAspect="1"/>
+            </wp:cNvGraphicFramePr>
+            <a:graphic xmlns:a="http://schemas.openxmlformats.org/drawingml/2006/main">
+              <a:graphicData uri="http://schemas.openxmlformats.org/drawingml/2006/picture">
+                <pic:pic xmlns:pic="http://schemas.openxmlformats.org/drawingml/2006/picture">
+                  <pic:nvPicPr>
+                    <pic:cNvPr id="1" name=""/>
+                    <pic:cNvPicPr/>
+                  </pic:nvPicPr>
+                  <pic:blipFill>
+                    <a:blip r:embed="rId20"/>
+                    <a:stretch>
+                      <a:fillRect/>
+                    </a:stretch>
+                  </pic:blipFill>
+                  <pic:spPr>
+                    <a:xfrm>
+                      <a:off x="0" y="0"/>
+                      <a:ext cx="5652135" cy="4116705"/>
+                    </a:xfrm>
+                    <a:prstGeom prst="rect">
+                      <a:avLst/>
+                    </a:prstGeom>
+                  </pic:spPr>
+                </pic:pic>
+              </a:graphicData>
+            </a:graphic>
+          </wp:inline>
+        </w:drawing>
+      </w:r>
+    </w:p>
+    <w:p>
       <w:pPr>
         <w:pStyle w:val="Heading3"/>
       </w:pPr>
@@ -7413,6 +7674,9 @@
     </w:p>
     <w:p>
       <w:r>
+        <w:rPr>
+          <w:noProof/>
+        </w:rPr>
         <w:drawing>
           <wp:inline distT="0" distB="0" distL="0" distR="0" wp14:anchorId="5E778E33" wp14:editId="1ED3EE5B">
             <wp:extent cx="5652135" cy="3547745"/>
@@ -7443,7 +7707,7 @@
                     </pic:cNvPicPr>
                   </pic:nvPicPr>
                   <pic:blipFill>
-                    <a:blip r:embed="rId17">
+                    <a:blip r:embed="rId21">
                       <a:extLst>
                         <a:ext uri="{28A0092B-C50C-407E-A947-70E740481C1C}">
                           <a14:useLocalDpi xmlns:a14="http://schemas.microsoft.com/office/drawing/2010/main" val="0"/>
@@ -7470,6 +7734,9 @@
         </w:drawing>
       </w:r>
       <w:r>
+        <w:rPr>
+          <w:noProof/>
+        </w:rPr>
         <w:drawing>
           <wp:inline distT="0" distB="0" distL="0" distR="0" wp14:anchorId="62A6B5C3" wp14:editId="3C3568B4">
             <wp:extent cx="5652135" cy="3547745"/>
@@ -7500,7 +7767,7 @@
                     </pic:cNvPicPr>
                   </pic:nvPicPr>
                   <pic:blipFill>
-                    <a:blip r:embed="rId18">
+                    <a:blip r:embed="rId22">
                       <a:extLst>
                         <a:ext uri="{28A0092B-C50C-407E-A947-70E740481C1C}">
                           <a14:useLocalDpi xmlns:a14="http://schemas.microsoft.com/office/drawing/2010/main" val="0"/>
@@ -7534,20 +7801,20 @@
           <w:color w:val="FFFFFF" w:themeColor="background1"/>
         </w:rPr>
       </w:pPr>
-      <w:bookmarkStart w:id="23" w:name="_Toc163711469"/>
-      <w:bookmarkStart w:id="24" w:name="_Toc65774319"/>
+      <w:bookmarkStart w:id="15" w:name="_Toc163711469"/>
+      <w:bookmarkStart w:id="16" w:name="_Toc65774319"/>
       <w:r>
         <w:lastRenderedPageBreak/>
         <w:t>besluit</w:t>
       </w:r>
-      <w:bookmarkEnd w:id="23"/>
+      <w:bookmarkEnd w:id="15"/>
       <w:r>
         <w:rPr>
           <w:color w:val="FFFFFF" w:themeColor="background1"/>
         </w:rPr>
         <w:t>….</w:t>
       </w:r>
-      <w:bookmarkEnd w:id="24"/>
+      <w:bookmarkEnd w:id="16"/>
     </w:p>
     <w:p>
       <w:r>
@@ -7558,18 +7825,18 @@
       <w:pPr>
         <w:pStyle w:val="Kopzondernummer"/>
       </w:pPr>
-      <w:bookmarkStart w:id="25" w:name="_Toc163711470"/>
-      <w:bookmarkStart w:id="26" w:name="_Toc65774320"/>
+      <w:bookmarkStart w:id="17" w:name="_Toc163711470"/>
+      <w:bookmarkStart w:id="18" w:name="_Toc65774320"/>
       <w:r>
         <w:lastRenderedPageBreak/>
         <w:t>Literatuurlijst</w:t>
       </w:r>
-      <w:bookmarkEnd w:id="25"/>
-      <w:bookmarkEnd w:id="26"/>
+      <w:bookmarkEnd w:id="17"/>
+      <w:bookmarkEnd w:id="18"/>
     </w:p>
     <w:p/>
     <w:sectPr>
-      <w:headerReference w:type="default" r:id="rId19"/>
+      <w:headerReference w:type="default" r:id="rId23"/>
       <w:pgSz w:w="11906" w:h="16838" w:code="9"/>
       <w:pgMar w:top="1134" w:right="1134" w:bottom="1134" w:left="1871" w:header="709" w:footer="709" w:gutter="0"/>
       <w:pgNumType w:start="3"/>
@@ -9252,6 +9519,119 @@
     </w:lvl>
   </w:abstractNum>
   <w:abstractNum w:abstractNumId="17" w15:restartNumberingAfterBreak="0">
+    <w:nsid w:val="72021548"/>
+    <w:multiLevelType w:val="hybridMultilevel"/>
+    <w:tmpl w:val="269EE906"/>
+    <w:lvl w:ilvl="0" w:tplc="10000001">
+      <w:start w:val="1"/>
+      <w:numFmt w:val="bullet"/>
+      <w:lvlText w:val=""/>
+      <w:lvlJc w:val="left"/>
+      <w:pPr>
+        <w:ind w:left="720" w:hanging="360"/>
+      </w:pPr>
+      <w:rPr>
+        <w:rFonts w:ascii="Symbol" w:hAnsi="Symbol" w:hint="default"/>
+      </w:rPr>
+    </w:lvl>
+    <w:lvl w:ilvl="1" w:tplc="10000003" w:tentative="1">
+      <w:start w:val="1"/>
+      <w:numFmt w:val="bullet"/>
+      <w:lvlText w:val="o"/>
+      <w:lvlJc w:val="left"/>
+      <w:pPr>
+        <w:ind w:left="1440" w:hanging="360"/>
+      </w:pPr>
+      <w:rPr>
+        <w:rFonts w:ascii="Courier New" w:hAnsi="Courier New" w:cs="Courier New" w:hint="default"/>
+      </w:rPr>
+    </w:lvl>
+    <w:lvl w:ilvl="2" w:tplc="10000005" w:tentative="1">
+      <w:start w:val="1"/>
+      <w:numFmt w:val="bullet"/>
+      <w:lvlText w:val=""/>
+      <w:lvlJc w:val="left"/>
+      <w:pPr>
+        <w:ind w:left="2160" w:hanging="360"/>
+      </w:pPr>
+      <w:rPr>
+        <w:rFonts w:ascii="Wingdings" w:hAnsi="Wingdings" w:hint="default"/>
+      </w:rPr>
+    </w:lvl>
+    <w:lvl w:ilvl="3" w:tplc="10000001" w:tentative="1">
+      <w:start w:val="1"/>
+      <w:numFmt w:val="bullet"/>
+      <w:lvlText w:val=""/>
+      <w:lvlJc w:val="left"/>
+      <w:pPr>
+        <w:ind w:left="2880" w:hanging="360"/>
+      </w:pPr>
+      <w:rPr>
+        <w:rFonts w:ascii="Symbol" w:hAnsi="Symbol" w:hint="default"/>
+      </w:rPr>
+    </w:lvl>
+    <w:lvl w:ilvl="4" w:tplc="10000003" w:tentative="1">
+      <w:start w:val="1"/>
+      <w:numFmt w:val="bullet"/>
+      <w:lvlText w:val="o"/>
+      <w:lvlJc w:val="left"/>
+      <w:pPr>
+        <w:ind w:left="3600" w:hanging="360"/>
+      </w:pPr>
+      <w:rPr>
+        <w:rFonts w:ascii="Courier New" w:hAnsi="Courier New" w:cs="Courier New" w:hint="default"/>
+      </w:rPr>
+    </w:lvl>
+    <w:lvl w:ilvl="5" w:tplc="10000005" w:tentative="1">
+      <w:start w:val="1"/>
+      <w:numFmt w:val="bullet"/>
+      <w:lvlText w:val=""/>
+      <w:lvlJc w:val="left"/>
+      <w:pPr>
+        <w:ind w:left="4320" w:hanging="360"/>
+      </w:pPr>
+      <w:rPr>
+        <w:rFonts w:ascii="Wingdings" w:hAnsi="Wingdings" w:hint="default"/>
+      </w:rPr>
+    </w:lvl>
+    <w:lvl w:ilvl="6" w:tplc="10000001" w:tentative="1">
+      <w:start w:val="1"/>
+      <w:numFmt w:val="bullet"/>
+      <w:lvlText w:val=""/>
+      <w:lvlJc w:val="left"/>
+      <w:pPr>
+        <w:ind w:left="5040" w:hanging="360"/>
+      </w:pPr>
+      <w:rPr>
+        <w:rFonts w:ascii="Symbol" w:hAnsi="Symbol" w:hint="default"/>
+      </w:rPr>
+    </w:lvl>
+    <w:lvl w:ilvl="7" w:tplc="10000003" w:tentative="1">
+      <w:start w:val="1"/>
+      <w:numFmt w:val="bullet"/>
+      <w:lvlText w:val="o"/>
+      <w:lvlJc w:val="left"/>
+      <w:pPr>
+        <w:ind w:left="5760" w:hanging="360"/>
+      </w:pPr>
+      <w:rPr>
+        <w:rFonts w:ascii="Courier New" w:hAnsi="Courier New" w:cs="Courier New" w:hint="default"/>
+      </w:rPr>
+    </w:lvl>
+    <w:lvl w:ilvl="8" w:tplc="10000005" w:tentative="1">
+      <w:start w:val="1"/>
+      <w:numFmt w:val="bullet"/>
+      <w:lvlText w:val=""/>
+      <w:lvlJc w:val="left"/>
+      <w:pPr>
+        <w:ind w:left="6480" w:hanging="360"/>
+      </w:pPr>
+      <w:rPr>
+        <w:rFonts w:ascii="Wingdings" w:hAnsi="Wingdings" w:hint="default"/>
+      </w:rPr>
+    </w:lvl>
+  </w:abstractNum>
+  <w:abstractNum w:abstractNumId="18" w15:restartNumberingAfterBreak="0">
     <w:nsid w:val="77206382"/>
     <w:multiLevelType w:val="multilevel"/>
     <w:tmpl w:val="0413001D"/>
@@ -9364,7 +9744,7 @@
       </w:pPr>
     </w:lvl>
   </w:abstractNum>
-  <w:abstractNum w:abstractNumId="18" w15:restartNumberingAfterBreak="0">
+  <w:abstractNum w:abstractNumId="19" w15:restartNumberingAfterBreak="0">
     <w:nsid w:val="7E6C37A4"/>
     <w:multiLevelType w:val="singleLevel"/>
     <w:tmpl w:val="0413000F"/>
@@ -9412,7 +9792,7 @@
     <w:abstractNumId w:val="13"/>
   </w:num>
   <w:num w:numId="11">
-    <w:abstractNumId w:val="18"/>
+    <w:abstractNumId w:val="19"/>
   </w:num>
   <w:num w:numId="12">
     <w:abstractNumId w:val="15"/>
@@ -9439,10 +9819,13 @@
     <w:abstractNumId w:val="16"/>
   </w:num>
   <w:num w:numId="20">
-    <w:abstractNumId w:val="17"/>
+    <w:abstractNumId w:val="18"/>
   </w:num>
   <w:num w:numId="21">
     <w:abstractNumId w:val="4"/>
+  </w:num>
+  <w:num w:numId="22">
+    <w:abstractNumId w:val="17"/>
   </w:num>
 </w:numbering>
 </file>
@@ -9967,6 +10350,7 @@
   <w:style w:type="character" w:default="1" w:styleId="DefaultParagraphFont">
     <w:name w:val="Default Paragraph Font"/>
     <w:uiPriority w:val="1"/>
+    <w:semiHidden/>
     <w:unhideWhenUsed/>
   </w:style>
   <w:style w:type="table" w:default="1" w:styleId="TableNormal">
@@ -10604,6 +10988,17 @@
       <w:color w:val="808080"/>
     </w:rPr>
   </w:style>
+  <w:style w:type="paragraph" w:styleId="ListParagraph">
+    <w:name w:val="List Paragraph"/>
+    <w:basedOn w:val="Normal"/>
+    <w:uiPriority w:val="34"/>
+    <w:qFormat/>
+    <w:rsid w:val="00E602E7"/>
+    <w:pPr>
+      <w:ind w:left="720"/>
+      <w:contextualSpacing/>
+    </w:pPr>
+  </w:style>
 </w:styles>
 </file>
 
